--- a/resume/resume.docx
+++ b/resume/resume.docx
@@ -1,6 +1,6 @@
 
 <file path=word/document.xml><?xml version="1.0" encoding="utf-8"?>
-<w:document xmlns:wpc="http://schemas.microsoft.com/office/word/2010/wordprocessingCanvas" xmlns:cx="http://schemas.microsoft.com/office/drawing/2014/chartex" xmlns:cx1="http://schemas.microsoft.com/office/drawing/2015/9/8/chartex" xmlns:cx2="http://schemas.microsoft.com/office/drawing/2015/10/21/chartex" xmlns:cx3="http://schemas.microsoft.com/office/drawing/2016/5/9/chartex" xmlns:cx4="http://schemas.microsoft.com/office/drawing/2016/5/10/chartex" xmlns:cx5="http://schemas.microsoft.com/office/drawing/2016/5/11/chartex" xmlns:cx6="http://schemas.microsoft.com/office/drawing/2016/5/12/chartex" xmlns:cx7="http://schemas.microsoft.com/office/drawing/2016/5/13/chartex" xmlns:cx8="http://schemas.microsoft.com/office/drawing/2016/5/14/chartex" xmlns:mc="http://schemas.openxmlformats.org/markup-compatibility/2006" xmlns:aink="http://schemas.microsoft.com/office/drawing/2016/ink" xmlns:am3d="http://schemas.microsoft.com/office/drawing/2017/model3d" xmlns:o="urn:schemas-microsoft-com:office:office" xmlns:oel="http://schemas.microsoft.com/office/2019/extlst" xmlns:r="http://schemas.openxmlformats.org/officeDocument/2006/relationships" xmlns:m="http://schemas.openxmlformats.org/officeDocument/2006/math" xmlns:v="urn:schemas-microsoft-com:vml" xmlns:wp14="http://schemas.microsoft.com/office/word/2010/wordprocessingDrawing" xmlns:wp="http://schemas.openxmlformats.org/drawingml/2006/wordprocessingDrawing" xmlns:w10="urn:schemas-microsoft-com:office:word" xmlns:w="http://schemas.openxmlformats.org/wordprocessingml/2006/main" xmlns:w14="http://schemas.microsoft.com/office/word/2010/wordml" xmlns:w15="http://schemas.microsoft.com/office/word/2012/wordml" xmlns:w16cex="http://schemas.microsoft.com/office/word/2018/wordml/cex" xmlns:w16cid="http://schemas.microsoft.com/office/word/2016/wordml/cid" xmlns:w16="http://schemas.microsoft.com/office/word/2018/wordml" xmlns:w16du="http://schemas.microsoft.com/office/word/2023/wordml/word16du" xmlns:w16sdtdh="http://schemas.microsoft.com/office/word/2020/wordml/sdtdatahash" xmlns:w16se="http://schemas.microsoft.com/office/word/2015/wordml/symex" xmlns:wpg="http://schemas.microsoft.com/office/word/2010/wordprocessingGroup" xmlns:wpi="http://schemas.microsoft.com/office/word/2010/wordprocessingInk" xmlns:wne="http://schemas.microsoft.com/office/word/2006/wordml" xmlns:wps="http://schemas.microsoft.com/office/word/2010/wordprocessingShape" mc:Ignorable="w14 w15 w16se w16cid w16 w16cex w16sdtdh wp14">
+<w:document xmlns:wpc="http://schemas.microsoft.com/office/word/2010/wordprocessingCanvas" xmlns:cx="http://schemas.microsoft.com/office/drawing/2014/chartex" xmlns:cx1="http://schemas.microsoft.com/office/drawing/2015/9/8/chartex" xmlns:cx2="http://schemas.microsoft.com/office/drawing/2015/10/21/chartex" xmlns:cx3="http://schemas.microsoft.com/office/drawing/2016/5/9/chartex" xmlns:cx4="http://schemas.microsoft.com/office/drawing/2016/5/10/chartex" xmlns:cx5="http://schemas.microsoft.com/office/drawing/2016/5/11/chartex" xmlns:cx6="http://schemas.microsoft.com/office/drawing/2016/5/12/chartex" xmlns:cx7="http://schemas.microsoft.com/office/drawing/2016/5/13/chartex" xmlns:cx8="http://schemas.microsoft.com/office/drawing/2016/5/14/chartex" xmlns:mc="http://schemas.openxmlformats.org/markup-compatibility/2006" xmlns:aink="http://schemas.microsoft.com/office/drawing/2016/ink" xmlns:am3d="http://schemas.microsoft.com/office/drawing/2017/model3d" xmlns:o="urn:schemas-microsoft-com:office:office" xmlns:oel="http://schemas.microsoft.com/office/2019/extlst" xmlns:r="http://schemas.openxmlformats.org/officeDocument/2006/relationships" xmlns:m="http://schemas.openxmlformats.org/officeDocument/2006/math" xmlns:v="urn:schemas-microsoft-com:vml" xmlns:wp14="http://schemas.microsoft.com/office/word/2010/wordprocessingDrawing" xmlns:wp="http://schemas.openxmlformats.org/drawingml/2006/wordprocessingDrawing" xmlns:w10="urn:schemas-microsoft-com:office:word" xmlns:w="http://schemas.openxmlformats.org/wordprocessingml/2006/main" xmlns:w14="http://schemas.microsoft.com/office/word/2010/wordml" xmlns:w15="http://schemas.microsoft.com/office/word/2012/wordml" xmlns:w16cex="http://schemas.microsoft.com/office/word/2018/wordml/cex" xmlns:w16cid="http://schemas.microsoft.com/office/word/2016/wordml/cid" xmlns:w16="http://schemas.microsoft.com/office/word/2018/wordml" xmlns:w16sdtdh="http://schemas.microsoft.com/office/word/2020/wordml/sdtdatahash" xmlns:w16se="http://schemas.microsoft.com/office/word/2015/wordml/symex" xmlns:wpg="http://schemas.microsoft.com/office/word/2010/wordprocessingGroup" xmlns:wpi="http://schemas.microsoft.com/office/word/2010/wordprocessingInk" xmlns:wne="http://schemas.microsoft.com/office/word/2006/wordml" xmlns:wps="http://schemas.microsoft.com/office/word/2010/wordprocessingShape" mc:Ignorable="w14 w15 w16se w16cid w16 w16cex w16sdtdh wp14">
   <w:body>
     <w:p>
       <w:pPr>
@@ -94,17 +94,25 @@
                             <w:pPr>
                               <w:pStyle w:val="NormalWeb"/>
                               <w:rPr>
-                                <w:rFonts w:asciiTheme="minorHAnsi" w:hAnsiTheme="minorHAnsi" w:cstheme="minorHAnsi"/>
+                                <w:rFonts w:ascii="Arial" w:hAnsi="Arial" w:cs="Arial"/>
                                 <w:color w:val="252525"/>
                               </w:rPr>
                             </w:pPr>
                             <w:r>
                               <w:rPr>
                                 <w:rStyle w:val="Emphasis"/>
-                                <w:rFonts w:asciiTheme="minorHAnsi" w:hAnsiTheme="minorHAnsi" w:cstheme="minorHAnsi"/>
+                                <w:rFonts w:ascii="Arial" w:hAnsi="Arial" w:cs="Arial"/>
                                 <w:color w:val="252525"/>
                               </w:rPr>
-                              <w:t>Recent college graduate with a degree in information technology. I am seeking an entry-level job in the IT industry as a front-end web developer, where I can learn more about the industry while contributing with my current skill set. I am also a freelancer and accept projects.</w:t>
+                              <w:t xml:space="preserve"> A c</w:t>
+                            </w:r>
+                            <w:r>
+                              <w:rPr>
+                                <w:rStyle w:val="Emphasis"/>
+                                <w:rFonts w:ascii="Arial" w:hAnsi="Arial" w:cs="Arial"/>
+                                <w:color w:val="252525"/>
+                              </w:rPr>
+                              <w:t>ollege graduate with a degree in information technology. I am seeking an entry-level job in the IT industry as a front-end web developer, where I can learn more about the industry while contributing with my current skill set. I am also a freelancer and accept projects.</w:t>
                             </w:r>
                           </w:p>
                           <w:p>
@@ -152,17 +160,25 @@
                       <w:pPr>
                         <w:pStyle w:val="NormalWeb"/>
                         <w:rPr>
-                          <w:rFonts w:asciiTheme="minorHAnsi" w:hAnsiTheme="minorHAnsi" w:cstheme="minorHAnsi"/>
+                          <w:rFonts w:ascii="Arial" w:hAnsi="Arial" w:cs="Arial"/>
                           <w:color w:val="252525"/>
                         </w:rPr>
                       </w:pPr>
                       <w:r>
                         <w:rPr>
                           <w:rStyle w:val="Emphasis"/>
-                          <w:rFonts w:asciiTheme="minorHAnsi" w:hAnsiTheme="minorHAnsi" w:cstheme="minorHAnsi"/>
+                          <w:rFonts w:ascii="Arial" w:hAnsi="Arial" w:cs="Arial"/>
                           <w:color w:val="252525"/>
                         </w:rPr>
-                        <w:t>Recent college graduate with a degree in information technology. I am seeking an entry-level job in the IT industry as a front-end web developer, where I can learn more about the industry while contributing with my current skill set. I am also a freelancer and accept projects.</w:t>
+                        <w:t xml:space="preserve"> A c</w:t>
+                      </w:r>
+                      <w:r>
+                        <w:rPr>
+                          <w:rStyle w:val="Emphasis"/>
+                          <w:rFonts w:ascii="Arial" w:hAnsi="Arial" w:cs="Arial"/>
+                          <w:color w:val="252525"/>
+                        </w:rPr>
+                        <w:t>ollege graduate with a degree in information technology. I am seeking an entry-level job in the IT industry as a front-end web developer, where I can learn more about the industry while contributing with my current skill set. I am also a freelancer and accept projects.</w:t>
                       </w:r>
                     </w:p>
                     <w:p>
@@ -460,7 +476,7 @@
               </wp:anchor>
             </w:drawing>
           </mc:Choice>
-          <mc:Fallback>
+          <mc:Fallback xmlns:w16du="http://schemas.microsoft.com/office/word/2023/wordml/word16du">
             <w:pict>
               <v:rect w14:anchorId="5AE42CF0" id="Rectangle 42" o:spid="_x0000_s1026" style="position:absolute;margin-left:0;margin-top:-103.2pt;width:233.25pt;height:851.75pt;z-index:251656192;visibility:visible;mso-wrap-style:square;mso-width-percent:0;mso-height-percent:0;mso-wrap-distance-left:9pt;mso-wrap-distance-top:0;mso-wrap-distance-right:9pt;mso-wrap-distance-bottom:0;mso-position-horizontal:left;mso-position-horizontal-relative:page;mso-position-vertical:absolute;mso-position-vertical-relative:text;mso-width-percent:0;mso-height-percent:0;mso-width-relative:margin;mso-height-relative:margin;v-text-anchor:middle" o:gfxdata="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" fillcolor="#161616 [334]" stroked="f" strokeweight="1pt">
                 <w10:wrap anchorx="page"/>
@@ -553,7 +569,7 @@
               </wp:anchor>
             </w:drawing>
           </mc:Choice>
-          <mc:Fallback>
+          <mc:Fallback xmlns:w16du="http://schemas.microsoft.com/office/word/2023/wordml/word16du">
             <w:pict>
               <v:shapetype w14:anchorId="0931F396" id="_x0000_t32" coordsize="21600,21600" o:spt="32" o:oned="t" path="m,l21600,21600e" filled="f">
                 <v:path arrowok="t" fillok="f" o:connecttype="none"/>
@@ -782,8 +798,8 @@
                                 <w:i/>
                                 <w:iCs/>
                                 <w:color w:val="FFFFFF" w:themeColor="background1"/>
-                                <w:sz w:val="40"/>
-                                <w:szCs w:val="40"/>
+                                <w:sz w:val="38"/>
+                                <w:szCs w:val="38"/>
                               </w:rPr>
                             </w:pPr>
                             <w:r>
@@ -793,8 +809,8 @@
                                 <w:i/>
                                 <w:iCs/>
                                 <w:color w:val="FFFFFF" w:themeColor="background1"/>
-                                <w:sz w:val="40"/>
-                                <w:szCs w:val="40"/>
+                                <w:sz w:val="38"/>
+                                <w:szCs w:val="38"/>
                               </w:rPr>
                               <w:t>MARCH S. MEGUILLO</w:t>
                             </w:r>
@@ -829,8 +845,8 @@
                           <w:i/>
                           <w:iCs/>
                           <w:color w:val="FFFFFF" w:themeColor="background1"/>
-                          <w:sz w:val="40"/>
-                          <w:szCs w:val="40"/>
+                          <w:sz w:val="38"/>
+                          <w:szCs w:val="38"/>
                         </w:rPr>
                       </w:pPr>
                       <w:r>
@@ -840,8 +856,8 @@
                           <w:i/>
                           <w:iCs/>
                           <w:color w:val="FFFFFF" w:themeColor="background1"/>
-                          <w:sz w:val="40"/>
-                          <w:szCs w:val="40"/>
+                          <w:sz w:val="38"/>
+                          <w:szCs w:val="38"/>
                         </w:rPr>
                         <w:t>MARCH S. MEGUILLO</w:t>
                       </w:r>
@@ -1048,7 +1064,7 @@
               </wp:anchor>
             </w:drawing>
           </mc:Choice>
-          <mc:Fallback>
+          <mc:Fallback xmlns:w16du="http://schemas.microsoft.com/office/word/2023/wordml/word16du">
             <w:pict>
               <v:shapetype w14:anchorId="4EDAD70F" id="_x0000_t32" coordsize="21600,21600" o:spt="32" o:oned="t" path="m,l21600,21600e" filled="f">
                 <v:path arrowok="t" fillok="f" o:connecttype="none"/>
@@ -1764,7 +1780,29 @@
                           <w:sz w:val="24"/>
                           <w:szCs w:val="24"/>
                         </w:rPr>
-                        <w:t>Camp Edilberto Evangelista, Patag,</w:t>
+                        <w:t xml:space="preserve">Camp </w:t>
+                      </w:r>
+                      <w:proofErr w:type="spellStart"/>
+                      <w:r>
+                        <w:rPr>
+                          <w:rFonts w:cstheme="minorHAnsi"/>
+                          <w:i/>
+                          <w:iCs/>
+                          <w:sz w:val="24"/>
+                          <w:szCs w:val="24"/>
+                        </w:rPr>
+                        <w:t>Edilberto</w:t>
+                      </w:r>
+                      <w:proofErr w:type="spellEnd"/>
+                      <w:r>
+                        <w:rPr>
+                          <w:rFonts w:cstheme="minorHAnsi"/>
+                          <w:i/>
+                          <w:iCs/>
+                          <w:sz w:val="24"/>
+                          <w:szCs w:val="24"/>
+                        </w:rPr>
+                        <w:t xml:space="preserve"> Evangelista, Patag,</w:t>
                       </w:r>
                       <w:r>
                         <w:rPr>
@@ -1924,11 +1962,7 @@
           </mc:Choice>
           <mc:Fallback>
             <w:pict>
-              <v:shapetype w14:anchorId="1A4539C9" id="_x0000_t202" coordsize="21600,21600" o:spt="202" path="m,l,21600r21600,l21600,xe">
-                <v:stroke joinstyle="miter"/>
-                <v:path gradientshapeok="t" o:connecttype="rect"/>
-              </v:shapetype>
-              <v:shape id="Text Box 6" o:spid="_x0000_s1034" type="#_x0000_t202" style="position:absolute;margin-left:-22.05pt;margin-top:13pt;width:130.2pt;height:31.8pt;z-index:251660288;visibility:visible;mso-wrap-style:square;mso-width-percent:0;mso-height-percent:0;mso-wrap-distance-left:9pt;mso-wrap-distance-top:0;mso-wrap-distance-right:9pt;mso-wrap-distance-bottom:0;mso-position-horizontal:absolute;mso-position-horizontal-relative:text;mso-position-vertical:absolute;mso-position-vertical-relative:text;mso-width-percent:0;mso-height-percent:0;mso-width-relative:page;mso-height-relative:page;v-text-anchor:top" o:gfxdata="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" filled="f" stroked="f">
+              <v:shape w14:anchorId="1A4539C9" id="Text Box 6" o:spid="_x0000_s1034" type="#_x0000_t202" style="position:absolute;margin-left:-22.05pt;margin-top:13pt;width:130.2pt;height:31.8pt;z-index:251660288;visibility:visible;mso-wrap-style:square;mso-width-percent:0;mso-height-percent:0;mso-wrap-distance-left:9pt;mso-wrap-distance-top:0;mso-wrap-distance-right:9pt;mso-wrap-distance-bottom:0;mso-position-horizontal:absolute;mso-position-horizontal-relative:text;mso-position-vertical:absolute;mso-position-vertical-relative:text;mso-width-percent:0;mso-height-percent:0;mso-width-relative:page;mso-height-relative:page;v-text-anchor:top" o:gfxdata="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" filled="f" stroked="f">
                 <v:textbox>
                   <w:txbxContent>
                     <w:p>
@@ -2693,7 +2727,6 @@
                                 <w:numId w:val="13"/>
                               </w:numPr>
                               <w:tabs>
-                                <w:tab w:val="left" w:pos="180"/>
                                 <w:tab w:val="left" w:pos="360"/>
                               </w:tabs>
                               <w:spacing w:line="240" w:lineRule="auto"/>
@@ -2853,7 +2886,6 @@
                           <w:numId w:val="13"/>
                         </w:numPr>
                         <w:tabs>
-                          <w:tab w:val="left" w:pos="180"/>
                           <w:tab w:val="left" w:pos="360"/>
                         </w:tabs>
                         <w:spacing w:line="240" w:lineRule="auto"/>
@@ -3310,8 +3342,20 @@
                           <w:sz w:val="26"/>
                           <w:szCs w:val="26"/>
                         </w:rPr>
-                        <w:t>Camella, Canitoan</w:t>
-                      </w:r>
+                        <w:t xml:space="preserve">Camella, </w:t>
+                      </w:r>
+                      <w:proofErr w:type="spellStart"/>
+                      <w:r>
+                        <w:rPr>
+                          <w:b/>
+                          <w:bCs/>
+                          <w:color w:val="FFFFFF" w:themeColor="background1"/>
+                          <w:sz w:val="26"/>
+                          <w:szCs w:val="26"/>
+                        </w:rPr>
+                        <w:t>Canitoan</w:t>
+                      </w:r>
+                      <w:proofErr w:type="spellEnd"/>
                       <w:r>
                         <w:rPr>
                           <w:b/>
@@ -3416,13 +3460,6 @@
           <w:tab w:val="left" w:pos="3960"/>
         </w:tabs>
       </w:pPr>
-    </w:p>
-    <w:p>
-      <w:pPr>
-        <w:tabs>
-          <w:tab w:val="left" w:pos="3780"/>
-        </w:tabs>
-      </w:pPr>
       <w:r>
         <w:rPr>
           <w:noProof/>
@@ -3430,13 +3467,13 @@
         <mc:AlternateContent>
           <mc:Choice Requires="wps">
             <w:drawing>
-              <wp:anchor distT="0" distB="0" distL="114300" distR="114300" simplePos="0" relativeHeight="251666432" behindDoc="0" locked="0" layoutInCell="1" allowOverlap="1" wp14:anchorId="3FBB0148" wp14:editId="67B26EF9">
+              <wp:anchor distT="0" distB="0" distL="114300" distR="114300" simplePos="0" relativeHeight="251666432" behindDoc="0" locked="0" layoutInCell="1" allowOverlap="1" wp14:anchorId="3FBB0148" wp14:editId="3162817D">
                 <wp:simplePos x="0" y="0"/>
                 <wp:positionH relativeFrom="column">
-                  <wp:posOffset>-800101</wp:posOffset>
+                  <wp:posOffset>-789305</wp:posOffset>
                 </wp:positionH>
                 <wp:positionV relativeFrom="paragraph">
-                  <wp:posOffset>196215</wp:posOffset>
+                  <wp:posOffset>367665</wp:posOffset>
                 </wp:positionV>
                 <wp:extent cx="2314575" cy="388620"/>
                 <wp:effectExtent l="0" t="0" r="0" b="0"/>
@@ -3545,7 +3582,7 @@
           </mc:Choice>
           <mc:Fallback>
             <w:pict>
-              <v:shape w14:anchorId="3FBB0148" id="Text Box 11" o:spid="_x0000_s1040" type="#_x0000_t202" style="position:absolute;margin-left:-63pt;margin-top:15.45pt;width:182.25pt;height:30.6pt;z-index:251666432;visibility:visible;mso-wrap-style:square;mso-width-percent:0;mso-height-percent:0;mso-wrap-distance-left:9pt;mso-wrap-distance-top:0;mso-wrap-distance-right:9pt;mso-wrap-distance-bottom:0;mso-position-horizontal:absolute;mso-position-horizontal-relative:text;mso-position-vertical:absolute;mso-position-vertical-relative:text;mso-width-percent:0;mso-height-percent:0;mso-width-relative:page;mso-height-relative:page;v-text-anchor:top" o:gfxdata="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" filled="f" stroked="f">
+              <v:shape w14:anchorId="3FBB0148" id="Text Box 11" o:spid="_x0000_s1040" type="#_x0000_t202" style="position:absolute;margin-left:-62.15pt;margin-top:28.95pt;width:182.25pt;height:30.6pt;z-index:251666432;visibility:visible;mso-wrap-style:square;mso-width-percent:0;mso-height-percent:0;mso-wrap-distance-left:9pt;mso-wrap-distance-top:0;mso-wrap-distance-right:9pt;mso-wrap-distance-bottom:0;mso-position-horizontal:absolute;mso-position-horizontal-relative:text;mso-position-vertical:absolute;mso-position-vertical-relative:text;mso-width-percent:0;mso-height-percent:0;mso-width-relative:page;mso-height-relative:page;v-text-anchor:top" o:gfxdata="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" filled="f" stroked="f">
                 <v:textbox>
                   <w:txbxContent>
                     <w:p>
@@ -3601,9 +3638,7 @@
       <w:pPr>
         <w:tabs>
           <w:tab w:val="left" w:pos="3780"/>
-          <w:tab w:val="left" w:pos="3870"/>
         </w:tabs>
-        <w:jc w:val="right"/>
       </w:pPr>
       <w:r>
         <w:rPr>
@@ -3612,15 +3647,157 @@
         <mc:AlternateContent>
           <mc:Choice Requires="wps">
             <w:drawing>
-              <wp:anchor distT="0" distB="0" distL="114300" distR="114300" simplePos="0" relativeHeight="251668480" behindDoc="0" locked="0" layoutInCell="1" allowOverlap="1" wp14:anchorId="5EF02CCE" wp14:editId="10823AA9">
+              <wp:anchor distT="0" distB="0" distL="114300" distR="114300" simplePos="0" relativeHeight="251685888" behindDoc="0" locked="0" layoutInCell="1" allowOverlap="1" wp14:anchorId="0DB2208C" wp14:editId="54BFF7DA">
                 <wp:simplePos x="0" y="0"/>
                 <wp:positionH relativeFrom="column">
-                  <wp:posOffset>-584200</wp:posOffset>
+                  <wp:posOffset>2289810</wp:posOffset>
                 </wp:positionH>
                 <wp:positionV relativeFrom="paragraph">
-                  <wp:posOffset>168275</wp:posOffset>
+                  <wp:posOffset>173355</wp:posOffset>
                 </wp:positionV>
-                <wp:extent cx="2575560" cy="1911350"/>
+                <wp:extent cx="3261360" cy="373380"/>
+                <wp:effectExtent l="0" t="0" r="0" b="7620"/>
+                <wp:wrapNone/>
+                <wp:docPr id="21" name="Text Box 35"/>
+                <wp:cNvGraphicFramePr>
+                  <a:graphicFrameLocks xmlns:a="http://schemas.openxmlformats.org/drawingml/2006/main"/>
+                </wp:cNvGraphicFramePr>
+                <a:graphic xmlns:a="http://schemas.openxmlformats.org/drawingml/2006/main">
+                  <a:graphicData uri="http://schemas.microsoft.com/office/word/2010/wordprocessingShape">
+                    <wps:wsp>
+                      <wps:cNvSpPr txBox="1">
+                        <a:spLocks noChangeArrowheads="1"/>
+                      </wps:cNvSpPr>
+                      <wps:spPr bwMode="auto">
+                        <a:xfrm>
+                          <a:off x="0" y="0"/>
+                          <a:ext cx="3261360" cy="373380"/>
+                        </a:xfrm>
+                        <a:prstGeom prst="rect">
+                          <a:avLst/>
+                        </a:prstGeom>
+                        <a:noFill/>
+                        <a:ln>
+                          <a:noFill/>
+                        </a:ln>
+                      </wps:spPr>
+                      <wps:txbx>
+                        <w:txbxContent>
+                          <w:p>
+                            <w:pPr>
+                              <w:tabs>
+                                <w:tab w:val="left" w:pos="0"/>
+                              </w:tabs>
+                              <w:rPr>
+                                <w:b/>
+                                <w:bCs/>
+                                <w:sz w:val="32"/>
+                                <w:szCs w:val="32"/>
+                              </w:rPr>
+                            </w:pPr>
+                            <w:bookmarkStart w:id="4" w:name="_Hlk125111181"/>
+                            <w:bookmarkStart w:id="5" w:name="_Hlk125111182"/>
+                            <w:r>
+                              <w:rPr>
+                                <w:b/>
+                                <w:bCs/>
+                                <w:sz w:val="32"/>
+                                <w:szCs w:val="32"/>
+                              </w:rPr>
+                              <w:t>EDUCATIO</w:t>
+                            </w:r>
+                            <w:r>
+                              <w:rPr>
+                                <w:b/>
+                                <w:bCs/>
+                                <w:sz w:val="32"/>
+                                <w:szCs w:val="32"/>
+                              </w:rPr>
+                              <w:t>NAL BACKGROUND</w:t>
+                            </w:r>
+                            <w:bookmarkEnd w:id="4"/>
+                            <w:bookmarkEnd w:id="5"/>
+                          </w:p>
+                        </w:txbxContent>
+                      </wps:txbx>
+                      <wps:bodyPr rot="0" vert="horz" wrap="square" lIns="91440" tIns="45720" rIns="91440" bIns="45720" anchor="t" anchorCtr="0" upright="1">
+                        <a:noAutofit/>
+                      </wps:bodyPr>
+                    </wps:wsp>
+                  </a:graphicData>
+                </a:graphic>
+                <wp14:sizeRelH relativeFrom="page">
+                  <wp14:pctWidth>0</wp14:pctWidth>
+                </wp14:sizeRelH>
+                <wp14:sizeRelV relativeFrom="page">
+                  <wp14:pctHeight>0</wp14:pctHeight>
+                </wp14:sizeRelV>
+              </wp:anchor>
+            </w:drawing>
+          </mc:Choice>
+          <mc:Fallback>
+            <w:pict>
+              <v:shape w14:anchorId="0DB2208C" id="Text Box 35" o:spid="_x0000_s1041" type="#_x0000_t202" style="position:absolute;margin-left:180.3pt;margin-top:13.65pt;width:256.8pt;height:29.4pt;z-index:251685888;visibility:visible;mso-wrap-style:square;mso-width-percent:0;mso-height-percent:0;mso-wrap-distance-left:9pt;mso-wrap-distance-top:0;mso-wrap-distance-right:9pt;mso-wrap-distance-bottom:0;mso-position-horizontal:absolute;mso-position-horizontal-relative:text;mso-position-vertical:absolute;mso-position-vertical-relative:text;mso-width-percent:0;mso-height-percent:0;mso-width-relative:page;mso-height-relative:page;v-text-anchor:top" o:gfxdata="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" filled="f" stroked="f">
+                <v:textbox>
+                  <w:txbxContent>
+                    <w:p>
+                      <w:pPr>
+                        <w:tabs>
+                          <w:tab w:val="left" w:pos="0"/>
+                        </w:tabs>
+                        <w:rPr>
+                          <w:b/>
+                          <w:bCs/>
+                          <w:sz w:val="32"/>
+                          <w:szCs w:val="32"/>
+                        </w:rPr>
+                      </w:pPr>
+                      <w:bookmarkStart w:id="6" w:name="_Hlk125111181"/>
+                      <w:bookmarkStart w:id="7" w:name="_Hlk125111182"/>
+                      <w:r>
+                        <w:rPr>
+                          <w:b/>
+                          <w:bCs/>
+                          <w:sz w:val="32"/>
+                          <w:szCs w:val="32"/>
+                        </w:rPr>
+                        <w:t>EDUCATIO</w:t>
+                      </w:r>
+                      <w:r>
+                        <w:rPr>
+                          <w:b/>
+                          <w:bCs/>
+                          <w:sz w:val="32"/>
+                          <w:szCs w:val="32"/>
+                        </w:rPr>
+                        <w:t>NAL BACKGROUND</w:t>
+                      </w:r>
+                      <w:bookmarkEnd w:id="6"/>
+                      <w:bookmarkEnd w:id="7"/>
+                    </w:p>
+                  </w:txbxContent>
+                </v:textbox>
+              </v:shape>
+            </w:pict>
+          </mc:Fallback>
+        </mc:AlternateContent>
+      </w:r>
+      <w:r>
+        <w:rPr>
+          <w:noProof/>
+        </w:rPr>
+        <mc:AlternateContent>
+          <mc:Choice Requires="wps">
+            <w:drawing>
+              <wp:anchor distT="0" distB="0" distL="114300" distR="114300" simplePos="0" relativeHeight="251668480" behindDoc="0" locked="0" layoutInCell="1" allowOverlap="1" wp14:anchorId="5EF02CCE" wp14:editId="3808B1C7">
+                <wp:simplePos x="0" y="0"/>
+                <wp:positionH relativeFrom="column">
+                  <wp:posOffset>-586740</wp:posOffset>
+                </wp:positionH>
+                <wp:positionV relativeFrom="paragraph">
+                  <wp:posOffset>344170</wp:posOffset>
+                </wp:positionV>
+                <wp:extent cx="2575560" cy="2308860"/>
                 <wp:effectExtent l="0" t="0" r="0" b="0"/>
                 <wp:wrapNone/>
                 <wp:docPr id="22" name="Text Box 17"/>
@@ -3636,7 +3813,7 @@
                       <wps:spPr bwMode="auto">
                         <a:xfrm>
                           <a:off x="0" y="0"/>
-                          <a:ext cx="2575560" cy="1911350"/>
+                          <a:ext cx="2575560" cy="2308860"/>
                         </a:xfrm>
                         <a:prstGeom prst="rect">
                           <a:avLst/>
@@ -3817,7 +3994,61 @@
                                 <w:sz w:val="24"/>
                                 <w:szCs w:val="24"/>
                               </w:rPr>
-                              <w:t>FRAMEWORKS</w:t>
+                              <w:t>BOOTSTRAP</w:t>
+                            </w:r>
+                          </w:p>
+                          <w:p>
+                            <w:pPr>
+                              <w:pStyle w:val="ListParagraph"/>
+                              <w:numPr>
+                                <w:ilvl w:val="0"/>
+                                <w:numId w:val="2"/>
+                              </w:numPr>
+                              <w:spacing w:line="276" w:lineRule="auto"/>
+                              <w:rPr>
+                                <w:b/>
+                                <w:bCs/>
+                                <w:color w:val="FFFFFF" w:themeColor="background1"/>
+                                <w:sz w:val="24"/>
+                                <w:szCs w:val="24"/>
+                              </w:rPr>
+                            </w:pPr>
+                            <w:r>
+                              <w:rPr>
+                                <w:b/>
+                                <w:bCs/>
+                                <w:color w:val="FFFFFF" w:themeColor="background1"/>
+                                <w:sz w:val="24"/>
+                                <w:szCs w:val="24"/>
+                              </w:rPr>
+                              <w:t>SASS</w:t>
+                            </w:r>
+                          </w:p>
+                          <w:p>
+                            <w:pPr>
+                              <w:pStyle w:val="ListParagraph"/>
+                              <w:numPr>
+                                <w:ilvl w:val="0"/>
+                                <w:numId w:val="2"/>
+                              </w:numPr>
+                              <w:spacing w:line="276" w:lineRule="auto"/>
+                              <w:rPr>
+                                <w:b/>
+                                <w:bCs/>
+                                <w:color w:val="FFFFFF" w:themeColor="background1"/>
+                                <w:sz w:val="24"/>
+                                <w:szCs w:val="24"/>
+                              </w:rPr>
+                            </w:pPr>
+                            <w:r>
+                              <w:rPr>
+                                <w:b/>
+                                <w:bCs/>
+                                <w:color w:val="FFFFFF" w:themeColor="background1"/>
+                                <w:sz w:val="24"/>
+                                <w:szCs w:val="24"/>
+                              </w:rPr>
+                              <w:t>JQUERY</w:t>
                             </w:r>
                           </w:p>
                           <w:p>
@@ -3962,7 +4193,7 @@
           </mc:Choice>
           <mc:Fallback>
             <w:pict>
-              <v:shape w14:anchorId="5EF02CCE" id="Text Box 17" o:spid="_x0000_s1041" type="#_x0000_t202" style="position:absolute;left:0;text-align:left;margin-left:-46pt;margin-top:13.25pt;width:202.8pt;height:150.5pt;z-index:251668480;visibility:visible;mso-wrap-style:square;mso-width-percent:0;mso-height-percent:0;mso-wrap-distance-left:9pt;mso-wrap-distance-top:0;mso-wrap-distance-right:9pt;mso-wrap-distance-bottom:0;mso-position-horizontal:absolute;mso-position-horizontal-relative:text;mso-position-vertical:absolute;mso-position-vertical-relative:text;mso-width-percent:0;mso-height-percent:0;mso-width-relative:page;mso-height-relative:page;v-text-anchor:top" o:gfxdata="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" filled="f" stroked="f">
+              <v:shape w14:anchorId="5EF02CCE" id="Text Box 17" o:spid="_x0000_s1042" type="#_x0000_t202" style="position:absolute;margin-left:-46.2pt;margin-top:27.1pt;width:202.8pt;height:181.8pt;z-index:251668480;visibility:visible;mso-wrap-style:square;mso-width-percent:0;mso-height-percent:0;mso-wrap-distance-left:9pt;mso-wrap-distance-top:0;mso-wrap-distance-right:9pt;mso-wrap-distance-bottom:0;mso-position-horizontal:absolute;mso-position-horizontal-relative:text;mso-position-vertical:absolute;mso-position-vertical-relative:text;mso-width-percent:0;mso-height-percent:0;mso-width-relative:page;mso-height-relative:page;v-text-anchor:top" o:gfxdata="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" filled="f" stroked="f">
                 <v:textbox>
                   <w:txbxContent>
                     <w:p>
@@ -4115,7 +4346,61 @@
                           <w:sz w:val="24"/>
                           <w:szCs w:val="24"/>
                         </w:rPr>
-                        <w:t>FRAMEWORKS</w:t>
+                        <w:t>BOOTSTRAP</w:t>
+                      </w:r>
+                    </w:p>
+                    <w:p>
+                      <w:pPr>
+                        <w:pStyle w:val="ListParagraph"/>
+                        <w:numPr>
+                          <w:ilvl w:val="0"/>
+                          <w:numId w:val="2"/>
+                        </w:numPr>
+                        <w:spacing w:line="276" w:lineRule="auto"/>
+                        <w:rPr>
+                          <w:b/>
+                          <w:bCs/>
+                          <w:color w:val="FFFFFF" w:themeColor="background1"/>
+                          <w:sz w:val="24"/>
+                          <w:szCs w:val="24"/>
+                        </w:rPr>
+                      </w:pPr>
+                      <w:r>
+                        <w:rPr>
+                          <w:b/>
+                          <w:bCs/>
+                          <w:color w:val="FFFFFF" w:themeColor="background1"/>
+                          <w:sz w:val="24"/>
+                          <w:szCs w:val="24"/>
+                        </w:rPr>
+                        <w:t>SASS</w:t>
+                      </w:r>
+                    </w:p>
+                    <w:p>
+                      <w:pPr>
+                        <w:pStyle w:val="ListParagraph"/>
+                        <w:numPr>
+                          <w:ilvl w:val="0"/>
+                          <w:numId w:val="2"/>
+                        </w:numPr>
+                        <w:spacing w:line="276" w:lineRule="auto"/>
+                        <w:rPr>
+                          <w:b/>
+                          <w:bCs/>
+                          <w:color w:val="FFFFFF" w:themeColor="background1"/>
+                          <w:sz w:val="24"/>
+                          <w:szCs w:val="24"/>
+                        </w:rPr>
+                      </w:pPr>
+                      <w:r>
+                        <w:rPr>
+                          <w:b/>
+                          <w:bCs/>
+                          <w:color w:val="FFFFFF" w:themeColor="background1"/>
+                          <w:sz w:val="24"/>
+                          <w:szCs w:val="24"/>
+                        </w:rPr>
+                        <w:t>JQUERY</w:t>
                       </w:r>
                     </w:p>
                     <w:p>
@@ -4250,6 +4535,13 @@
       </w:r>
     </w:p>
     <w:p>
+      <w:pPr>
+        <w:tabs>
+          <w:tab w:val="left" w:pos="3780"/>
+          <w:tab w:val="left" w:pos="3870"/>
+        </w:tabs>
+        <w:jc w:val="right"/>
+      </w:pPr>
       <w:r>
         <w:rPr>
           <w:noProof/>
@@ -4257,159 +4549,15 @@
         <mc:AlternateContent>
           <mc:Choice Requires="wps">
             <w:drawing>
-              <wp:anchor distT="0" distB="0" distL="114300" distR="114300" simplePos="0" relativeHeight="251685888" behindDoc="0" locked="0" layoutInCell="1" allowOverlap="1" wp14:anchorId="0DB2208C" wp14:editId="17C1439C">
+              <wp:anchor distT="0" distB="0" distL="114300" distR="114300" simplePos="0" relativeHeight="251687936" behindDoc="0" locked="0" layoutInCell="1" allowOverlap="1" wp14:anchorId="69B35280" wp14:editId="55B1BC31">
                 <wp:simplePos x="0" y="0"/>
                 <wp:positionH relativeFrom="column">
-                  <wp:posOffset>2274570</wp:posOffset>
+                  <wp:posOffset>2316480</wp:posOffset>
                 </wp:positionH>
                 <wp:positionV relativeFrom="paragraph">
-                  <wp:posOffset>90170</wp:posOffset>
+                  <wp:posOffset>264795</wp:posOffset>
                 </wp:positionV>
-                <wp:extent cx="3261360" cy="373380"/>
-                <wp:effectExtent l="0" t="0" r="0" b="7620"/>
-                <wp:wrapNone/>
-                <wp:docPr id="21" name="Text Box 35"/>
-                <wp:cNvGraphicFramePr>
-                  <a:graphicFrameLocks xmlns:a="http://schemas.openxmlformats.org/drawingml/2006/main"/>
-                </wp:cNvGraphicFramePr>
-                <a:graphic xmlns:a="http://schemas.openxmlformats.org/drawingml/2006/main">
-                  <a:graphicData uri="http://schemas.microsoft.com/office/word/2010/wordprocessingShape">
-                    <wps:wsp>
-                      <wps:cNvSpPr txBox="1">
-                        <a:spLocks noChangeArrowheads="1"/>
-                      </wps:cNvSpPr>
-                      <wps:spPr bwMode="auto">
-                        <a:xfrm>
-                          <a:off x="0" y="0"/>
-                          <a:ext cx="3261360" cy="373380"/>
-                        </a:xfrm>
-                        <a:prstGeom prst="rect">
-                          <a:avLst/>
-                        </a:prstGeom>
-                        <a:noFill/>
-                        <a:ln>
-                          <a:noFill/>
-                        </a:ln>
-                      </wps:spPr>
-                      <wps:txbx>
-                        <w:txbxContent>
-                          <w:p>
-                            <w:pPr>
-                              <w:tabs>
-                                <w:tab w:val="left" w:pos="0"/>
-                              </w:tabs>
-                              <w:rPr>
-                                <w:b/>
-                                <w:bCs/>
-                                <w:sz w:val="32"/>
-                                <w:szCs w:val="32"/>
-                              </w:rPr>
-                            </w:pPr>
-                            <w:bookmarkStart w:id="2" w:name="_Hlk125111181"/>
-                            <w:bookmarkStart w:id="3" w:name="_Hlk125111182"/>
-                            <w:r>
-                              <w:rPr>
-                                <w:b/>
-                                <w:bCs/>
-                                <w:sz w:val="32"/>
-                                <w:szCs w:val="32"/>
-                              </w:rPr>
-                              <w:t>EDUCATIO</w:t>
-                            </w:r>
-                            <w:r>
-                              <w:rPr>
-                                <w:b/>
-                                <w:bCs/>
-                                <w:sz w:val="32"/>
-                                <w:szCs w:val="32"/>
-                              </w:rPr>
-                              <w:t>NAL BACKGROUND</w:t>
-                            </w:r>
-                            <w:bookmarkEnd w:id="2"/>
-                            <w:bookmarkEnd w:id="3"/>
-                          </w:p>
-                        </w:txbxContent>
-                      </wps:txbx>
-                      <wps:bodyPr rot="0" vert="horz" wrap="square" lIns="91440" tIns="45720" rIns="91440" bIns="45720" anchor="t" anchorCtr="0" upright="1">
-                        <a:noAutofit/>
-                      </wps:bodyPr>
-                    </wps:wsp>
-                  </a:graphicData>
-                </a:graphic>
-                <wp14:sizeRelH relativeFrom="page">
-                  <wp14:pctWidth>0</wp14:pctWidth>
-                </wp14:sizeRelH>
-                <wp14:sizeRelV relativeFrom="page">
-                  <wp14:pctHeight>0</wp14:pctHeight>
-                </wp14:sizeRelV>
-              </wp:anchor>
-            </w:drawing>
-          </mc:Choice>
-          <mc:Fallback>
-            <w:pict>
-              <v:shape w14:anchorId="0DB2208C" id="Text Box 35" o:spid="_x0000_s1042" type="#_x0000_t202" style="position:absolute;margin-left:179.1pt;margin-top:7.1pt;width:256.8pt;height:29.4pt;z-index:251685888;visibility:visible;mso-wrap-style:square;mso-width-percent:0;mso-height-percent:0;mso-wrap-distance-left:9pt;mso-wrap-distance-top:0;mso-wrap-distance-right:9pt;mso-wrap-distance-bottom:0;mso-position-horizontal:absolute;mso-position-horizontal-relative:text;mso-position-vertical:absolute;mso-position-vertical-relative:text;mso-width-percent:0;mso-height-percent:0;mso-width-relative:page;mso-height-relative:page;v-text-anchor:top" o:gfxdata="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" filled="f" stroked="f">
-                <v:textbox>
-                  <w:txbxContent>
-                    <w:p>
-                      <w:pPr>
-                        <w:tabs>
-                          <w:tab w:val="left" w:pos="0"/>
-                        </w:tabs>
-                        <w:rPr>
-                          <w:b/>
-                          <w:bCs/>
-                          <w:sz w:val="32"/>
-                          <w:szCs w:val="32"/>
-                        </w:rPr>
-                      </w:pPr>
-                      <w:bookmarkStart w:id="6" w:name="_Hlk125111181"/>
-                      <w:bookmarkStart w:id="7" w:name="_Hlk125111182"/>
-                      <w:r>
-                        <w:rPr>
-                          <w:b/>
-                          <w:bCs/>
-                          <w:sz w:val="32"/>
-                          <w:szCs w:val="32"/>
-                        </w:rPr>
-                        <w:t>EDUCATIO</w:t>
-                      </w:r>
-                      <w:r>
-                        <w:rPr>
-                          <w:b/>
-                          <w:bCs/>
-                          <w:sz w:val="32"/>
-                          <w:szCs w:val="32"/>
-                        </w:rPr>
-                        <w:t>NAL BACKGROUND</w:t>
-                      </w:r>
-                      <w:bookmarkEnd w:id="6"/>
-                      <w:bookmarkEnd w:id="7"/>
-                    </w:p>
-                  </w:txbxContent>
-                </v:textbox>
-              </v:shape>
-            </w:pict>
-          </mc:Fallback>
-        </mc:AlternateContent>
-      </w:r>
-    </w:p>
-    <w:p>
-      <w:r>
-        <w:rPr>
-          <w:noProof/>
-        </w:rPr>
-        <mc:AlternateContent>
-          <mc:Choice Requires="wps">
-            <w:drawing>
-              <wp:anchor distT="0" distB="0" distL="114300" distR="114300" simplePos="0" relativeHeight="251687936" behindDoc="0" locked="0" layoutInCell="1" allowOverlap="1" wp14:anchorId="69B35280" wp14:editId="52A39863">
-                <wp:simplePos x="0" y="0"/>
-                <wp:positionH relativeFrom="column">
-                  <wp:posOffset>2301240</wp:posOffset>
-                </wp:positionH>
-                <wp:positionV relativeFrom="paragraph">
-                  <wp:posOffset>120015</wp:posOffset>
-                </wp:positionV>
-                <wp:extent cx="4175760" cy="365760"/>
+                <wp:extent cx="4175760" cy="312420"/>
                 <wp:effectExtent l="0" t="0" r="0" b="0"/>
                 <wp:wrapNone/>
                 <wp:docPr id="20" name="Text Box 37"/>
@@ -4425,7 +4573,7 @@
                       <wps:spPr bwMode="auto">
                         <a:xfrm>
                           <a:off x="0" y="0"/>
-                          <a:ext cx="4175760" cy="365760"/>
+                          <a:ext cx="4175760" cy="312420"/>
                         </a:xfrm>
                         <a:prstGeom prst="rect">
                           <a:avLst/>
@@ -4466,7 +4614,7 @@
                                 <w:szCs w:val="28"/>
                               </w:rPr>
                             </w:pPr>
-                            <w:bookmarkStart w:id="4" w:name="_Hlk120780631"/>
+                            <w:bookmarkStart w:id="8" w:name="_Hlk120780631"/>
                             <w:r>
                               <w:rPr>
                                 <w:b/>
@@ -4556,7 +4704,7 @@
                               </w:rPr>
                             </w:pPr>
                           </w:p>
-                          <w:bookmarkEnd w:id="4"/>
+                          <w:bookmarkEnd w:id="8"/>
                           <w:p>
                             <w:pPr>
                               <w:rPr>
@@ -4596,7 +4744,7 @@
           </mc:Choice>
           <mc:Fallback>
             <w:pict>
-              <v:shape w14:anchorId="69B35280" id="Text Box 37" o:spid="_x0000_s1043" type="#_x0000_t202" style="position:absolute;margin-left:181.2pt;margin-top:9.45pt;width:328.8pt;height:28.8pt;z-index:251687936;visibility:visible;mso-wrap-style:square;mso-width-percent:0;mso-height-percent:0;mso-wrap-distance-left:9pt;mso-wrap-distance-top:0;mso-wrap-distance-right:9pt;mso-wrap-distance-bottom:0;mso-position-horizontal:absolute;mso-position-horizontal-relative:text;mso-position-vertical:absolute;mso-position-vertical-relative:text;mso-width-percent:0;mso-height-percent:0;mso-width-relative:page;mso-height-relative:page;v-text-anchor:top" o:gfxdata="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" filled="f" stroked="f">
+              <v:shape w14:anchorId="69B35280" id="Text Box 37" o:spid="_x0000_s1043" type="#_x0000_t202" style="position:absolute;left:0;text-align:left;margin-left:182.4pt;margin-top:20.85pt;width:328.8pt;height:24.6pt;z-index:251687936;visibility:visible;mso-wrap-style:square;mso-width-percent:0;mso-height-percent:0;mso-wrap-distance-left:9pt;mso-wrap-distance-top:0;mso-wrap-distance-right:9pt;mso-wrap-distance-bottom:0;mso-position-horizontal:absolute;mso-position-horizontal-relative:text;mso-position-vertical:absolute;mso-position-vertical-relative:text;mso-width-percent:0;mso-height-percent:0;mso-width-relative:page;mso-height-relative:page;v-text-anchor:top" o:gfxdata="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" filled="f" stroked="f">
                 <v:textbox>
                   <w:txbxContent>
                     <w:p>
@@ -4734,13 +4882,13 @@
         <mc:AlternateContent>
           <mc:Choice Requires="wps">
             <w:drawing>
-              <wp:anchor distT="0" distB="0" distL="114300" distR="114300" simplePos="0" relativeHeight="251686912" behindDoc="0" locked="0" layoutInCell="1" allowOverlap="1" wp14:anchorId="66747C9E" wp14:editId="5F838A86">
+              <wp:anchor distT="0" distB="0" distL="114300" distR="114300" simplePos="0" relativeHeight="251686912" behindDoc="0" locked="0" layoutInCell="1" allowOverlap="1" wp14:anchorId="66747C9E" wp14:editId="296B4FE2">
                 <wp:simplePos x="0" y="0"/>
                 <wp:positionH relativeFrom="column">
-                  <wp:posOffset>2379345</wp:posOffset>
+                  <wp:posOffset>2381250</wp:posOffset>
                 </wp:positionH>
                 <wp:positionV relativeFrom="paragraph">
-                  <wp:posOffset>103505</wp:posOffset>
+                  <wp:posOffset>225425</wp:posOffset>
                 </wp:positionV>
                 <wp:extent cx="4137660" cy="7620"/>
                 <wp:effectExtent l="15240" t="15240" r="19050" b="15240"/>
@@ -4813,7 +4961,11 @@
           </mc:Choice>
           <mc:Fallback>
             <w:pict>
-              <v:shape w14:anchorId="072A2527" id="AutoShape 36" o:spid="_x0000_s1026" type="#_x0000_t32" style="position:absolute;margin-left:187.35pt;margin-top:8.15pt;width:325.8pt;height:.6pt;z-index:251686912;visibility:visible;mso-wrap-style:square;mso-width-percent:0;mso-height-percent:0;mso-wrap-distance-left:9pt;mso-wrap-distance-top:0;mso-wrap-distance-right:9pt;mso-wrap-distance-bottom:0;mso-position-horizontal:absolute;mso-position-horizontal-relative:text;mso-position-vertical:absolute;mso-position-vertical-relative:text;mso-width-percent:0;mso-height-percent:0;mso-width-relative:page;mso-height-relative:page" o:gfxdata="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" strokecolor="black [3213]" strokeweight="3pt">
+              <v:shapetype w14:anchorId="1BC16D9C" id="_x0000_t32" coordsize="21600,21600" o:spt="32" o:oned="t" path="m,l21600,21600e" filled="f">
+                <v:path arrowok="t" fillok="f" o:connecttype="none"/>
+                <o:lock v:ext="edit" shapetype="t"/>
+              </v:shapetype>
+              <v:shape id="AutoShape 36" o:spid="_x0000_s1026" type="#_x0000_t32" style="position:absolute;margin-left:187.5pt;margin-top:17.75pt;width:325.8pt;height:.6pt;z-index:251686912;visibility:visible;mso-wrap-style:square;mso-width-percent:0;mso-height-percent:0;mso-wrap-distance-left:9pt;mso-wrap-distance-top:0;mso-wrap-distance-right:9pt;mso-wrap-distance-bottom:0;mso-position-horizontal:absolute;mso-position-horizontal-relative:text;mso-position-vertical:absolute;mso-position-vertical-relative:text;mso-width-percent:0;mso-height-percent:0;mso-width-relative:page;mso-height-relative:page" o:gfxdata="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" strokecolor="black [3213]" strokeweight="3pt">
                 <v:shadow color="#7f7f7f [1601]" opacity=".5" offset="1pt"/>
               </v:shape>
             </w:pict>
@@ -4829,13 +4981,129 @@
         <mc:AlternateContent>
           <mc:Choice Requires="wps">
             <w:drawing>
-              <wp:anchor distT="0" distB="0" distL="114300" distR="114300" simplePos="0" relativeHeight="251688960" behindDoc="0" locked="0" layoutInCell="1" allowOverlap="1" wp14:anchorId="382850C7" wp14:editId="376504AA">
+              <wp:anchor distT="0" distB="0" distL="114300" distR="114300" simplePos="0" relativeHeight="251777536" behindDoc="0" locked="0" layoutInCell="1" allowOverlap="1" wp14:anchorId="3F1D2D9A" wp14:editId="7116F88C">
+                <wp:simplePos x="0" y="0"/>
+                <wp:positionH relativeFrom="page">
+                  <wp:posOffset>3238500</wp:posOffset>
+                </wp:positionH>
+                <wp:positionV relativeFrom="paragraph">
+                  <wp:posOffset>192405</wp:posOffset>
+                </wp:positionV>
+                <wp:extent cx="2842260" cy="350520"/>
+                <wp:effectExtent l="0" t="0" r="0" b="0"/>
+                <wp:wrapNone/>
+                <wp:docPr id="683244462" name="Text Box 1"/>
+                <wp:cNvGraphicFramePr/>
+                <a:graphic xmlns:a="http://schemas.openxmlformats.org/drawingml/2006/main">
+                  <a:graphicData uri="http://schemas.microsoft.com/office/word/2010/wordprocessingShape">
+                    <wps:wsp>
+                      <wps:cNvSpPr txBox="1"/>
+                      <wps:spPr>
+                        <a:xfrm>
+                          <a:off x="0" y="0"/>
+                          <a:ext cx="2842260" cy="350520"/>
+                        </a:xfrm>
+                        <a:prstGeom prst="rect">
+                          <a:avLst/>
+                        </a:prstGeom>
+                        <a:noFill/>
+                        <a:ln w="6350">
+                          <a:noFill/>
+                        </a:ln>
+                      </wps:spPr>
+                      <wps:txbx>
+                        <w:txbxContent>
+                          <w:p>
+                            <w:pPr>
+                              <w:rPr>
+                                <w:b/>
+                                <w:bCs/>
+                                <w:color w:val="000000" w:themeColor="text1"/>
+                                <w:sz w:val="28"/>
+                                <w:szCs w:val="28"/>
+                              </w:rPr>
+                            </w:pPr>
+                            <w:r>
+                              <w:rPr>
+                                <w:b/>
+                                <w:bCs/>
+                                <w:color w:val="000000" w:themeColor="text1"/>
+                                <w:sz w:val="28"/>
+                                <w:szCs w:val="28"/>
+                              </w:rPr>
+                              <w:t>Major in Web Development</w:t>
+                            </w:r>
+                          </w:p>
+                        </w:txbxContent>
+                      </wps:txbx>
+                      <wps:bodyPr rot="0" spcFirstLastPara="0" vertOverflow="overflow" horzOverflow="overflow" vert="horz" wrap="square" lIns="91440" tIns="45720" rIns="91440" bIns="45720" numCol="1" spcCol="0" rtlCol="0" fromWordArt="0" anchor="t" anchorCtr="0" forceAA="0" compatLnSpc="1">
+                        <a:prstTxWarp prst="textNoShape">
+                          <a:avLst/>
+                        </a:prstTxWarp>
+                        <a:noAutofit/>
+                      </wps:bodyPr>
+                    </wps:wsp>
+                  </a:graphicData>
+                </a:graphic>
+                <wp14:sizeRelH relativeFrom="margin">
+                  <wp14:pctWidth>0</wp14:pctWidth>
+                </wp14:sizeRelH>
+                <wp14:sizeRelV relativeFrom="margin">
+                  <wp14:pctHeight>0</wp14:pctHeight>
+                </wp14:sizeRelV>
+              </wp:anchor>
+            </w:drawing>
+          </mc:Choice>
+          <mc:Fallback>
+            <w:pict>
+              <v:shape w14:anchorId="3F1D2D9A" id="Text Box 1" o:spid="_x0000_s1044" type="#_x0000_t202" style="position:absolute;margin-left:255pt;margin-top:15.15pt;width:223.8pt;height:27.6pt;z-index:251777536;visibility:visible;mso-wrap-style:square;mso-width-percent:0;mso-height-percent:0;mso-wrap-distance-left:9pt;mso-wrap-distance-top:0;mso-wrap-distance-right:9pt;mso-wrap-distance-bottom:0;mso-position-horizontal:absolute;mso-position-horizontal-relative:page;mso-position-vertical:absolute;mso-position-vertical-relative:text;mso-width-percent:0;mso-height-percent:0;mso-width-relative:margin;mso-height-relative:margin;v-text-anchor:top" o:gfxdata="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" filled="f" stroked="f" strokeweight=".5pt">
+                <v:textbox>
+                  <w:txbxContent>
+                    <w:p>
+                      <w:pPr>
+                        <w:rPr>
+                          <w:b/>
+                          <w:bCs/>
+                          <w:color w:val="000000" w:themeColor="text1"/>
+                          <w:sz w:val="28"/>
+                          <w:szCs w:val="28"/>
+                        </w:rPr>
+                      </w:pPr>
+                      <w:r>
+                        <w:rPr>
+                          <w:b/>
+                          <w:bCs/>
+                          <w:color w:val="000000" w:themeColor="text1"/>
+                          <w:sz w:val="28"/>
+                          <w:szCs w:val="28"/>
+                        </w:rPr>
+                        <w:t>Major in Web Development</w:t>
+                      </w:r>
+                    </w:p>
+                  </w:txbxContent>
+                </v:textbox>
+                <w10:wrap anchorx="page"/>
+              </v:shape>
+            </w:pict>
+          </mc:Fallback>
+        </mc:AlternateContent>
+      </w:r>
+    </w:p>
+    <w:p>
+      <w:r>
+        <w:rPr>
+          <w:noProof/>
+        </w:rPr>
+        <mc:AlternateContent>
+          <mc:Choice Requires="wps">
+            <w:drawing>
+              <wp:anchor distT="0" distB="0" distL="114300" distR="114300" simplePos="0" relativeHeight="251688960" behindDoc="0" locked="0" layoutInCell="1" allowOverlap="1" wp14:anchorId="382850C7" wp14:editId="23191230">
                 <wp:simplePos x="0" y="0"/>
                 <wp:positionH relativeFrom="margin">
-                  <wp:posOffset>2301240</wp:posOffset>
+                  <wp:posOffset>2316480</wp:posOffset>
                 </wp:positionH>
                 <wp:positionV relativeFrom="paragraph">
-                  <wp:posOffset>277495</wp:posOffset>
+                  <wp:posOffset>106045</wp:posOffset>
                 </wp:positionV>
                 <wp:extent cx="3451860" cy="342900"/>
                 <wp:effectExtent l="0" t="0" r="0" b="0"/>
@@ -4941,7 +5209,7 @@
           </mc:Choice>
           <mc:Fallback>
             <w:pict>
-              <v:shape w14:anchorId="382850C7" id="Text Box 38" o:spid="_x0000_s1044" type="#_x0000_t202" style="position:absolute;margin-left:181.2pt;margin-top:21.85pt;width:271.8pt;height:27pt;z-index:251688960;visibility:visible;mso-wrap-style:square;mso-width-percent:0;mso-height-percent:0;mso-wrap-distance-left:9pt;mso-wrap-distance-top:0;mso-wrap-distance-right:9pt;mso-wrap-distance-bottom:0;mso-position-horizontal:absolute;mso-position-horizontal-relative:margin;mso-position-vertical:absolute;mso-position-vertical-relative:text;mso-width-percent:0;mso-height-percent:0;mso-width-relative:page;mso-height-relative:page;v-text-anchor:top" o:gfxdata="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" filled="f" stroked="f">
+              <v:shape w14:anchorId="382850C7" id="Text Box 38" o:spid="_x0000_s1045" type="#_x0000_t202" style="position:absolute;margin-left:182.4pt;margin-top:8.35pt;width:271.8pt;height:27pt;z-index:251688960;visibility:visible;mso-wrap-style:square;mso-width-percent:0;mso-height-percent:0;mso-wrap-distance-left:9pt;mso-wrap-distance-top:0;mso-wrap-distance-right:9pt;mso-wrap-distance-bottom:0;mso-position-horizontal:absolute;mso-position-horizontal-relative:margin;mso-position-vertical:absolute;mso-position-vertical-relative:text;mso-width-percent:0;mso-height-percent:0;mso-width-relative:page;mso-height-relative:page;v-text-anchor:top" o:gfxdata="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" filled="f" stroked="f">
                 <v:textbox>
                   <w:txbxContent>
                     <w:p>
@@ -4951,12 +5219,21 @@
                           <w:szCs w:val="24"/>
                         </w:rPr>
                       </w:pPr>
-                      <w:r>
-                        <w:rPr>
-                          <w:sz w:val="24"/>
-                          <w:szCs w:val="24"/>
-                        </w:rPr>
-                        <w:t>Phinma,</w:t>
+                      <w:proofErr w:type="spellStart"/>
+                      <w:r>
+                        <w:rPr>
+                          <w:sz w:val="24"/>
+                          <w:szCs w:val="24"/>
+                        </w:rPr>
+                        <w:t>Phinma</w:t>
+                      </w:r>
+                      <w:proofErr w:type="spellEnd"/>
+                      <w:r>
+                        <w:rPr>
+                          <w:sz w:val="24"/>
+                          <w:szCs w:val="24"/>
+                        </w:rPr>
+                        <w:t>,</w:t>
                       </w:r>
                       <w:r>
                         <w:rPr>
@@ -4981,6 +5258,8 @@
           </mc:Fallback>
         </mc:AlternateContent>
       </w:r>
+    </w:p>
+    <w:p>
       <w:r>
         <w:rPr>
           <w:noProof/>
@@ -4988,133 +5267,13 @@
         <mc:AlternateContent>
           <mc:Choice Requires="wps">
             <w:drawing>
-              <wp:anchor distT="0" distB="0" distL="114300" distR="114300" simplePos="0" relativeHeight="251777536" behindDoc="0" locked="0" layoutInCell="1" allowOverlap="1" wp14:anchorId="3F1D2D9A" wp14:editId="1D51BB04">
+              <wp:anchor distT="0" distB="0" distL="114300" distR="114300" simplePos="0" relativeHeight="251689984" behindDoc="0" locked="0" layoutInCell="1" allowOverlap="1" wp14:anchorId="60C7EC32" wp14:editId="207AC9E5">
                 <wp:simplePos x="0" y="0"/>
                 <wp:positionH relativeFrom="column">
-                  <wp:posOffset>2308860</wp:posOffset>
+                  <wp:posOffset>2326640</wp:posOffset>
                 </wp:positionH>
                 <wp:positionV relativeFrom="paragraph">
-                  <wp:posOffset>47625</wp:posOffset>
-                </wp:positionV>
-                <wp:extent cx="2842260" cy="350520"/>
-                <wp:effectExtent l="0" t="0" r="0" b="0"/>
-                <wp:wrapNone/>
-                <wp:docPr id="683244462" name="Text Box 1"/>
-                <wp:cNvGraphicFramePr/>
-                <a:graphic xmlns:a="http://schemas.openxmlformats.org/drawingml/2006/main">
-                  <a:graphicData uri="http://schemas.microsoft.com/office/word/2010/wordprocessingShape">
-                    <wps:wsp>
-                      <wps:cNvSpPr txBox="1"/>
-                      <wps:spPr>
-                        <a:xfrm>
-                          <a:off x="0" y="0"/>
-                          <a:ext cx="2842260" cy="350520"/>
-                        </a:xfrm>
-                        <a:prstGeom prst="rect">
-                          <a:avLst/>
-                        </a:prstGeom>
-                        <a:noFill/>
-                        <a:ln w="6350">
-                          <a:noFill/>
-                        </a:ln>
-                      </wps:spPr>
-                      <wps:txbx>
-                        <w:txbxContent>
-                          <w:p>
-                            <w:pPr>
-                              <w:rPr>
-                                <w:b/>
-                                <w:bCs/>
-                                <w:color w:val="000000" w:themeColor="text1"/>
-                                <w:sz w:val="28"/>
-                                <w:szCs w:val="28"/>
-                              </w:rPr>
-                            </w:pPr>
-                            <w:r>
-                              <w:rPr>
-                                <w:b/>
-                                <w:bCs/>
-                                <w:color w:val="000000" w:themeColor="text1"/>
-                                <w:sz w:val="28"/>
-                                <w:szCs w:val="28"/>
-                              </w:rPr>
-                              <w:t>Major in Web Development</w:t>
-                            </w:r>
-                          </w:p>
-                        </w:txbxContent>
-                      </wps:txbx>
-                      <wps:bodyPr rot="0" spcFirstLastPara="0" vertOverflow="overflow" horzOverflow="overflow" vert="horz" wrap="square" lIns="91440" tIns="45720" rIns="91440" bIns="45720" numCol="1" spcCol="0" rtlCol="0" fromWordArt="0" anchor="t" anchorCtr="0" forceAA="0" compatLnSpc="1">
-                        <a:prstTxWarp prst="textNoShape">
-                          <a:avLst/>
-                        </a:prstTxWarp>
-                        <a:noAutofit/>
-                      </wps:bodyPr>
-                    </wps:wsp>
-                  </a:graphicData>
-                </a:graphic>
-                <wp14:sizeRelH relativeFrom="margin">
-                  <wp14:pctWidth>0</wp14:pctWidth>
-                </wp14:sizeRelH>
-                <wp14:sizeRelV relativeFrom="margin">
-                  <wp14:pctHeight>0</wp14:pctHeight>
-                </wp14:sizeRelV>
-              </wp:anchor>
-            </w:drawing>
-          </mc:Choice>
-          <mc:Fallback>
-            <w:pict>
-              <v:shape w14:anchorId="3F1D2D9A" id="Text Box 1" o:spid="_x0000_s1045" type="#_x0000_t202" style="position:absolute;margin-left:181.8pt;margin-top:3.75pt;width:223.8pt;height:27.6pt;z-index:251777536;visibility:visible;mso-wrap-style:square;mso-width-percent:0;mso-height-percent:0;mso-wrap-distance-left:9pt;mso-wrap-distance-top:0;mso-wrap-distance-right:9pt;mso-wrap-distance-bottom:0;mso-position-horizontal:absolute;mso-position-horizontal-relative:text;mso-position-vertical:absolute;mso-position-vertical-relative:text;mso-width-percent:0;mso-height-percent:0;mso-width-relative:margin;mso-height-relative:margin;v-text-anchor:top" o:gfxdata="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" filled="f" stroked="f" strokeweight=".5pt">
-                <v:textbox>
-                  <w:txbxContent>
-                    <w:p>
-                      <w:pPr>
-                        <w:rPr>
-                          <w:b/>
-                          <w:bCs/>
-                          <w:color w:val="000000" w:themeColor="text1"/>
-                          <w:sz w:val="28"/>
-                          <w:szCs w:val="28"/>
-                        </w:rPr>
-                      </w:pPr>
-                      <w:r>
-                        <w:rPr>
-                          <w:b/>
-                          <w:bCs/>
-                          <w:color w:val="000000" w:themeColor="text1"/>
-                          <w:sz w:val="28"/>
-                          <w:szCs w:val="28"/>
-                        </w:rPr>
-                        <w:t>Major in Web Development</w:t>
-                      </w:r>
-                    </w:p>
-                  </w:txbxContent>
-                </v:textbox>
-              </v:shape>
-            </w:pict>
-          </mc:Fallback>
-        </mc:AlternateContent>
-      </w:r>
-    </w:p>
-    <w:p>
-      <w:pPr>
-        <w:tabs>
-          <w:tab w:val="left" w:pos="7368"/>
-        </w:tabs>
-      </w:pPr>
-      <w:r>
-        <w:rPr>
-          <w:noProof/>
-        </w:rPr>
-        <mc:AlternateContent>
-          <mc:Choice Requires="wps">
-            <w:drawing>
-              <wp:anchor distT="0" distB="0" distL="114300" distR="114300" simplePos="0" relativeHeight="251689984" behindDoc="0" locked="0" layoutInCell="1" allowOverlap="1" wp14:anchorId="60C7EC32" wp14:editId="259474DE">
-                <wp:simplePos x="0" y="0"/>
-                <wp:positionH relativeFrom="column">
-                  <wp:posOffset>2311400</wp:posOffset>
-                </wp:positionH>
-                <wp:positionV relativeFrom="paragraph">
-                  <wp:posOffset>203200</wp:posOffset>
+                  <wp:posOffset>8890</wp:posOffset>
                 </wp:positionV>
                 <wp:extent cx="1569720" cy="304800"/>
                 <wp:effectExtent l="3810" t="1905" r="0" b="0"/>
@@ -5204,7 +5363,7 @@
           </mc:Choice>
           <mc:Fallback>
             <w:pict>
-              <v:shape w14:anchorId="60C7EC32" id="Text Box 39" o:spid="_x0000_s1046" type="#_x0000_t202" style="position:absolute;margin-left:182pt;margin-top:16pt;width:123.6pt;height:24pt;z-index:251689984;visibility:visible;mso-wrap-style:square;mso-width-percent:0;mso-height-percent:0;mso-wrap-distance-left:9pt;mso-wrap-distance-top:0;mso-wrap-distance-right:9pt;mso-wrap-distance-bottom:0;mso-position-horizontal:absolute;mso-position-horizontal-relative:text;mso-position-vertical:absolute;mso-position-vertical-relative:text;mso-width-percent:0;mso-height-percent:0;mso-width-relative:page;mso-height-relative:page;v-text-anchor:top" o:gfxdata="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" filled="f" stroked="f">
+              <v:shape w14:anchorId="60C7EC32" id="Text Box 39" o:spid="_x0000_s1046" type="#_x0000_t202" style="position:absolute;margin-left:183.2pt;margin-top:.7pt;width:123.6pt;height:24pt;z-index:251689984;visibility:visible;mso-wrap-style:square;mso-width-percent:0;mso-height-percent:0;mso-wrap-distance-left:9pt;mso-wrap-distance-top:0;mso-wrap-distance-right:9pt;mso-wrap-distance-bottom:0;mso-position-horizontal:absolute;mso-position-horizontal-relative:text;mso-position-vertical:absolute;mso-position-vertical-relative:text;mso-width-percent:0;mso-height-percent:0;mso-width-relative:page;mso-height-relative:page;v-text-anchor:top" o:gfxdata="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" filled="f" stroked="f">
                 <v:textbox>
                   <w:txbxContent>
                     <w:p>
@@ -5240,8 +5399,7 @@
     <w:p>
       <w:pPr>
         <w:tabs>
-          <w:tab w:val="left" w:pos="3780"/>
-          <w:tab w:val="center" w:pos="4680"/>
+          <w:tab w:val="left" w:pos="7368"/>
         </w:tabs>
       </w:pPr>
       <w:r>
@@ -5251,13 +5409,152 @@
         <mc:AlternateContent>
           <mc:Choice Requires="wps">
             <w:drawing>
-              <wp:anchor distT="0" distB="0" distL="114300" distR="114300" simplePos="0" relativeHeight="251691008" behindDoc="0" locked="0" layoutInCell="1" allowOverlap="1" wp14:anchorId="5B22484E" wp14:editId="294D9FAA">
+              <wp:anchor distT="0" distB="0" distL="114300" distR="114300" simplePos="0" relativeHeight="251692032" behindDoc="0" locked="0" layoutInCell="1" allowOverlap="1" wp14:anchorId="5DB90207" wp14:editId="041B281E">
                 <wp:simplePos x="0" y="0"/>
                 <wp:positionH relativeFrom="column">
-                  <wp:posOffset>2301240</wp:posOffset>
+                  <wp:posOffset>2308860</wp:posOffset>
                 </wp:positionH>
                 <wp:positionV relativeFrom="paragraph">
-                  <wp:posOffset>177800</wp:posOffset>
+                  <wp:posOffset>192405</wp:posOffset>
+                </wp:positionV>
+                <wp:extent cx="2689860" cy="346710"/>
+                <wp:effectExtent l="0" t="0" r="0" b="0"/>
+                <wp:wrapNone/>
+                <wp:docPr id="15" name="Text Box 41"/>
+                <wp:cNvGraphicFramePr>
+                  <a:graphicFrameLocks xmlns:a="http://schemas.openxmlformats.org/drawingml/2006/main"/>
+                </wp:cNvGraphicFramePr>
+                <a:graphic xmlns:a="http://schemas.openxmlformats.org/drawingml/2006/main">
+                  <a:graphicData uri="http://schemas.microsoft.com/office/word/2010/wordprocessingShape">
+                    <wps:wsp>
+                      <wps:cNvSpPr txBox="1">
+                        <a:spLocks noChangeArrowheads="1"/>
+                      </wps:cNvSpPr>
+                      <wps:spPr bwMode="auto">
+                        <a:xfrm>
+                          <a:off x="0" y="0"/>
+                          <a:ext cx="2689860" cy="346710"/>
+                        </a:xfrm>
+                        <a:prstGeom prst="rect">
+                          <a:avLst/>
+                        </a:prstGeom>
+                        <a:noFill/>
+                        <a:ln>
+                          <a:noFill/>
+                        </a:ln>
+                        <a:extLst>
+                          <a:ext uri="{909E8E84-426E-40DD-AFC4-6F175D3DCCD1}">
+                            <a14:hiddenFill xmlns:a14="http://schemas.microsoft.com/office/drawing/2010/main">
+                              <a:solidFill>
+                                <a:srgbClr val="FFFFFF"/>
+                              </a:solidFill>
+                            </a14:hiddenFill>
+                          </a:ext>
+                          <a:ext uri="{91240B29-F687-4F45-9708-019B960494DF}">
+                            <a14:hiddenLine xmlns:a14="http://schemas.microsoft.com/office/drawing/2010/main" w="9525">
+                              <a:solidFill>
+                                <a:srgbClr val="000000"/>
+                              </a:solidFill>
+                              <a:miter lim="800000"/>
+                              <a:headEnd/>
+                              <a:tailEnd/>
+                            </a14:hiddenLine>
+                          </a:ext>
+                        </a:extLst>
+                      </wps:spPr>
+                      <wps:txbx>
+                        <w:txbxContent>
+                          <w:p>
+                            <w:pPr>
+                              <w:rPr>
+                                <w:sz w:val="24"/>
+                                <w:szCs w:val="24"/>
+                              </w:rPr>
+                            </w:pPr>
+                            <w:proofErr w:type="spellStart"/>
+                            <w:r>
+                              <w:rPr>
+                                <w:sz w:val="24"/>
+                                <w:szCs w:val="24"/>
+                              </w:rPr>
+                              <w:t>Talakag</w:t>
+                            </w:r>
+                            <w:proofErr w:type="spellEnd"/>
+                            <w:r>
+                              <w:rPr>
+                                <w:sz w:val="24"/>
+                                <w:szCs w:val="24"/>
+                              </w:rPr>
+                              <w:t>, National High School</w:t>
+                            </w:r>
+                          </w:p>
+                        </w:txbxContent>
+                      </wps:txbx>
+                      <wps:bodyPr rot="0" vert="horz" wrap="square" lIns="91440" tIns="45720" rIns="91440" bIns="45720" anchor="t" anchorCtr="0" upright="1">
+                        <a:noAutofit/>
+                      </wps:bodyPr>
+                    </wps:wsp>
+                  </a:graphicData>
+                </a:graphic>
+                <wp14:sizeRelH relativeFrom="page">
+                  <wp14:pctWidth>0</wp14:pctWidth>
+                </wp14:sizeRelH>
+                <wp14:sizeRelV relativeFrom="page">
+                  <wp14:pctHeight>0</wp14:pctHeight>
+                </wp14:sizeRelV>
+              </wp:anchor>
+            </w:drawing>
+          </mc:Choice>
+          <mc:Fallback>
+            <w:pict>
+              <v:shape w14:anchorId="5DB90207" id="Text Box 41" o:spid="_x0000_s1047" type="#_x0000_t202" style="position:absolute;margin-left:181.8pt;margin-top:15.15pt;width:211.8pt;height:27.3pt;z-index:251692032;visibility:visible;mso-wrap-style:square;mso-width-percent:0;mso-height-percent:0;mso-wrap-distance-left:9pt;mso-wrap-distance-top:0;mso-wrap-distance-right:9pt;mso-wrap-distance-bottom:0;mso-position-horizontal:absolute;mso-position-horizontal-relative:text;mso-position-vertical:absolute;mso-position-vertical-relative:text;mso-width-percent:0;mso-height-percent:0;mso-width-relative:page;mso-height-relative:page;v-text-anchor:top" o:gfxdata="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" filled="f" stroked="f">
+                <v:textbox>
+                  <w:txbxContent>
+                    <w:p>
+                      <w:pPr>
+                        <w:rPr>
+                          <w:sz w:val="24"/>
+                          <w:szCs w:val="24"/>
+                        </w:rPr>
+                      </w:pPr>
+                      <w:proofErr w:type="spellStart"/>
+                      <w:r>
+                        <w:rPr>
+                          <w:sz w:val="24"/>
+                          <w:szCs w:val="24"/>
+                        </w:rPr>
+                        <w:t>Talakag</w:t>
+                      </w:r>
+                      <w:proofErr w:type="spellEnd"/>
+                      <w:r>
+                        <w:rPr>
+                          <w:sz w:val="24"/>
+                          <w:szCs w:val="24"/>
+                        </w:rPr>
+                        <w:t>, National High School</w:t>
+                      </w:r>
+                    </w:p>
+                  </w:txbxContent>
+                </v:textbox>
+              </v:shape>
+            </w:pict>
+          </mc:Fallback>
+        </mc:AlternateContent>
+      </w:r>
+      <w:r>
+        <w:rPr>
+          <w:noProof/>
+        </w:rPr>
+        <mc:AlternateContent>
+          <mc:Choice Requires="wps">
+            <w:drawing>
+              <wp:anchor distT="0" distB="0" distL="114300" distR="114300" simplePos="0" relativeHeight="251691008" behindDoc="0" locked="0" layoutInCell="1" allowOverlap="1" wp14:anchorId="5B22484E" wp14:editId="26974672">
+                <wp:simplePos x="0" y="0"/>
+                <wp:positionH relativeFrom="column">
+                  <wp:posOffset>2308860</wp:posOffset>
+                </wp:positionH>
+                <wp:positionV relativeFrom="paragraph">
+                  <wp:posOffset>5715</wp:posOffset>
                 </wp:positionV>
                 <wp:extent cx="3048000" cy="304800"/>
                 <wp:effectExtent l="0" t="0" r="0" b="0"/>
@@ -5380,7 +5677,7 @@
           </mc:Choice>
           <mc:Fallback>
             <w:pict>
-              <v:shape w14:anchorId="5B22484E" id="Text Box 40" o:spid="_x0000_s1047" type="#_x0000_t202" style="position:absolute;margin-left:181.2pt;margin-top:14pt;width:240pt;height:24pt;z-index:251691008;visibility:visible;mso-wrap-style:square;mso-width-percent:0;mso-height-percent:0;mso-wrap-distance-left:9pt;mso-wrap-distance-top:0;mso-wrap-distance-right:9pt;mso-wrap-distance-bottom:0;mso-position-horizontal:absolute;mso-position-horizontal-relative:text;mso-position-vertical:absolute;mso-position-vertical-relative:text;mso-width-percent:0;mso-height-percent:0;mso-width-relative:page;mso-height-relative:page;v-text-anchor:top" o:gfxdata="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" filled="f" stroked="f">
+              <v:shape w14:anchorId="5B22484E" id="Text Box 40" o:spid="_x0000_s1048" type="#_x0000_t202" style="position:absolute;margin-left:181.8pt;margin-top:.45pt;width:240pt;height:24pt;z-index:251691008;visibility:visible;mso-wrap-style:square;mso-width-percent:0;mso-height-percent:0;mso-wrap-distance-left:9pt;mso-wrap-distance-top:0;mso-wrap-distance-right:9pt;mso-wrap-distance-bottom:0;mso-position-horizontal:absolute;mso-position-horizontal-relative:text;mso-position-vertical:absolute;mso-position-vertical-relative:text;mso-width-percent:0;mso-height-percent:0;mso-width-relative:page;mso-height-relative:page;v-text-anchor:top" o:gfxdata="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" filled="f" stroked="f">
                 <v:textbox>
                   <w:txbxContent>
                     <w:p>
@@ -5449,10 +5746,9 @@
     <w:p>
       <w:pPr>
         <w:tabs>
-          <w:tab w:val="left" w:pos="3600"/>
           <w:tab w:val="left" w:pos="3780"/>
+          <w:tab w:val="center" w:pos="4680"/>
         </w:tabs>
-        <w:ind w:left="-360"/>
       </w:pPr>
       <w:r>
         <w:rPr>
@@ -5461,145 +5757,13 @@
         <mc:AlternateContent>
           <mc:Choice Requires="wps">
             <w:drawing>
-              <wp:anchor distT="0" distB="0" distL="114300" distR="114300" simplePos="0" relativeHeight="251692032" behindDoc="0" locked="0" layoutInCell="1" allowOverlap="1" wp14:anchorId="5DB90207" wp14:editId="3DBB52E6">
+              <wp:anchor distT="0" distB="0" distL="114300" distR="114300" simplePos="0" relativeHeight="251693056" behindDoc="0" locked="0" layoutInCell="1" allowOverlap="1" wp14:anchorId="2E0B8EF9" wp14:editId="012B613F">
                 <wp:simplePos x="0" y="0"/>
                 <wp:positionH relativeFrom="column">
-                  <wp:posOffset>2301240</wp:posOffset>
+                  <wp:posOffset>2326005</wp:posOffset>
                 </wp:positionH>
                 <wp:positionV relativeFrom="paragraph">
-                  <wp:posOffset>116840</wp:posOffset>
-                </wp:positionV>
-                <wp:extent cx="2689860" cy="346710"/>
-                <wp:effectExtent l="0" t="0" r="0" b="0"/>
-                <wp:wrapNone/>
-                <wp:docPr id="15" name="Text Box 41"/>
-                <wp:cNvGraphicFramePr>
-                  <a:graphicFrameLocks xmlns:a="http://schemas.openxmlformats.org/drawingml/2006/main"/>
-                </wp:cNvGraphicFramePr>
-                <a:graphic xmlns:a="http://schemas.openxmlformats.org/drawingml/2006/main">
-                  <a:graphicData uri="http://schemas.microsoft.com/office/word/2010/wordprocessingShape">
-                    <wps:wsp>
-                      <wps:cNvSpPr txBox="1">
-                        <a:spLocks noChangeArrowheads="1"/>
-                      </wps:cNvSpPr>
-                      <wps:spPr bwMode="auto">
-                        <a:xfrm>
-                          <a:off x="0" y="0"/>
-                          <a:ext cx="2689860" cy="346710"/>
-                        </a:xfrm>
-                        <a:prstGeom prst="rect">
-                          <a:avLst/>
-                        </a:prstGeom>
-                        <a:noFill/>
-                        <a:ln>
-                          <a:noFill/>
-                        </a:ln>
-                        <a:extLst>
-                          <a:ext uri="{909E8E84-426E-40DD-AFC4-6F175D3DCCD1}">
-                            <a14:hiddenFill xmlns:a14="http://schemas.microsoft.com/office/drawing/2010/main">
-                              <a:solidFill>
-                                <a:srgbClr val="FFFFFF"/>
-                              </a:solidFill>
-                            </a14:hiddenFill>
-                          </a:ext>
-                          <a:ext uri="{91240B29-F687-4F45-9708-019B960494DF}">
-                            <a14:hiddenLine xmlns:a14="http://schemas.microsoft.com/office/drawing/2010/main" w="9525">
-                              <a:solidFill>
-                                <a:srgbClr val="000000"/>
-                              </a:solidFill>
-                              <a:miter lim="800000"/>
-                              <a:headEnd/>
-                              <a:tailEnd/>
-                            </a14:hiddenLine>
-                          </a:ext>
-                        </a:extLst>
-                      </wps:spPr>
-                      <wps:txbx>
-                        <w:txbxContent>
-                          <w:p>
-                            <w:pPr>
-                              <w:rPr>
-                                <w:sz w:val="24"/>
-                                <w:szCs w:val="24"/>
-                              </w:rPr>
-                            </w:pPr>
-                            <w:proofErr w:type="spellStart"/>
-                            <w:r>
-                              <w:rPr>
-                                <w:sz w:val="24"/>
-                                <w:szCs w:val="24"/>
-                              </w:rPr>
-                              <w:t>Talakag</w:t>
-                            </w:r>
-                            <w:proofErr w:type="spellEnd"/>
-                            <w:r>
-                              <w:rPr>
-                                <w:sz w:val="24"/>
-                                <w:szCs w:val="24"/>
-                              </w:rPr>
-                              <w:t>, National High School</w:t>
-                            </w:r>
-                          </w:p>
-                        </w:txbxContent>
-                      </wps:txbx>
-                      <wps:bodyPr rot="0" vert="horz" wrap="square" lIns="91440" tIns="45720" rIns="91440" bIns="45720" anchor="t" anchorCtr="0" upright="1">
-                        <a:noAutofit/>
-                      </wps:bodyPr>
-                    </wps:wsp>
-                  </a:graphicData>
-                </a:graphic>
-                <wp14:sizeRelH relativeFrom="page">
-                  <wp14:pctWidth>0</wp14:pctWidth>
-                </wp14:sizeRelH>
-                <wp14:sizeRelV relativeFrom="page">
-                  <wp14:pctHeight>0</wp14:pctHeight>
-                </wp14:sizeRelV>
-              </wp:anchor>
-            </w:drawing>
-          </mc:Choice>
-          <mc:Fallback>
-            <w:pict>
-              <v:shape w14:anchorId="5DB90207" id="Text Box 41" o:spid="_x0000_s1048" type="#_x0000_t202" style="position:absolute;left:0;text-align:left;margin-left:181.2pt;margin-top:9.2pt;width:211.8pt;height:27.3pt;z-index:251692032;visibility:visible;mso-wrap-style:square;mso-width-percent:0;mso-height-percent:0;mso-wrap-distance-left:9pt;mso-wrap-distance-top:0;mso-wrap-distance-right:9pt;mso-wrap-distance-bottom:0;mso-position-horizontal:absolute;mso-position-horizontal-relative:text;mso-position-vertical:absolute;mso-position-vertical-relative:text;mso-width-percent:0;mso-height-percent:0;mso-width-relative:page;mso-height-relative:page;v-text-anchor:top" o:gfxdata="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" filled="f" stroked="f">
-                <v:textbox>
-                  <w:txbxContent>
-                    <w:p>
-                      <w:pPr>
-                        <w:rPr>
-                          <w:sz w:val="24"/>
-                          <w:szCs w:val="24"/>
-                        </w:rPr>
-                      </w:pPr>
-                      <w:r>
-                        <w:rPr>
-                          <w:sz w:val="24"/>
-                          <w:szCs w:val="24"/>
-                        </w:rPr>
-                        <w:t>Talakag, National High School</w:t>
-                      </w:r>
-                    </w:p>
-                  </w:txbxContent>
-                </v:textbox>
-              </v:shape>
-            </w:pict>
-          </mc:Fallback>
-        </mc:AlternateContent>
-      </w:r>
-    </w:p>
-    <w:p>
-      <w:r>
-        <w:rPr>
-          <w:noProof/>
-        </w:rPr>
-        <mc:AlternateContent>
-          <mc:Choice Requires="wps">
-            <w:drawing>
-              <wp:anchor distT="0" distB="0" distL="114300" distR="114300" simplePos="0" relativeHeight="251693056" behindDoc="0" locked="0" layoutInCell="1" allowOverlap="1" wp14:anchorId="2E0B8EF9" wp14:editId="0C4ECD87">
-                <wp:simplePos x="0" y="0"/>
-                <wp:positionH relativeFrom="column">
-                  <wp:posOffset>2318385</wp:posOffset>
-                </wp:positionH>
-                <wp:positionV relativeFrom="paragraph">
-                  <wp:posOffset>57150</wp:posOffset>
+                  <wp:posOffset>133350</wp:posOffset>
                 </wp:positionV>
                 <wp:extent cx="1760220" cy="312420"/>
                 <wp:effectExtent l="0" t="0" r="0" b="0"/>
@@ -5703,7 +5867,7 @@
           </mc:Choice>
           <mc:Fallback>
             <w:pict>
-              <v:shape w14:anchorId="2E0B8EF9" id="Text Box 42" o:spid="_x0000_s1049" type="#_x0000_t202" style="position:absolute;margin-left:182.55pt;margin-top:4.5pt;width:138.6pt;height:24.6pt;z-index:251693056;visibility:visible;mso-wrap-style:square;mso-width-percent:0;mso-height-percent:0;mso-wrap-distance-left:9pt;mso-wrap-distance-top:0;mso-wrap-distance-right:9pt;mso-wrap-distance-bottom:0;mso-position-horizontal:absolute;mso-position-horizontal-relative:text;mso-position-vertical:absolute;mso-position-vertical-relative:text;mso-width-percent:0;mso-height-percent:0;mso-width-relative:page;mso-height-relative:page;v-text-anchor:top" o:gfxdata="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" filled="f" stroked="f">
+              <v:shape w14:anchorId="2E0B8EF9" id="Text Box 42" o:spid="_x0000_s1049" type="#_x0000_t202" style="position:absolute;margin-left:183.15pt;margin-top:10.5pt;width:138.6pt;height:24.6pt;z-index:251693056;visibility:visible;mso-wrap-style:square;mso-width-percent:0;mso-height-percent:0;mso-wrap-distance-left:9pt;mso-wrap-distance-top:0;mso-wrap-distance-right:9pt;mso-wrap-distance-bottom:0;mso-position-horizontal:absolute;mso-position-horizontal-relative:text;mso-position-vertical:absolute;mso-position-vertical-relative:text;mso-width-percent:0;mso-height-percent:0;mso-width-relative:page;mso-height-relative:page;v-text-anchor:top" o:gfxdata="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" filled="f" stroked="f">
                 <v:textbox>
                   <w:txbxContent>
                     <w:p>
@@ -5749,6 +5913,15 @@
           </mc:Fallback>
         </mc:AlternateContent>
       </w:r>
+    </w:p>
+    <w:p>
+      <w:pPr>
+        <w:tabs>
+          <w:tab w:val="left" w:pos="3600"/>
+          <w:tab w:val="left" w:pos="3780"/>
+        </w:tabs>
+        <w:ind w:left="-360"/>
+      </w:pPr>
       <w:r>
         <w:rPr>
           <w:noProof/>
@@ -5756,666 +5929,13 @@
         <mc:AlternateContent>
           <mc:Choice Requires="wps">
             <w:drawing>
-              <wp:anchor distT="0" distB="0" distL="114300" distR="114300" simplePos="0" relativeHeight="251771392" behindDoc="0" locked="0" layoutInCell="1" allowOverlap="1" wp14:anchorId="6C704D67" wp14:editId="10E7E7E5">
+              <wp:anchor distT="0" distB="0" distL="114300" distR="114300" simplePos="0" relativeHeight="251694080" behindDoc="0" locked="0" layoutInCell="1" allowOverlap="1" wp14:anchorId="14066D8F" wp14:editId="2850217B">
                 <wp:simplePos x="0" y="0"/>
-                <wp:positionH relativeFrom="page">
-                  <wp:posOffset>114300</wp:posOffset>
+                <wp:positionH relativeFrom="column">
+                  <wp:posOffset>2308860</wp:posOffset>
                 </wp:positionH>
                 <wp:positionV relativeFrom="paragraph">
-                  <wp:posOffset>140970</wp:posOffset>
-                </wp:positionV>
-                <wp:extent cx="1969225" cy="353695"/>
-                <wp:effectExtent l="0" t="0" r="0" b="0"/>
-                <wp:wrapNone/>
-                <wp:docPr id="47" name="Text Box 47"/>
-                <wp:cNvGraphicFramePr/>
-                <a:graphic xmlns:a="http://schemas.openxmlformats.org/drawingml/2006/main">
-                  <a:graphicData uri="http://schemas.microsoft.com/office/word/2010/wordprocessingShape">
-                    <wps:wsp>
-                      <wps:cNvSpPr txBox="1"/>
-                      <wps:spPr>
-                        <a:xfrm>
-                          <a:off x="0" y="0"/>
-                          <a:ext cx="1969225" cy="353695"/>
-                        </a:xfrm>
-                        <a:prstGeom prst="rect">
-                          <a:avLst/>
-                        </a:prstGeom>
-                        <a:noFill/>
-                        <a:ln w="6350">
-                          <a:noFill/>
-                        </a:ln>
-                      </wps:spPr>
-                      <wps:txbx>
-                        <w:txbxContent>
-                          <w:p>
-                            <w:pPr>
-                              <w:tabs>
-                                <w:tab w:val="left" w:pos="0"/>
-                                <w:tab w:val="left" w:pos="360"/>
-                              </w:tabs>
-                              <w:ind w:left="-180"/>
-                              <w:rPr>
-                                <w:b/>
-                                <w:bCs/>
-                                <w:color w:val="FFFFFF" w:themeColor="background1"/>
-                                <w:sz w:val="30"/>
-                                <w:szCs w:val="30"/>
-                              </w:rPr>
-                            </w:pPr>
-                            <w:r>
-                              <w:rPr>
-                                <w:b/>
-                                <w:bCs/>
-                                <w:color w:val="FFFFFF" w:themeColor="background1"/>
-                                <w:sz w:val="30"/>
-                                <w:szCs w:val="30"/>
-                              </w:rPr>
-                              <w:t xml:space="preserve">   </w:t>
-                            </w:r>
-                            <w:r>
-                              <w:rPr>
-                                <w:b/>
-                                <w:bCs/>
-                                <w:color w:val="FFFFFF" w:themeColor="background1"/>
-                                <w:sz w:val="30"/>
-                                <w:szCs w:val="30"/>
-                              </w:rPr>
-                              <w:t>SOFT SKILLS</w:t>
-                            </w:r>
-                          </w:p>
-                        </w:txbxContent>
-                      </wps:txbx>
-                      <wps:bodyPr rot="0" spcFirstLastPara="0" vertOverflow="overflow" horzOverflow="overflow" vert="horz" wrap="square" lIns="91440" tIns="45720" rIns="91440" bIns="45720" numCol="1" spcCol="0" rtlCol="0" fromWordArt="0" anchor="t" anchorCtr="0" forceAA="0" compatLnSpc="1">
-                        <a:prstTxWarp prst="textNoShape">
-                          <a:avLst/>
-                        </a:prstTxWarp>
-                        <a:noAutofit/>
-                      </wps:bodyPr>
-                    </wps:wsp>
-                  </a:graphicData>
-                </a:graphic>
-                <wp14:sizeRelH relativeFrom="margin">
-                  <wp14:pctWidth>0</wp14:pctWidth>
-                </wp14:sizeRelH>
-              </wp:anchor>
-            </w:drawing>
-          </mc:Choice>
-          <mc:Fallback>
-            <w:pict>
-              <v:shape w14:anchorId="6C704D67" id="Text Box 47" o:spid="_x0000_s1050" type="#_x0000_t202" style="position:absolute;margin-left:9pt;margin-top:11.1pt;width:155.05pt;height:27.85pt;z-index:251771392;visibility:visible;mso-wrap-style:square;mso-width-percent:0;mso-wrap-distance-left:9pt;mso-wrap-distance-top:0;mso-wrap-distance-right:9pt;mso-wrap-distance-bottom:0;mso-position-horizontal:absolute;mso-position-horizontal-relative:page;mso-position-vertical:absolute;mso-position-vertical-relative:text;mso-width-percent:0;mso-width-relative:margin;v-text-anchor:top" o:gfxdata="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" filled="f" stroked="f" strokeweight=".5pt">
-                <v:textbox>
-                  <w:txbxContent>
-                    <w:p>
-                      <w:pPr>
-                        <w:tabs>
-                          <w:tab w:val="left" w:pos="0"/>
-                          <w:tab w:val="left" w:pos="360"/>
-                        </w:tabs>
-                        <w:ind w:left="-180"/>
-                        <w:rPr>
-                          <w:b/>
-                          <w:bCs/>
-                          <w:color w:val="FFFFFF" w:themeColor="background1"/>
-                          <w:sz w:val="30"/>
-                          <w:szCs w:val="30"/>
-                        </w:rPr>
-                      </w:pPr>
-                      <w:r>
-                        <w:rPr>
-                          <w:b/>
-                          <w:bCs/>
-                          <w:color w:val="FFFFFF" w:themeColor="background1"/>
-                          <w:sz w:val="30"/>
-                          <w:szCs w:val="30"/>
-                        </w:rPr>
-                        <w:t xml:space="preserve">   </w:t>
-                      </w:r>
-                      <w:r>
-                        <w:rPr>
-                          <w:b/>
-                          <w:bCs/>
-                          <w:color w:val="FFFFFF" w:themeColor="background1"/>
-                          <w:sz w:val="30"/>
-                          <w:szCs w:val="30"/>
-                        </w:rPr>
-                        <w:t>SOFT SKILLS</w:t>
-                      </w:r>
-                    </w:p>
-                  </w:txbxContent>
-                </v:textbox>
-                <w10:wrap anchorx="page"/>
-              </v:shape>
-            </w:pict>
-          </mc:Fallback>
-        </mc:AlternateContent>
-      </w:r>
-    </w:p>
-    <w:p>
-      <w:pPr>
-        <w:tabs>
-          <w:tab w:val="left" w:pos="3600"/>
-          <w:tab w:val="left" w:pos="3780"/>
-          <w:tab w:val="left" w:pos="7872"/>
-        </w:tabs>
-      </w:pPr>
-      <w:r>
-        <w:rPr>
-          <w:noProof/>
-        </w:rPr>
-        <mc:AlternateContent>
-          <mc:Choice Requires="wps">
-            <w:drawing>
-              <wp:anchor distT="0" distB="0" distL="114300" distR="114300" simplePos="0" relativeHeight="251772416" behindDoc="0" locked="0" layoutInCell="1" allowOverlap="1" wp14:anchorId="47359240" wp14:editId="5F583A63">
-                <wp:simplePos x="0" y="0"/>
-                <wp:positionH relativeFrom="column">
-                  <wp:posOffset>-584200</wp:posOffset>
-                </wp:positionH>
-                <wp:positionV relativeFrom="paragraph">
-                  <wp:posOffset>232410</wp:posOffset>
-                </wp:positionV>
-                <wp:extent cx="2508885" cy="1464733"/>
-                <wp:effectExtent l="0" t="0" r="0" b="2540"/>
-                <wp:wrapNone/>
-                <wp:docPr id="48" name="Text Box 48"/>
-                <wp:cNvGraphicFramePr/>
-                <a:graphic xmlns:a="http://schemas.openxmlformats.org/drawingml/2006/main">
-                  <a:graphicData uri="http://schemas.microsoft.com/office/word/2010/wordprocessingShape">
-                    <wps:wsp>
-                      <wps:cNvSpPr txBox="1"/>
-                      <wps:spPr>
-                        <a:xfrm>
-                          <a:off x="0" y="0"/>
-                          <a:ext cx="2508885" cy="1464733"/>
-                        </a:xfrm>
-                        <a:prstGeom prst="rect">
-                          <a:avLst/>
-                        </a:prstGeom>
-                        <a:noFill/>
-                        <a:ln w="6350">
-                          <a:noFill/>
-                        </a:ln>
-                      </wps:spPr>
-                      <wps:txbx>
-                        <w:txbxContent>
-                          <w:p>
-                            <w:pPr>
-                              <w:pStyle w:val="ListParagraph"/>
-                              <w:numPr>
-                                <w:ilvl w:val="0"/>
-                                <w:numId w:val="11"/>
-                              </w:numPr>
-                              <w:tabs>
-                                <w:tab w:val="left" w:pos="360"/>
-                              </w:tabs>
-                              <w:spacing w:line="276" w:lineRule="auto"/>
-                              <w:rPr>
-                                <w:b/>
-                                <w:bCs/>
-                                <w:color w:val="FFFFFF" w:themeColor="background1"/>
-                                <w:sz w:val="24"/>
-                                <w:szCs w:val="24"/>
-                              </w:rPr>
-                            </w:pPr>
-                            <w:r>
-                              <w:rPr>
-                                <w:b/>
-                                <w:bCs/>
-                                <w:color w:val="FFFFFF" w:themeColor="background1"/>
-                                <w:sz w:val="24"/>
-                                <w:szCs w:val="24"/>
-                              </w:rPr>
-                              <w:t>CREATIVITY</w:t>
-                            </w:r>
-                            <w:r>
-                              <w:rPr>
-                                <w:b/>
-                                <w:bCs/>
-                                <w:color w:val="FFFFFF" w:themeColor="background1"/>
-                                <w:sz w:val="24"/>
-                                <w:szCs w:val="24"/>
-                              </w:rPr>
-                              <w:t xml:space="preserve"> </w:t>
-                            </w:r>
-                          </w:p>
-                          <w:p>
-                            <w:pPr>
-                              <w:pStyle w:val="ListParagraph"/>
-                              <w:numPr>
-                                <w:ilvl w:val="0"/>
-                                <w:numId w:val="11"/>
-                              </w:numPr>
-                              <w:tabs>
-                                <w:tab w:val="left" w:pos="360"/>
-                              </w:tabs>
-                              <w:spacing w:line="276" w:lineRule="auto"/>
-                              <w:rPr>
-                                <w:b/>
-                                <w:bCs/>
-                                <w:color w:val="FFFFFF" w:themeColor="background1"/>
-                                <w:sz w:val="24"/>
-                                <w:szCs w:val="24"/>
-                              </w:rPr>
-                            </w:pPr>
-                            <w:r>
-                              <w:rPr>
-                                <w:b/>
-                                <w:bCs/>
-                                <w:color w:val="FFFFFF" w:themeColor="background1"/>
-                                <w:sz w:val="24"/>
-                                <w:szCs w:val="24"/>
-                              </w:rPr>
-                              <w:t>PROBLEM SOLVING</w:t>
-                            </w:r>
-                          </w:p>
-                          <w:p>
-                            <w:pPr>
-                              <w:pStyle w:val="ListParagraph"/>
-                              <w:numPr>
-                                <w:ilvl w:val="0"/>
-                                <w:numId w:val="11"/>
-                              </w:numPr>
-                              <w:tabs>
-                                <w:tab w:val="left" w:pos="360"/>
-                              </w:tabs>
-                              <w:spacing w:line="276" w:lineRule="auto"/>
-                              <w:rPr>
-                                <w:b/>
-                                <w:bCs/>
-                                <w:color w:val="FFFFFF" w:themeColor="background1"/>
-                                <w:sz w:val="24"/>
-                                <w:szCs w:val="24"/>
-                              </w:rPr>
-                            </w:pPr>
-                            <w:r>
-                              <w:rPr>
-                                <w:b/>
-                                <w:bCs/>
-                                <w:color w:val="FFFFFF" w:themeColor="background1"/>
-                                <w:sz w:val="24"/>
-                                <w:szCs w:val="24"/>
-                              </w:rPr>
-                              <w:t>TEAMWORK</w:t>
-                            </w:r>
-                          </w:p>
-                          <w:p>
-                            <w:pPr>
-                              <w:pStyle w:val="ListParagraph"/>
-                              <w:numPr>
-                                <w:ilvl w:val="0"/>
-                                <w:numId w:val="11"/>
-                              </w:numPr>
-                              <w:tabs>
-                                <w:tab w:val="left" w:pos="360"/>
-                              </w:tabs>
-                              <w:spacing w:line="276" w:lineRule="auto"/>
-                              <w:rPr>
-                                <w:b/>
-                                <w:bCs/>
-                                <w:color w:val="FFFFFF" w:themeColor="background1"/>
-                                <w:sz w:val="24"/>
-                                <w:szCs w:val="24"/>
-                              </w:rPr>
-                            </w:pPr>
-                            <w:r>
-                              <w:rPr>
-                                <w:b/>
-                                <w:bCs/>
-                                <w:color w:val="FFFFFF" w:themeColor="background1"/>
-                                <w:sz w:val="24"/>
-                                <w:szCs w:val="24"/>
-                              </w:rPr>
-                              <w:t>COMMUNICAT</w:t>
-                            </w:r>
-                            <w:r>
-                              <w:rPr>
-                                <w:b/>
-                                <w:bCs/>
-                                <w:color w:val="FFFFFF" w:themeColor="background1"/>
-                                <w:sz w:val="24"/>
-                                <w:szCs w:val="24"/>
-                              </w:rPr>
-                              <w:t>ION</w:t>
-                            </w:r>
-                          </w:p>
-                          <w:p>
-                            <w:pPr>
-                              <w:pStyle w:val="ListParagraph"/>
-                              <w:numPr>
-                                <w:ilvl w:val="0"/>
-                                <w:numId w:val="11"/>
-                              </w:numPr>
-                              <w:tabs>
-                                <w:tab w:val="left" w:pos="360"/>
-                              </w:tabs>
-                              <w:spacing w:line="276" w:lineRule="auto"/>
-                              <w:rPr>
-                                <w:b/>
-                                <w:bCs/>
-                                <w:color w:val="FFFFFF" w:themeColor="background1"/>
-                                <w:sz w:val="24"/>
-                                <w:szCs w:val="24"/>
-                              </w:rPr>
-                            </w:pPr>
-                            <w:r>
-                              <w:rPr>
-                                <w:b/>
-                                <w:bCs/>
-                                <w:color w:val="FFFFFF" w:themeColor="background1"/>
-                                <w:sz w:val="24"/>
-                                <w:szCs w:val="24"/>
-                              </w:rPr>
-                              <w:t>WILLINGNESS TO LEARN</w:t>
-                            </w:r>
-                          </w:p>
-                          <w:p>
-                            <w:pPr>
-                              <w:pStyle w:val="ListParagraph"/>
-                              <w:numPr>
-                                <w:ilvl w:val="0"/>
-                                <w:numId w:val="11"/>
-                              </w:numPr>
-                              <w:tabs>
-                                <w:tab w:val="left" w:pos="360"/>
-                              </w:tabs>
-                              <w:spacing w:line="276" w:lineRule="auto"/>
-                              <w:rPr>
-                                <w:b/>
-                                <w:bCs/>
-                                <w:color w:val="FFFFFF" w:themeColor="background1"/>
-                                <w:sz w:val="24"/>
-                                <w:szCs w:val="24"/>
-                              </w:rPr>
-                            </w:pPr>
-                            <w:r>
-                              <w:rPr>
-                                <w:b/>
-                                <w:bCs/>
-                                <w:color w:val="FFFFFF" w:themeColor="background1"/>
-                                <w:sz w:val="24"/>
-                                <w:szCs w:val="24"/>
-                              </w:rPr>
-                              <w:t>ADAPTABILITY</w:t>
-                            </w:r>
-                          </w:p>
-                          <w:p>
-                            <w:pPr>
-                              <w:tabs>
-                                <w:tab w:val="left" w:pos="360"/>
-                              </w:tabs>
-                              <w:spacing w:line="276" w:lineRule="auto"/>
-                              <w:ind w:left="720"/>
-                              <w:rPr>
-                                <w:b/>
-                                <w:bCs/>
-                                <w:color w:val="FFFFFF" w:themeColor="background1"/>
-                                <w:sz w:val="24"/>
-                                <w:szCs w:val="24"/>
-                              </w:rPr>
-                            </w:pPr>
-                          </w:p>
-                        </w:txbxContent>
-                      </wps:txbx>
-                      <wps:bodyPr rot="0" spcFirstLastPara="0" vertOverflow="overflow" horzOverflow="overflow" vert="horz" wrap="square" lIns="91440" tIns="45720" rIns="91440" bIns="45720" numCol="1" spcCol="0" rtlCol="0" fromWordArt="0" anchor="t" anchorCtr="0" forceAA="0" compatLnSpc="1">
-                        <a:prstTxWarp prst="textNoShape">
-                          <a:avLst/>
-                        </a:prstTxWarp>
-                        <a:noAutofit/>
-                      </wps:bodyPr>
-                    </wps:wsp>
-                  </a:graphicData>
-                </a:graphic>
-                <wp14:sizeRelH relativeFrom="margin">
-                  <wp14:pctWidth>0</wp14:pctWidth>
-                </wp14:sizeRelH>
-                <wp14:sizeRelV relativeFrom="margin">
-                  <wp14:pctHeight>0</wp14:pctHeight>
-                </wp14:sizeRelV>
-              </wp:anchor>
-            </w:drawing>
-          </mc:Choice>
-          <mc:Fallback>
-            <w:pict>
-              <v:shape w14:anchorId="47359240" id="Text Box 48" o:spid="_x0000_s1051" type="#_x0000_t202" style="position:absolute;margin-left:-46pt;margin-top:18.3pt;width:197.55pt;height:115.35pt;z-index:251772416;visibility:visible;mso-wrap-style:square;mso-width-percent:0;mso-height-percent:0;mso-wrap-distance-left:9pt;mso-wrap-distance-top:0;mso-wrap-distance-right:9pt;mso-wrap-distance-bottom:0;mso-position-horizontal:absolute;mso-position-horizontal-relative:text;mso-position-vertical:absolute;mso-position-vertical-relative:text;mso-width-percent:0;mso-height-percent:0;mso-width-relative:margin;mso-height-relative:margin;v-text-anchor:top" o:gfxdata="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" filled="f" stroked="f" strokeweight=".5pt">
-                <v:textbox>
-                  <w:txbxContent>
-                    <w:p>
-                      <w:pPr>
-                        <w:pStyle w:val="ListParagraph"/>
-                        <w:numPr>
-                          <w:ilvl w:val="0"/>
-                          <w:numId w:val="11"/>
-                        </w:numPr>
-                        <w:tabs>
-                          <w:tab w:val="left" w:pos="360"/>
-                        </w:tabs>
-                        <w:spacing w:line="276" w:lineRule="auto"/>
-                        <w:rPr>
-                          <w:b/>
-                          <w:bCs/>
-                          <w:color w:val="FFFFFF" w:themeColor="background1"/>
-                          <w:sz w:val="24"/>
-                          <w:szCs w:val="24"/>
-                        </w:rPr>
-                      </w:pPr>
-                      <w:r>
-                        <w:rPr>
-                          <w:b/>
-                          <w:bCs/>
-                          <w:color w:val="FFFFFF" w:themeColor="background1"/>
-                          <w:sz w:val="24"/>
-                          <w:szCs w:val="24"/>
-                        </w:rPr>
-                        <w:t>CREATIVITY</w:t>
-                      </w:r>
-                      <w:r>
-                        <w:rPr>
-                          <w:b/>
-                          <w:bCs/>
-                          <w:color w:val="FFFFFF" w:themeColor="background1"/>
-                          <w:sz w:val="24"/>
-                          <w:szCs w:val="24"/>
-                        </w:rPr>
-                        <w:t xml:space="preserve"> </w:t>
-                      </w:r>
-                    </w:p>
-                    <w:p>
-                      <w:pPr>
-                        <w:pStyle w:val="ListParagraph"/>
-                        <w:numPr>
-                          <w:ilvl w:val="0"/>
-                          <w:numId w:val="11"/>
-                        </w:numPr>
-                        <w:tabs>
-                          <w:tab w:val="left" w:pos="360"/>
-                        </w:tabs>
-                        <w:spacing w:line="276" w:lineRule="auto"/>
-                        <w:rPr>
-                          <w:b/>
-                          <w:bCs/>
-                          <w:color w:val="FFFFFF" w:themeColor="background1"/>
-                          <w:sz w:val="24"/>
-                          <w:szCs w:val="24"/>
-                        </w:rPr>
-                      </w:pPr>
-                      <w:r>
-                        <w:rPr>
-                          <w:b/>
-                          <w:bCs/>
-                          <w:color w:val="FFFFFF" w:themeColor="background1"/>
-                          <w:sz w:val="24"/>
-                          <w:szCs w:val="24"/>
-                        </w:rPr>
-                        <w:t>PROBLEM SOLVING</w:t>
-                      </w:r>
-                    </w:p>
-                    <w:p>
-                      <w:pPr>
-                        <w:pStyle w:val="ListParagraph"/>
-                        <w:numPr>
-                          <w:ilvl w:val="0"/>
-                          <w:numId w:val="11"/>
-                        </w:numPr>
-                        <w:tabs>
-                          <w:tab w:val="left" w:pos="360"/>
-                        </w:tabs>
-                        <w:spacing w:line="276" w:lineRule="auto"/>
-                        <w:rPr>
-                          <w:b/>
-                          <w:bCs/>
-                          <w:color w:val="FFFFFF" w:themeColor="background1"/>
-                          <w:sz w:val="24"/>
-                          <w:szCs w:val="24"/>
-                        </w:rPr>
-                      </w:pPr>
-                      <w:r>
-                        <w:rPr>
-                          <w:b/>
-                          <w:bCs/>
-                          <w:color w:val="FFFFFF" w:themeColor="background1"/>
-                          <w:sz w:val="24"/>
-                          <w:szCs w:val="24"/>
-                        </w:rPr>
-                        <w:t>TEAMWORK</w:t>
-                      </w:r>
-                    </w:p>
-                    <w:p>
-                      <w:pPr>
-                        <w:pStyle w:val="ListParagraph"/>
-                        <w:numPr>
-                          <w:ilvl w:val="0"/>
-                          <w:numId w:val="11"/>
-                        </w:numPr>
-                        <w:tabs>
-                          <w:tab w:val="left" w:pos="360"/>
-                        </w:tabs>
-                        <w:spacing w:line="276" w:lineRule="auto"/>
-                        <w:rPr>
-                          <w:b/>
-                          <w:bCs/>
-                          <w:color w:val="FFFFFF" w:themeColor="background1"/>
-                          <w:sz w:val="24"/>
-                          <w:szCs w:val="24"/>
-                        </w:rPr>
-                      </w:pPr>
-                      <w:r>
-                        <w:rPr>
-                          <w:b/>
-                          <w:bCs/>
-                          <w:color w:val="FFFFFF" w:themeColor="background1"/>
-                          <w:sz w:val="24"/>
-                          <w:szCs w:val="24"/>
-                        </w:rPr>
-                        <w:t>COMMUNICAT</w:t>
-                      </w:r>
-                      <w:r>
-                        <w:rPr>
-                          <w:b/>
-                          <w:bCs/>
-                          <w:color w:val="FFFFFF" w:themeColor="background1"/>
-                          <w:sz w:val="24"/>
-                          <w:szCs w:val="24"/>
-                        </w:rPr>
-                        <w:t>ION</w:t>
-                      </w:r>
-                    </w:p>
-                    <w:p>
-                      <w:pPr>
-                        <w:pStyle w:val="ListParagraph"/>
-                        <w:numPr>
-                          <w:ilvl w:val="0"/>
-                          <w:numId w:val="11"/>
-                        </w:numPr>
-                        <w:tabs>
-                          <w:tab w:val="left" w:pos="360"/>
-                        </w:tabs>
-                        <w:spacing w:line="276" w:lineRule="auto"/>
-                        <w:rPr>
-                          <w:b/>
-                          <w:bCs/>
-                          <w:color w:val="FFFFFF" w:themeColor="background1"/>
-                          <w:sz w:val="24"/>
-                          <w:szCs w:val="24"/>
-                        </w:rPr>
-                      </w:pPr>
-                      <w:r>
-                        <w:rPr>
-                          <w:b/>
-                          <w:bCs/>
-                          <w:color w:val="FFFFFF" w:themeColor="background1"/>
-                          <w:sz w:val="24"/>
-                          <w:szCs w:val="24"/>
-                        </w:rPr>
-                        <w:t>WILLINGNESS TO LEARN</w:t>
-                      </w:r>
-                    </w:p>
-                    <w:p>
-                      <w:pPr>
-                        <w:pStyle w:val="ListParagraph"/>
-                        <w:numPr>
-                          <w:ilvl w:val="0"/>
-                          <w:numId w:val="11"/>
-                        </w:numPr>
-                        <w:tabs>
-                          <w:tab w:val="left" w:pos="360"/>
-                        </w:tabs>
-                        <w:spacing w:line="276" w:lineRule="auto"/>
-                        <w:rPr>
-                          <w:b/>
-                          <w:bCs/>
-                          <w:color w:val="FFFFFF" w:themeColor="background1"/>
-                          <w:sz w:val="24"/>
-                          <w:szCs w:val="24"/>
-                        </w:rPr>
-                      </w:pPr>
-                      <w:r>
-                        <w:rPr>
-                          <w:b/>
-                          <w:bCs/>
-                          <w:color w:val="FFFFFF" w:themeColor="background1"/>
-                          <w:sz w:val="24"/>
-                          <w:szCs w:val="24"/>
-                        </w:rPr>
-                        <w:t>ADAPTABILITY</w:t>
-                      </w:r>
-                    </w:p>
-                    <w:p>
-                      <w:pPr>
-                        <w:tabs>
-                          <w:tab w:val="left" w:pos="360"/>
-                        </w:tabs>
-                        <w:spacing w:line="276" w:lineRule="auto"/>
-                        <w:ind w:left="720"/>
-                        <w:rPr>
-                          <w:b/>
-                          <w:bCs/>
-                          <w:color w:val="FFFFFF" w:themeColor="background1"/>
-                          <w:sz w:val="24"/>
-                          <w:szCs w:val="24"/>
-                        </w:rPr>
-                      </w:pPr>
-                    </w:p>
-                  </w:txbxContent>
-                </v:textbox>
-              </v:shape>
-            </w:pict>
-          </mc:Fallback>
-        </mc:AlternateContent>
-      </w:r>
-      <w:r>
-        <w:rPr>
-          <w:noProof/>
-        </w:rPr>
-        <mc:AlternateContent>
-          <mc:Choice Requires="wps">
-            <w:drawing>
-              <wp:anchor distT="0" distB="0" distL="114300" distR="114300" simplePos="0" relativeHeight="251694080" behindDoc="0" locked="0" layoutInCell="1" allowOverlap="1" wp14:anchorId="14066D8F" wp14:editId="16C7027C">
-                <wp:simplePos x="0" y="0"/>
-                <wp:positionH relativeFrom="column">
-                  <wp:posOffset>2293620</wp:posOffset>
-                </wp:positionH>
-                <wp:positionV relativeFrom="paragraph">
-                  <wp:posOffset>81280</wp:posOffset>
+                  <wp:posOffset>111760</wp:posOffset>
                 </wp:positionV>
                 <wp:extent cx="2181225" cy="358140"/>
                 <wp:effectExtent l="0" t="0" r="0" b="3810"/>
@@ -6506,7 +6026,7 @@
           </mc:Choice>
           <mc:Fallback>
             <w:pict>
-              <v:shape w14:anchorId="14066D8F" id="Text Box 43" o:spid="_x0000_s1052" type="#_x0000_t202" style="position:absolute;margin-left:180.6pt;margin-top:6.4pt;width:171.75pt;height:28.2pt;z-index:251694080;visibility:visible;mso-wrap-style:square;mso-width-percent:0;mso-height-percent:0;mso-wrap-distance-left:9pt;mso-wrap-distance-top:0;mso-wrap-distance-right:9pt;mso-wrap-distance-bottom:0;mso-position-horizontal:absolute;mso-position-horizontal-relative:text;mso-position-vertical:absolute;mso-position-vertical-relative:text;mso-width-percent:0;mso-height-percent:0;mso-width-relative:page;mso-height-relative:page;v-text-anchor:top" o:gfxdata="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" filled="f" stroked="f">
+              <v:shape w14:anchorId="14066D8F" id="Text Box 43" o:spid="_x0000_s1050" type="#_x0000_t202" style="position:absolute;left:0;text-align:left;margin-left:181.8pt;margin-top:8.8pt;width:171.75pt;height:28.2pt;z-index:251694080;visibility:visible;mso-wrap-style:square;mso-width-percent:0;mso-height-percent:0;mso-wrap-distance-left:9pt;mso-wrap-distance-top:0;mso-wrap-distance-right:9pt;mso-wrap-distance-bottom:0;mso-position-horizontal:absolute;mso-position-horizontal-relative:text;mso-position-vertical:absolute;mso-position-vertical-relative:text;mso-width-percent:0;mso-height-percent:0;mso-width-relative:page;mso-height-relative:page;v-text-anchor:top" o:gfxdata="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" filled="f" stroked="f">
                 <v:textbox>
                   <w:txbxContent>
                     <w:p>
@@ -6539,14 +6059,12 @@
           </mc:Fallback>
         </mc:AlternateContent>
       </w:r>
-      <w:r>
-        <w:tab/>
-      </w:r>
     </w:p>
     <w:p>
       <w:pPr>
         <w:tabs>
           <w:tab w:val="left" w:pos="3780"/>
+          <w:tab w:val="left" w:pos="3960"/>
         </w:tabs>
       </w:pPr>
       <w:r>
@@ -6556,13 +6074,13 @@
         <mc:AlternateContent>
           <mc:Choice Requires="wps">
             <w:drawing>
-              <wp:anchor distT="0" distB="0" distL="114300" distR="114300" simplePos="0" relativeHeight="251696128" behindDoc="0" locked="0" layoutInCell="1" allowOverlap="1" wp14:anchorId="4198D9A6" wp14:editId="6A28C229">
+              <wp:anchor distT="0" distB="0" distL="114300" distR="114300" simplePos="0" relativeHeight="251696128" behindDoc="0" locked="0" layoutInCell="1" allowOverlap="1" wp14:anchorId="4198D9A6" wp14:editId="42FCF84D">
                 <wp:simplePos x="0" y="0"/>
                 <wp:positionH relativeFrom="column">
-                  <wp:posOffset>2308225</wp:posOffset>
+                  <wp:posOffset>2338705</wp:posOffset>
                 </wp:positionH>
                 <wp:positionV relativeFrom="paragraph">
-                  <wp:posOffset>210185</wp:posOffset>
+                  <wp:posOffset>217805</wp:posOffset>
                 </wp:positionV>
                 <wp:extent cx="1607820" cy="280035"/>
                 <wp:effectExtent l="0" t="0" r="0" b="5715"/>
@@ -6662,7 +6180,7 @@
           </mc:Choice>
           <mc:Fallback>
             <w:pict>
-              <v:shape w14:anchorId="4198D9A6" id="Text Box 45" o:spid="_x0000_s1053" type="#_x0000_t202" style="position:absolute;margin-left:181.75pt;margin-top:16.55pt;width:126.6pt;height:22.05pt;z-index:251696128;visibility:visible;mso-wrap-style:square;mso-width-percent:0;mso-height-percent:0;mso-wrap-distance-left:9pt;mso-wrap-distance-top:0;mso-wrap-distance-right:9pt;mso-wrap-distance-bottom:0;mso-position-horizontal:absolute;mso-position-horizontal-relative:text;mso-position-vertical:absolute;mso-position-vertical-relative:text;mso-width-percent:0;mso-height-percent:0;mso-width-relative:page;mso-height-relative:page;v-text-anchor:top" o:gfxdata="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" filled="f" stroked="f">
+              <v:shape w14:anchorId="4198D9A6" id="Text Box 45" o:spid="_x0000_s1051" type="#_x0000_t202" style="position:absolute;margin-left:184.15pt;margin-top:17.15pt;width:126.6pt;height:22.05pt;z-index:251696128;visibility:visible;mso-wrap-style:square;mso-width-percent:0;mso-height-percent:0;mso-wrap-distance-left:9pt;mso-wrap-distance-top:0;mso-wrap-distance-right:9pt;mso-wrap-distance-bottom:0;mso-position-horizontal:absolute;mso-position-horizontal-relative:text;mso-position-vertical:absolute;mso-position-vertical-relative:text;mso-width-percent:0;mso-height-percent:0;mso-width-relative:page;mso-height-relative:page;v-text-anchor:top" o:gfxdata="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" filled="f" stroked="f">
                 <v:textbox>
                   <w:txbxContent>
                     <w:p>
@@ -6711,10 +6229,10 @@
         <mc:AlternateContent>
           <mc:Choice Requires="wps">
             <w:drawing>
-              <wp:anchor distT="0" distB="0" distL="114300" distR="114300" simplePos="0" relativeHeight="251695104" behindDoc="0" locked="0" layoutInCell="1" allowOverlap="1" wp14:anchorId="7391D9C5" wp14:editId="0E57034D">
+              <wp:anchor distT="0" distB="0" distL="114300" distR="114300" simplePos="0" relativeHeight="251695104" behindDoc="0" locked="0" layoutInCell="1" allowOverlap="1" wp14:anchorId="7391D9C5" wp14:editId="58C2C7DC">
                 <wp:simplePos x="0" y="0"/>
                 <wp:positionH relativeFrom="column">
-                  <wp:posOffset>2296160</wp:posOffset>
+                  <wp:posOffset>2319020</wp:posOffset>
                 </wp:positionH>
                 <wp:positionV relativeFrom="paragraph">
                   <wp:posOffset>13335</wp:posOffset>
@@ -6813,7 +6331,7 @@
           </mc:Choice>
           <mc:Fallback>
             <w:pict>
-              <v:shape w14:anchorId="7391D9C5" id="Text Box 44" o:spid="_x0000_s1054" type="#_x0000_t202" style="position:absolute;margin-left:180.8pt;margin-top:1.05pt;width:192pt;height:31.8pt;z-index:251695104;visibility:visible;mso-wrap-style:square;mso-width-percent:0;mso-height-percent:0;mso-wrap-distance-left:9pt;mso-wrap-distance-top:0;mso-wrap-distance-right:9pt;mso-wrap-distance-bottom:0;mso-position-horizontal:absolute;mso-position-horizontal-relative:text;mso-position-vertical:absolute;mso-position-vertical-relative:text;mso-width-percent:0;mso-height-percent:0;mso-width-relative:page;mso-height-relative:page;v-text-anchor:top" o:gfxdata="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" filled="f" stroked="f">
+              <v:shape w14:anchorId="7391D9C5" id="Text Box 44" o:spid="_x0000_s1052" type="#_x0000_t202" style="position:absolute;margin-left:182.6pt;margin-top:1.05pt;width:192pt;height:31.8pt;z-index:251695104;visibility:visible;mso-wrap-style:square;mso-width-percent:0;mso-height-percent:0;mso-wrap-distance-left:9pt;mso-wrap-distance-top:0;mso-wrap-distance-right:9pt;mso-wrap-distance-bottom:0;mso-position-horizontal:absolute;mso-position-horizontal-relative:text;mso-position-vertical:absolute;mso-position-vertical-relative:text;mso-width-percent:0;mso-height-percent:0;mso-width-relative:page;mso-height-relative:page;v-text-anchor:top" o:gfxdata="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" filled="f" stroked="f">
                 <v:textbox>
                   <w:txbxContent>
                     <w:p>
@@ -6826,12 +6344,21 @@
                           <w:szCs w:val="24"/>
                         </w:rPr>
                       </w:pPr>
-                      <w:r>
-                        <w:rPr>
-                          <w:sz w:val="24"/>
-                          <w:szCs w:val="24"/>
-                        </w:rPr>
-                        <w:t>Talakag, National High School</w:t>
+                      <w:proofErr w:type="spellStart"/>
+                      <w:r>
+                        <w:rPr>
+                          <w:sz w:val="24"/>
+                          <w:szCs w:val="24"/>
+                        </w:rPr>
+                        <w:t>Talakag</w:t>
+                      </w:r>
+                      <w:proofErr w:type="spellEnd"/>
+                      <w:r>
+                        <w:rPr>
+                          <w:sz w:val="24"/>
+                          <w:szCs w:val="24"/>
+                        </w:rPr>
+                        <w:t>, National High School</w:t>
                       </w:r>
                     </w:p>
                     <w:p/>
@@ -6842,15 +6369,6 @@
           </mc:Fallback>
         </mc:AlternateContent>
       </w:r>
-    </w:p>
-    <w:p>
-      <w:pPr>
-        <w:tabs>
-          <w:tab w:val="left" w:pos="3600"/>
-          <w:tab w:val="left" w:pos="3690"/>
-          <w:tab w:val="left" w:pos="3780"/>
-        </w:tabs>
-      </w:pPr>
       <w:r>
         <w:rPr>
           <w:noProof/>
@@ -6858,13 +6376,164 @@
         <mc:AlternateContent>
           <mc:Choice Requires="wps">
             <w:drawing>
-              <wp:anchor distT="0" distB="0" distL="114300" distR="114300" simplePos="0" relativeHeight="251697152" behindDoc="0" locked="0" layoutInCell="1" allowOverlap="1" wp14:anchorId="77CDD2A2" wp14:editId="2CC1C043">
+              <wp:anchor distT="0" distB="0" distL="114300" distR="114300" simplePos="0" relativeHeight="251771392" behindDoc="0" locked="0" layoutInCell="1" allowOverlap="1" wp14:anchorId="6C704D67" wp14:editId="484EDFA2">
+                <wp:simplePos x="0" y="0"/>
+                <wp:positionH relativeFrom="page">
+                  <wp:posOffset>121920</wp:posOffset>
+                </wp:positionH>
+                <wp:positionV relativeFrom="paragraph">
+                  <wp:posOffset>293370</wp:posOffset>
+                </wp:positionV>
+                <wp:extent cx="1969225" cy="353695"/>
+                <wp:effectExtent l="0" t="0" r="0" b="0"/>
+                <wp:wrapNone/>
+                <wp:docPr id="47" name="Text Box 47"/>
+                <wp:cNvGraphicFramePr/>
+                <a:graphic xmlns:a="http://schemas.openxmlformats.org/drawingml/2006/main">
+                  <a:graphicData uri="http://schemas.microsoft.com/office/word/2010/wordprocessingShape">
+                    <wps:wsp>
+                      <wps:cNvSpPr txBox="1"/>
+                      <wps:spPr>
+                        <a:xfrm>
+                          <a:off x="0" y="0"/>
+                          <a:ext cx="1969225" cy="353695"/>
+                        </a:xfrm>
+                        <a:prstGeom prst="rect">
+                          <a:avLst/>
+                        </a:prstGeom>
+                        <a:noFill/>
+                        <a:ln w="6350">
+                          <a:noFill/>
+                        </a:ln>
+                      </wps:spPr>
+                      <wps:txbx>
+                        <w:txbxContent>
+                          <w:p>
+                            <w:pPr>
+                              <w:tabs>
+                                <w:tab w:val="left" w:pos="0"/>
+                                <w:tab w:val="left" w:pos="360"/>
+                              </w:tabs>
+                              <w:ind w:left="-180"/>
+                              <w:rPr>
+                                <w:b/>
+                                <w:bCs/>
+                                <w:color w:val="FFFFFF" w:themeColor="background1"/>
+                                <w:sz w:val="30"/>
+                                <w:szCs w:val="30"/>
+                              </w:rPr>
+                            </w:pPr>
+                            <w:r>
+                              <w:rPr>
+                                <w:b/>
+                                <w:bCs/>
+                                <w:color w:val="FFFFFF" w:themeColor="background1"/>
+                                <w:sz w:val="30"/>
+                                <w:szCs w:val="30"/>
+                              </w:rPr>
+                              <w:t xml:space="preserve">   </w:t>
+                            </w:r>
+                            <w:r>
+                              <w:rPr>
+                                <w:b/>
+                                <w:bCs/>
+                                <w:color w:val="FFFFFF" w:themeColor="background1"/>
+                                <w:sz w:val="30"/>
+                                <w:szCs w:val="30"/>
+                              </w:rPr>
+                              <w:t>SOFT SKILLS</w:t>
+                            </w:r>
+                          </w:p>
+                        </w:txbxContent>
+                      </wps:txbx>
+                      <wps:bodyPr rot="0" spcFirstLastPara="0" vertOverflow="overflow" horzOverflow="overflow" vert="horz" wrap="square" lIns="91440" tIns="45720" rIns="91440" bIns="45720" numCol="1" spcCol="0" rtlCol="0" fromWordArt="0" anchor="t" anchorCtr="0" forceAA="0" compatLnSpc="1">
+                        <a:prstTxWarp prst="textNoShape">
+                          <a:avLst/>
+                        </a:prstTxWarp>
+                        <a:noAutofit/>
+                      </wps:bodyPr>
+                    </wps:wsp>
+                  </a:graphicData>
+                </a:graphic>
+                <wp14:sizeRelH relativeFrom="margin">
+                  <wp14:pctWidth>0</wp14:pctWidth>
+                </wp14:sizeRelH>
+              </wp:anchor>
+            </w:drawing>
+          </mc:Choice>
+          <mc:Fallback>
+            <w:pict>
+              <v:shape w14:anchorId="6C704D67" id="Text Box 47" o:spid="_x0000_s1053" type="#_x0000_t202" style="position:absolute;margin-left:9.6pt;margin-top:23.1pt;width:155.05pt;height:27.85pt;z-index:251771392;visibility:visible;mso-wrap-style:square;mso-width-percent:0;mso-wrap-distance-left:9pt;mso-wrap-distance-top:0;mso-wrap-distance-right:9pt;mso-wrap-distance-bottom:0;mso-position-horizontal:absolute;mso-position-horizontal-relative:page;mso-position-vertical:absolute;mso-position-vertical-relative:text;mso-width-percent:0;mso-width-relative:margin;v-text-anchor:top" o:gfxdata="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" filled="f" stroked="f" strokeweight=".5pt">
+                <v:textbox>
+                  <w:txbxContent>
+                    <w:p>
+                      <w:pPr>
+                        <w:tabs>
+                          <w:tab w:val="left" w:pos="0"/>
+                          <w:tab w:val="left" w:pos="360"/>
+                        </w:tabs>
+                        <w:ind w:left="-180"/>
+                        <w:rPr>
+                          <w:b/>
+                          <w:bCs/>
+                          <w:color w:val="FFFFFF" w:themeColor="background1"/>
+                          <w:sz w:val="30"/>
+                          <w:szCs w:val="30"/>
+                        </w:rPr>
+                      </w:pPr>
+                      <w:r>
+                        <w:rPr>
+                          <w:b/>
+                          <w:bCs/>
+                          <w:color w:val="FFFFFF" w:themeColor="background1"/>
+                          <w:sz w:val="30"/>
+                          <w:szCs w:val="30"/>
+                        </w:rPr>
+                        <w:t xml:space="preserve">   </w:t>
+                      </w:r>
+                      <w:r>
+                        <w:rPr>
+                          <w:b/>
+                          <w:bCs/>
+                          <w:color w:val="FFFFFF" w:themeColor="background1"/>
+                          <w:sz w:val="30"/>
+                          <w:szCs w:val="30"/>
+                        </w:rPr>
+                        <w:t>SOFT SKILLS</w:t>
+                      </w:r>
+                    </w:p>
+                  </w:txbxContent>
+                </v:textbox>
+                <w10:wrap anchorx="page"/>
+              </v:shape>
+            </w:pict>
+          </mc:Fallback>
+        </mc:AlternateContent>
+      </w:r>
+    </w:p>
+    <w:p>
+      <w:pPr>
+        <w:tabs>
+          <w:tab w:val="left" w:pos="810"/>
+          <w:tab w:val="left" w:pos="3600"/>
+          <w:tab w:val="left" w:pos="3780"/>
+          <w:tab w:val="left" w:pos="7872"/>
+        </w:tabs>
+      </w:pPr>
+      <w:r>
+        <w:rPr>
+          <w:noProof/>
+        </w:rPr>
+        <mc:AlternateContent>
+          <mc:Choice Requires="wps">
+            <w:drawing>
+              <wp:anchor distT="0" distB="0" distL="114300" distR="114300" simplePos="0" relativeHeight="251697152" behindDoc="0" locked="0" layoutInCell="1" allowOverlap="1" wp14:anchorId="77CDD2A2" wp14:editId="761BA62E">
                 <wp:simplePos x="0" y="0"/>
                 <wp:positionH relativeFrom="column">
-                  <wp:posOffset>2299970</wp:posOffset>
+                  <wp:posOffset>2326640</wp:posOffset>
                 </wp:positionH>
                 <wp:positionV relativeFrom="paragraph">
-                  <wp:posOffset>258445</wp:posOffset>
+                  <wp:posOffset>177800</wp:posOffset>
                 </wp:positionV>
                 <wp:extent cx="2392680" cy="388620"/>
                 <wp:effectExtent l="0" t="0" r="0" b="0"/>
@@ -6915,6 +6584,7 @@
                         <w:txbxContent>
                           <w:p>
                             <w:pPr>
+                              <w:ind w:left="90" w:hanging="90"/>
                               <w:rPr>
                                 <w:b/>
                                 <w:bCs/>
@@ -6951,11 +6621,12 @@
           </mc:Choice>
           <mc:Fallback>
             <w:pict>
-              <v:shape w14:anchorId="77CDD2A2" id="Text Box 46" o:spid="_x0000_s1055" type="#_x0000_t202" style="position:absolute;margin-left:181.1pt;margin-top:20.35pt;width:188.4pt;height:30.6pt;z-index:251697152;visibility:visible;mso-wrap-style:square;mso-width-percent:0;mso-height-percent:0;mso-wrap-distance-left:9pt;mso-wrap-distance-top:0;mso-wrap-distance-right:9pt;mso-wrap-distance-bottom:0;mso-position-horizontal:absolute;mso-position-horizontal-relative:text;mso-position-vertical:absolute;mso-position-vertical-relative:text;mso-width-percent:0;mso-height-percent:0;mso-width-relative:page;mso-height-relative:page;v-text-anchor:top" o:gfxdata="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" filled="f" stroked="f">
+              <v:shape w14:anchorId="77CDD2A2" id="Text Box 46" o:spid="_x0000_s1054" type="#_x0000_t202" style="position:absolute;margin-left:183.2pt;margin-top:14pt;width:188.4pt;height:30.6pt;z-index:251697152;visibility:visible;mso-wrap-style:square;mso-width-percent:0;mso-height-percent:0;mso-wrap-distance-left:9pt;mso-wrap-distance-top:0;mso-wrap-distance-right:9pt;mso-wrap-distance-bottom:0;mso-position-horizontal:absolute;mso-position-horizontal-relative:text;mso-position-vertical:absolute;mso-position-vertical-relative:text;mso-width-percent:0;mso-height-percent:0;mso-width-relative:page;mso-height-relative:page;v-text-anchor:top" o:gfxdata="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" filled="f" stroked="f">
                 <v:textbox>
                   <w:txbxContent>
                     <w:p>
                       <w:pPr>
+                        <w:ind w:left="90" w:hanging="90"/>
                         <w:rPr>
                           <w:b/>
                           <w:bCs/>
@@ -6980,13 +6651,6 @@
           </mc:Fallback>
         </mc:AlternateContent>
       </w:r>
-    </w:p>
-    <w:p>
-      <w:pPr>
-        <w:tabs>
-          <w:tab w:val="left" w:pos="3690"/>
-        </w:tabs>
-      </w:pPr>
       <w:r>
         <w:rPr>
           <w:noProof/>
@@ -6994,13 +6658,500 @@
         <mc:AlternateContent>
           <mc:Choice Requires="wps">
             <w:drawing>
-              <wp:anchor distT="0" distB="0" distL="114300" distR="114300" simplePos="0" relativeHeight="251698176" behindDoc="0" locked="0" layoutInCell="1" allowOverlap="1" wp14:anchorId="60A1B294" wp14:editId="10C25EF7">
+              <wp:anchor distT="0" distB="0" distL="114300" distR="114300" simplePos="0" relativeHeight="251772416" behindDoc="0" locked="0" layoutInCell="1" allowOverlap="1" wp14:anchorId="47359240" wp14:editId="153E86F5">
                 <wp:simplePos x="0" y="0"/>
                 <wp:positionH relativeFrom="column">
-                  <wp:posOffset>2292350</wp:posOffset>
+                  <wp:posOffset>-641350</wp:posOffset>
                 </wp:positionH>
                 <wp:positionV relativeFrom="paragraph">
-                  <wp:posOffset>167640</wp:posOffset>
+                  <wp:posOffset>297180</wp:posOffset>
+                </wp:positionV>
+                <wp:extent cx="2508885" cy="1464733"/>
+                <wp:effectExtent l="0" t="0" r="0" b="2540"/>
+                <wp:wrapNone/>
+                <wp:docPr id="48" name="Text Box 48"/>
+                <wp:cNvGraphicFramePr/>
+                <a:graphic xmlns:a="http://schemas.openxmlformats.org/drawingml/2006/main">
+                  <a:graphicData uri="http://schemas.microsoft.com/office/word/2010/wordprocessingShape">
+                    <wps:wsp>
+                      <wps:cNvSpPr txBox="1"/>
+                      <wps:spPr>
+                        <a:xfrm>
+                          <a:off x="0" y="0"/>
+                          <a:ext cx="2508885" cy="1464733"/>
+                        </a:xfrm>
+                        <a:prstGeom prst="rect">
+                          <a:avLst/>
+                        </a:prstGeom>
+                        <a:noFill/>
+                        <a:ln w="6350">
+                          <a:noFill/>
+                        </a:ln>
+                      </wps:spPr>
+                      <wps:txbx>
+                        <w:txbxContent>
+                          <w:p>
+                            <w:pPr>
+                              <w:pStyle w:val="ListParagraph"/>
+                              <w:numPr>
+                                <w:ilvl w:val="0"/>
+                                <w:numId w:val="11"/>
+                              </w:numPr>
+                              <w:spacing w:line="276" w:lineRule="auto"/>
+                              <w:ind w:left="810"/>
+                              <w:rPr>
+                                <w:b/>
+                                <w:bCs/>
+                                <w:color w:val="FFFFFF" w:themeColor="background1"/>
+                                <w:sz w:val="24"/>
+                                <w:szCs w:val="24"/>
+                              </w:rPr>
+                            </w:pPr>
+                            <w:r>
+                              <w:rPr>
+                                <w:b/>
+                                <w:bCs/>
+                                <w:color w:val="FFFFFF" w:themeColor="background1"/>
+                                <w:sz w:val="24"/>
+                                <w:szCs w:val="24"/>
+                              </w:rPr>
+                              <w:t>CREATIVITY</w:t>
+                            </w:r>
+                            <w:r>
+                              <w:rPr>
+                                <w:b/>
+                                <w:bCs/>
+                                <w:color w:val="FFFFFF" w:themeColor="background1"/>
+                                <w:sz w:val="24"/>
+                                <w:szCs w:val="24"/>
+                              </w:rPr>
+                              <w:t xml:space="preserve"> </w:t>
+                            </w:r>
+                          </w:p>
+                          <w:p>
+                            <w:pPr>
+                              <w:pStyle w:val="ListParagraph"/>
+                              <w:numPr>
+                                <w:ilvl w:val="0"/>
+                                <w:numId w:val="11"/>
+                              </w:numPr>
+                              <w:spacing w:line="276" w:lineRule="auto"/>
+                              <w:ind w:left="810"/>
+                              <w:rPr>
+                                <w:b/>
+                                <w:bCs/>
+                                <w:color w:val="FFFFFF" w:themeColor="background1"/>
+                                <w:sz w:val="24"/>
+                                <w:szCs w:val="24"/>
+                              </w:rPr>
+                            </w:pPr>
+                            <w:r>
+                              <w:rPr>
+                                <w:b/>
+                                <w:bCs/>
+                                <w:color w:val="FFFFFF" w:themeColor="background1"/>
+                                <w:sz w:val="24"/>
+                                <w:szCs w:val="24"/>
+                              </w:rPr>
+                              <w:t>PROBLEM SOLVING</w:t>
+                            </w:r>
+                          </w:p>
+                          <w:p>
+                            <w:pPr>
+                              <w:pStyle w:val="ListParagraph"/>
+                              <w:numPr>
+                                <w:ilvl w:val="0"/>
+                                <w:numId w:val="11"/>
+                              </w:numPr>
+                              <w:spacing w:line="276" w:lineRule="auto"/>
+                              <w:ind w:left="810"/>
+                              <w:rPr>
+                                <w:b/>
+                                <w:bCs/>
+                                <w:color w:val="FFFFFF" w:themeColor="background1"/>
+                                <w:sz w:val="24"/>
+                                <w:szCs w:val="24"/>
+                              </w:rPr>
+                            </w:pPr>
+                            <w:r>
+                              <w:rPr>
+                                <w:b/>
+                                <w:bCs/>
+                                <w:color w:val="FFFFFF" w:themeColor="background1"/>
+                                <w:sz w:val="24"/>
+                                <w:szCs w:val="24"/>
+                              </w:rPr>
+                              <w:t>TEAMWORK</w:t>
+                            </w:r>
+                          </w:p>
+                          <w:p>
+                            <w:pPr>
+                              <w:pStyle w:val="ListParagraph"/>
+                              <w:numPr>
+                                <w:ilvl w:val="0"/>
+                                <w:numId w:val="11"/>
+                              </w:numPr>
+                              <w:spacing w:line="276" w:lineRule="auto"/>
+                              <w:ind w:left="810"/>
+                              <w:rPr>
+                                <w:b/>
+                                <w:bCs/>
+                                <w:color w:val="FFFFFF" w:themeColor="background1"/>
+                                <w:sz w:val="24"/>
+                                <w:szCs w:val="24"/>
+                              </w:rPr>
+                            </w:pPr>
+                            <w:r>
+                              <w:rPr>
+                                <w:b/>
+                                <w:bCs/>
+                                <w:color w:val="FFFFFF" w:themeColor="background1"/>
+                                <w:sz w:val="24"/>
+                                <w:szCs w:val="24"/>
+                              </w:rPr>
+                              <w:t>COMMUNICAT</w:t>
+                            </w:r>
+                            <w:r>
+                              <w:rPr>
+                                <w:b/>
+                                <w:bCs/>
+                                <w:color w:val="FFFFFF" w:themeColor="background1"/>
+                                <w:sz w:val="24"/>
+                                <w:szCs w:val="24"/>
+                              </w:rPr>
+                              <w:t>ION</w:t>
+                            </w:r>
+                          </w:p>
+                          <w:p>
+                            <w:pPr>
+                              <w:pStyle w:val="ListParagraph"/>
+                              <w:numPr>
+                                <w:ilvl w:val="0"/>
+                                <w:numId w:val="11"/>
+                              </w:numPr>
+                              <w:spacing w:line="276" w:lineRule="auto"/>
+                              <w:ind w:left="810"/>
+                              <w:rPr>
+                                <w:b/>
+                                <w:bCs/>
+                                <w:color w:val="FFFFFF" w:themeColor="background1"/>
+                                <w:sz w:val="24"/>
+                                <w:szCs w:val="24"/>
+                              </w:rPr>
+                            </w:pPr>
+                            <w:r>
+                              <w:rPr>
+                                <w:b/>
+                                <w:bCs/>
+                                <w:color w:val="FFFFFF" w:themeColor="background1"/>
+                                <w:sz w:val="24"/>
+                                <w:szCs w:val="24"/>
+                              </w:rPr>
+                              <w:t>WILLINGNESS TO LEARN</w:t>
+                            </w:r>
+                          </w:p>
+                          <w:p>
+                            <w:pPr>
+                              <w:pStyle w:val="ListParagraph"/>
+                              <w:numPr>
+                                <w:ilvl w:val="0"/>
+                                <w:numId w:val="11"/>
+                              </w:numPr>
+                              <w:spacing w:line="276" w:lineRule="auto"/>
+                              <w:ind w:left="810"/>
+                              <w:rPr>
+                                <w:b/>
+                                <w:bCs/>
+                                <w:color w:val="FFFFFF" w:themeColor="background1"/>
+                                <w:sz w:val="24"/>
+                                <w:szCs w:val="24"/>
+                              </w:rPr>
+                            </w:pPr>
+                            <w:r>
+                              <w:rPr>
+                                <w:b/>
+                                <w:bCs/>
+                                <w:color w:val="FFFFFF" w:themeColor="background1"/>
+                                <w:sz w:val="24"/>
+                                <w:szCs w:val="24"/>
+                              </w:rPr>
+                              <w:t>ADAPTABILITY</w:t>
+                            </w:r>
+                          </w:p>
+                          <w:p>
+                            <w:pPr>
+                              <w:spacing w:line="276" w:lineRule="auto"/>
+                              <w:ind w:left="810"/>
+                              <w:rPr>
+                                <w:b/>
+                                <w:bCs/>
+                                <w:color w:val="FFFFFF" w:themeColor="background1"/>
+                                <w:sz w:val="24"/>
+                                <w:szCs w:val="24"/>
+                              </w:rPr>
+                            </w:pPr>
+                          </w:p>
+                        </w:txbxContent>
+                      </wps:txbx>
+                      <wps:bodyPr rot="0" spcFirstLastPara="0" vertOverflow="overflow" horzOverflow="overflow" vert="horz" wrap="square" lIns="91440" tIns="45720" rIns="91440" bIns="45720" numCol="1" spcCol="0" rtlCol="0" fromWordArt="0" anchor="t" anchorCtr="0" forceAA="0" compatLnSpc="1">
+                        <a:prstTxWarp prst="textNoShape">
+                          <a:avLst/>
+                        </a:prstTxWarp>
+                        <a:noAutofit/>
+                      </wps:bodyPr>
+                    </wps:wsp>
+                  </a:graphicData>
+                </a:graphic>
+                <wp14:sizeRelH relativeFrom="margin">
+                  <wp14:pctWidth>0</wp14:pctWidth>
+                </wp14:sizeRelH>
+                <wp14:sizeRelV relativeFrom="margin">
+                  <wp14:pctHeight>0</wp14:pctHeight>
+                </wp14:sizeRelV>
+              </wp:anchor>
+            </w:drawing>
+          </mc:Choice>
+          <mc:Fallback>
+            <w:pict>
+              <v:shape w14:anchorId="47359240" id="Text Box 48" o:spid="_x0000_s1055" type="#_x0000_t202" style="position:absolute;margin-left:-50.5pt;margin-top:23.4pt;width:197.55pt;height:115.35pt;z-index:251772416;visibility:visible;mso-wrap-style:square;mso-width-percent:0;mso-height-percent:0;mso-wrap-distance-left:9pt;mso-wrap-distance-top:0;mso-wrap-distance-right:9pt;mso-wrap-distance-bottom:0;mso-position-horizontal:absolute;mso-position-horizontal-relative:text;mso-position-vertical:absolute;mso-position-vertical-relative:text;mso-width-percent:0;mso-height-percent:0;mso-width-relative:margin;mso-height-relative:margin;v-text-anchor:top" o:gfxdata="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" filled="f" stroked="f" strokeweight=".5pt">
+                <v:textbox>
+                  <w:txbxContent>
+                    <w:p>
+                      <w:pPr>
+                        <w:pStyle w:val="ListParagraph"/>
+                        <w:numPr>
+                          <w:ilvl w:val="0"/>
+                          <w:numId w:val="11"/>
+                        </w:numPr>
+                        <w:spacing w:line="276" w:lineRule="auto"/>
+                        <w:ind w:left="810"/>
+                        <w:rPr>
+                          <w:b/>
+                          <w:bCs/>
+                          <w:color w:val="FFFFFF" w:themeColor="background1"/>
+                          <w:sz w:val="24"/>
+                          <w:szCs w:val="24"/>
+                        </w:rPr>
+                      </w:pPr>
+                      <w:r>
+                        <w:rPr>
+                          <w:b/>
+                          <w:bCs/>
+                          <w:color w:val="FFFFFF" w:themeColor="background1"/>
+                          <w:sz w:val="24"/>
+                          <w:szCs w:val="24"/>
+                        </w:rPr>
+                        <w:t>CREATIVITY</w:t>
+                      </w:r>
+                      <w:r>
+                        <w:rPr>
+                          <w:b/>
+                          <w:bCs/>
+                          <w:color w:val="FFFFFF" w:themeColor="background1"/>
+                          <w:sz w:val="24"/>
+                          <w:szCs w:val="24"/>
+                        </w:rPr>
+                        <w:t xml:space="preserve"> </w:t>
+                      </w:r>
+                    </w:p>
+                    <w:p>
+                      <w:pPr>
+                        <w:pStyle w:val="ListParagraph"/>
+                        <w:numPr>
+                          <w:ilvl w:val="0"/>
+                          <w:numId w:val="11"/>
+                        </w:numPr>
+                        <w:spacing w:line="276" w:lineRule="auto"/>
+                        <w:ind w:left="810"/>
+                        <w:rPr>
+                          <w:b/>
+                          <w:bCs/>
+                          <w:color w:val="FFFFFF" w:themeColor="background1"/>
+                          <w:sz w:val="24"/>
+                          <w:szCs w:val="24"/>
+                        </w:rPr>
+                      </w:pPr>
+                      <w:r>
+                        <w:rPr>
+                          <w:b/>
+                          <w:bCs/>
+                          <w:color w:val="FFFFFF" w:themeColor="background1"/>
+                          <w:sz w:val="24"/>
+                          <w:szCs w:val="24"/>
+                        </w:rPr>
+                        <w:t>PROBLEM SOLVING</w:t>
+                      </w:r>
+                    </w:p>
+                    <w:p>
+                      <w:pPr>
+                        <w:pStyle w:val="ListParagraph"/>
+                        <w:numPr>
+                          <w:ilvl w:val="0"/>
+                          <w:numId w:val="11"/>
+                        </w:numPr>
+                        <w:spacing w:line="276" w:lineRule="auto"/>
+                        <w:ind w:left="810"/>
+                        <w:rPr>
+                          <w:b/>
+                          <w:bCs/>
+                          <w:color w:val="FFFFFF" w:themeColor="background1"/>
+                          <w:sz w:val="24"/>
+                          <w:szCs w:val="24"/>
+                        </w:rPr>
+                      </w:pPr>
+                      <w:r>
+                        <w:rPr>
+                          <w:b/>
+                          <w:bCs/>
+                          <w:color w:val="FFFFFF" w:themeColor="background1"/>
+                          <w:sz w:val="24"/>
+                          <w:szCs w:val="24"/>
+                        </w:rPr>
+                        <w:t>TEAMWORK</w:t>
+                      </w:r>
+                    </w:p>
+                    <w:p>
+                      <w:pPr>
+                        <w:pStyle w:val="ListParagraph"/>
+                        <w:numPr>
+                          <w:ilvl w:val="0"/>
+                          <w:numId w:val="11"/>
+                        </w:numPr>
+                        <w:spacing w:line="276" w:lineRule="auto"/>
+                        <w:ind w:left="810"/>
+                        <w:rPr>
+                          <w:b/>
+                          <w:bCs/>
+                          <w:color w:val="FFFFFF" w:themeColor="background1"/>
+                          <w:sz w:val="24"/>
+                          <w:szCs w:val="24"/>
+                        </w:rPr>
+                      </w:pPr>
+                      <w:r>
+                        <w:rPr>
+                          <w:b/>
+                          <w:bCs/>
+                          <w:color w:val="FFFFFF" w:themeColor="background1"/>
+                          <w:sz w:val="24"/>
+                          <w:szCs w:val="24"/>
+                        </w:rPr>
+                        <w:t>COMMUNICAT</w:t>
+                      </w:r>
+                      <w:r>
+                        <w:rPr>
+                          <w:b/>
+                          <w:bCs/>
+                          <w:color w:val="FFFFFF" w:themeColor="background1"/>
+                          <w:sz w:val="24"/>
+                          <w:szCs w:val="24"/>
+                        </w:rPr>
+                        <w:t>ION</w:t>
+                      </w:r>
+                    </w:p>
+                    <w:p>
+                      <w:pPr>
+                        <w:pStyle w:val="ListParagraph"/>
+                        <w:numPr>
+                          <w:ilvl w:val="0"/>
+                          <w:numId w:val="11"/>
+                        </w:numPr>
+                        <w:spacing w:line="276" w:lineRule="auto"/>
+                        <w:ind w:left="810"/>
+                        <w:rPr>
+                          <w:b/>
+                          <w:bCs/>
+                          <w:color w:val="FFFFFF" w:themeColor="background1"/>
+                          <w:sz w:val="24"/>
+                          <w:szCs w:val="24"/>
+                        </w:rPr>
+                      </w:pPr>
+                      <w:r>
+                        <w:rPr>
+                          <w:b/>
+                          <w:bCs/>
+                          <w:color w:val="FFFFFF" w:themeColor="background1"/>
+                          <w:sz w:val="24"/>
+                          <w:szCs w:val="24"/>
+                        </w:rPr>
+                        <w:t>WILLINGNESS TO LEARN</w:t>
+                      </w:r>
+                    </w:p>
+                    <w:p>
+                      <w:pPr>
+                        <w:pStyle w:val="ListParagraph"/>
+                        <w:numPr>
+                          <w:ilvl w:val="0"/>
+                          <w:numId w:val="11"/>
+                        </w:numPr>
+                        <w:spacing w:line="276" w:lineRule="auto"/>
+                        <w:ind w:left="810"/>
+                        <w:rPr>
+                          <w:b/>
+                          <w:bCs/>
+                          <w:color w:val="FFFFFF" w:themeColor="background1"/>
+                          <w:sz w:val="24"/>
+                          <w:szCs w:val="24"/>
+                        </w:rPr>
+                      </w:pPr>
+                      <w:r>
+                        <w:rPr>
+                          <w:b/>
+                          <w:bCs/>
+                          <w:color w:val="FFFFFF" w:themeColor="background1"/>
+                          <w:sz w:val="24"/>
+                          <w:szCs w:val="24"/>
+                        </w:rPr>
+                        <w:t>ADAPTABILITY</w:t>
+                      </w:r>
+                    </w:p>
+                    <w:p>
+                      <w:pPr>
+                        <w:spacing w:line="276" w:lineRule="auto"/>
+                        <w:ind w:left="810"/>
+                        <w:rPr>
+                          <w:b/>
+                          <w:bCs/>
+                          <w:color w:val="FFFFFF" w:themeColor="background1"/>
+                          <w:sz w:val="24"/>
+                          <w:szCs w:val="24"/>
+                        </w:rPr>
+                      </w:pPr>
+                    </w:p>
+                  </w:txbxContent>
+                </v:textbox>
+              </v:shape>
+            </w:pict>
+          </mc:Fallback>
+        </mc:AlternateContent>
+      </w:r>
+      <w:r>
+        <w:tab/>
+      </w:r>
+    </w:p>
+    <w:p>
+      <w:pPr>
+        <w:tabs>
+          <w:tab w:val="left" w:pos="3240"/>
+          <w:tab w:val="left" w:pos="3420"/>
+          <w:tab w:val="left" w:pos="3510"/>
+          <w:tab w:val="left" w:pos="3690"/>
+          <w:tab w:val="left" w:pos="3780"/>
+        </w:tabs>
+      </w:pPr>
+      <w:r>
+        <w:rPr>
+          <w:noProof/>
+        </w:rPr>
+        <mc:AlternateContent>
+          <mc:Choice Requires="wps">
+            <w:drawing>
+              <wp:anchor distT="0" distB="0" distL="114300" distR="114300" simplePos="0" relativeHeight="251698176" behindDoc="0" locked="0" layoutInCell="1" allowOverlap="1" wp14:anchorId="60A1B294" wp14:editId="46B21A84">
+                <wp:simplePos x="0" y="0"/>
+                <wp:positionH relativeFrom="column">
+                  <wp:posOffset>2322830</wp:posOffset>
+                </wp:positionH>
+                <wp:positionV relativeFrom="paragraph">
+                  <wp:posOffset>89535</wp:posOffset>
                 </wp:positionV>
                 <wp:extent cx="2895600" cy="361950"/>
                 <wp:effectExtent l="0" t="0" r="0" b="0"/>
@@ -7092,7 +7243,7 @@
           </mc:Choice>
           <mc:Fallback>
             <w:pict>
-              <v:shape w14:anchorId="60A1B294" id="_x0000_s1056" type="#_x0000_t202" style="position:absolute;margin-left:180.5pt;margin-top:13.2pt;width:228pt;height:28.5pt;z-index:251698176;visibility:visible;mso-wrap-style:square;mso-width-percent:0;mso-height-percent:0;mso-wrap-distance-left:9pt;mso-wrap-distance-top:0;mso-wrap-distance-right:9pt;mso-wrap-distance-bottom:0;mso-position-horizontal:absolute;mso-position-horizontal-relative:text;mso-position-vertical:absolute;mso-position-vertical-relative:text;mso-width-percent:0;mso-height-percent:0;mso-width-relative:page;mso-height-relative:page;v-text-anchor:top" o:gfxdata="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" filled="f" stroked="f">
+              <v:shape w14:anchorId="60A1B294" id="_x0000_s1056" type="#_x0000_t202" style="position:absolute;margin-left:182.9pt;margin-top:7.05pt;width:228pt;height:28.5pt;z-index:251698176;visibility:visible;mso-wrap-style:square;mso-width-percent:0;mso-height-percent:0;mso-wrap-distance-left:9pt;mso-wrap-distance-top:0;mso-wrap-distance-right:9pt;mso-wrap-distance-bottom:0;mso-position-horizontal:absolute;mso-position-horizontal-relative:text;mso-position-vertical:absolute;mso-position-vertical-relative:text;mso-width-percent:0;mso-height-percent:0;mso-width-relative:page;mso-height-relative:page;v-text-anchor:top" o:gfxdata="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" filled="f" stroked="f">
                 <v:textbox>
                   <w:txbxContent>
                     <w:p>
@@ -7102,12 +7253,21 @@
                           <w:szCs w:val="24"/>
                         </w:rPr>
                       </w:pPr>
-                      <w:r>
-                        <w:rPr>
-                          <w:sz w:val="24"/>
-                          <w:szCs w:val="24"/>
-                        </w:rPr>
-                        <w:t>Talakag Sentral Elementary School</w:t>
+                      <w:proofErr w:type="spellStart"/>
+                      <w:r>
+                        <w:rPr>
+                          <w:sz w:val="24"/>
+                          <w:szCs w:val="24"/>
+                        </w:rPr>
+                        <w:t>Talakag</w:t>
+                      </w:r>
+                      <w:proofErr w:type="spellEnd"/>
+                      <w:r>
+                        <w:rPr>
+                          <w:sz w:val="24"/>
+                          <w:szCs w:val="24"/>
+                        </w:rPr>
+                        <w:t xml:space="preserve"> Sentral Elementary School</w:t>
                       </w:r>
                     </w:p>
                   </w:txbxContent>
@@ -7121,10 +7281,10 @@
     <w:p>
       <w:pPr>
         <w:tabs>
+          <w:tab w:val="left" w:pos="3600"/>
+          <w:tab w:val="left" w:pos="3690"/>
           <w:tab w:val="left" w:pos="3780"/>
-          <w:tab w:val="left" w:pos="3870"/>
         </w:tabs>
-        <w:jc w:val="right"/>
       </w:pPr>
       <w:r>
         <w:rPr>
@@ -7133,13 +7293,13 @@
         <mc:AlternateContent>
           <mc:Choice Requires="wps">
             <w:drawing>
-              <wp:anchor distT="0" distB="0" distL="114300" distR="114300" simplePos="0" relativeHeight="251699200" behindDoc="0" locked="0" layoutInCell="1" allowOverlap="1" wp14:anchorId="27810208" wp14:editId="12A0570E">
+              <wp:anchor distT="0" distB="0" distL="114300" distR="114300" simplePos="0" relativeHeight="251699200" behindDoc="0" locked="0" layoutInCell="1" allowOverlap="1" wp14:anchorId="27810208" wp14:editId="5F38D818">
                 <wp:simplePos x="0" y="0"/>
                 <wp:positionH relativeFrom="column">
-                  <wp:posOffset>2309495</wp:posOffset>
+                  <wp:posOffset>2328545</wp:posOffset>
                 </wp:positionH>
                 <wp:positionV relativeFrom="paragraph">
-                  <wp:posOffset>80645</wp:posOffset>
+                  <wp:posOffset>12065</wp:posOffset>
                 </wp:positionV>
                 <wp:extent cx="2255520" cy="289560"/>
                 <wp:effectExtent l="0" t="0" r="0" b="0"/>
@@ -7232,7 +7392,7 @@
           </mc:Choice>
           <mc:Fallback>
             <w:pict>
-              <v:shape w14:anchorId="27810208" id="Text Box 49" o:spid="_x0000_s1057" type="#_x0000_t202" style="position:absolute;left:0;text-align:left;margin-left:181.85pt;margin-top:6.35pt;width:177.6pt;height:22.8pt;z-index:251699200;visibility:visible;mso-wrap-style:square;mso-width-percent:0;mso-height-percent:0;mso-wrap-distance-left:9pt;mso-wrap-distance-top:0;mso-wrap-distance-right:9pt;mso-wrap-distance-bottom:0;mso-position-horizontal:absolute;mso-position-horizontal-relative:text;mso-position-vertical:absolute;mso-position-vertical-relative:text;mso-width-percent:0;mso-height-percent:0;mso-width-relative:page;mso-height-relative:page;v-text-anchor:top" o:gfxdata="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" filled="f" stroked="f">
+              <v:shape w14:anchorId="27810208" id="Text Box 49" o:spid="_x0000_s1057" type="#_x0000_t202" style="position:absolute;margin-left:183.35pt;margin-top:.95pt;width:177.6pt;height:22.8pt;z-index:251699200;visibility:visible;mso-wrap-style:square;mso-width-percent:0;mso-height-percent:0;mso-wrap-distance-left:9pt;mso-wrap-distance-top:0;mso-wrap-distance-right:9pt;mso-wrap-distance-bottom:0;mso-position-horizontal:absolute;mso-position-horizontal-relative:text;mso-position-vertical:absolute;mso-position-vertical-relative:text;mso-width-percent:0;mso-height-percent:0;mso-width-relative:page;mso-height-relative:page;v-text-anchor:top" o:gfxdata="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" filled="f" stroked="f">
                 <v:textbox>
                   <w:txbxContent>
                     <w:p>
@@ -7269,6 +7429,307 @@
       </w:r>
     </w:p>
     <w:p>
+      <w:pPr>
+        <w:tabs>
+          <w:tab w:val="left" w:pos="3690"/>
+          <w:tab w:val="left" w:pos="3780"/>
+        </w:tabs>
+      </w:pPr>
+      <w:r>
+        <w:rPr>
+          <w:noProof/>
+        </w:rPr>
+        <mc:AlternateContent>
+          <mc:Choice Requires="wps">
+            <w:drawing>
+              <wp:anchor distT="0" distB="0" distL="114300" distR="114300" simplePos="0" relativeHeight="251780608" behindDoc="0" locked="0" layoutInCell="1" allowOverlap="1" wp14:anchorId="7D3F294A" wp14:editId="494A957B">
+                <wp:simplePos x="0" y="0"/>
+                <wp:positionH relativeFrom="column">
+                  <wp:posOffset>2278380</wp:posOffset>
+                </wp:positionH>
+                <wp:positionV relativeFrom="paragraph">
+                  <wp:posOffset>64135</wp:posOffset>
+                </wp:positionV>
+                <wp:extent cx="2796540" cy="297180"/>
+                <wp:effectExtent l="0" t="0" r="3810" b="7620"/>
+                <wp:wrapNone/>
+                <wp:docPr id="439103212" name="Text Box 4"/>
+                <wp:cNvGraphicFramePr/>
+                <a:graphic xmlns:a="http://schemas.openxmlformats.org/drawingml/2006/main">
+                  <a:graphicData uri="http://schemas.microsoft.com/office/word/2010/wordprocessingShape">
+                    <wps:wsp>
+                      <wps:cNvSpPr txBox="1"/>
+                      <wps:spPr>
+                        <a:xfrm>
+                          <a:off x="0" y="0"/>
+                          <a:ext cx="2796540" cy="297180"/>
+                        </a:xfrm>
+                        <a:prstGeom prst="rect">
+                          <a:avLst/>
+                        </a:prstGeom>
+                        <a:solidFill>
+                          <a:schemeClr val="lt1"/>
+                        </a:solidFill>
+                        <a:ln w="6350">
+                          <a:noFill/>
+                        </a:ln>
+                      </wps:spPr>
+                      <wps:txbx>
+                        <w:txbxContent>
+                          <w:p>
+                            <w:pPr>
+                              <w:rPr>
+                                <w:b/>
+                                <w:bCs/>
+                                <w:color w:val="FFFFFF" w:themeColor="background1"/>
+                                <w:sz w:val="32"/>
+                                <w:szCs w:val="32"/>
+                                <w14:textFill>
+                                  <w14:noFill/>
+                                </w14:textFill>
+                              </w:rPr>
+                            </w:pPr>
+                            <w:r>
+                              <w:rPr>
+                                <w:b/>
+                                <w:bCs/>
+                                <w:sz w:val="32"/>
+                                <w:szCs w:val="32"/>
+                              </w:rPr>
+                              <w:t>PORTFOLIO WEBSITE</w:t>
+                            </w:r>
+                          </w:p>
+                        </w:txbxContent>
+                      </wps:txbx>
+                      <wps:bodyPr rot="0" spcFirstLastPara="0" vertOverflow="overflow" horzOverflow="overflow" vert="horz" wrap="square" lIns="91440" tIns="45720" rIns="91440" bIns="45720" numCol="1" spcCol="0" rtlCol="0" fromWordArt="0" anchor="t" anchorCtr="0" forceAA="0" compatLnSpc="1">
+                        <a:prstTxWarp prst="textNoShape">
+                          <a:avLst/>
+                        </a:prstTxWarp>
+                        <a:noAutofit/>
+                      </wps:bodyPr>
+                    </wps:wsp>
+                  </a:graphicData>
+                </a:graphic>
+                <wp14:sizeRelH relativeFrom="margin">
+                  <wp14:pctWidth>0</wp14:pctWidth>
+                </wp14:sizeRelH>
+                <wp14:sizeRelV relativeFrom="margin">
+                  <wp14:pctHeight>0</wp14:pctHeight>
+                </wp14:sizeRelV>
+              </wp:anchor>
+            </w:drawing>
+          </mc:Choice>
+          <mc:Fallback>
+            <w:pict>
+              <v:shape w14:anchorId="7D3F294A" id="_x0000_s1058" type="#_x0000_t202" style="position:absolute;margin-left:179.4pt;margin-top:5.05pt;width:220.2pt;height:23.4pt;z-index:251780608;visibility:visible;mso-wrap-style:square;mso-width-percent:0;mso-height-percent:0;mso-wrap-distance-left:9pt;mso-wrap-distance-top:0;mso-wrap-distance-right:9pt;mso-wrap-distance-bottom:0;mso-position-horizontal:absolute;mso-position-horizontal-relative:text;mso-position-vertical:absolute;mso-position-vertical-relative:text;mso-width-percent:0;mso-height-percent:0;mso-width-relative:margin;mso-height-relative:margin;v-text-anchor:top" o:gfxdata="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" fillcolor="white [3201]" stroked="f" strokeweight=".5pt">
+                <v:textbox>
+                  <w:txbxContent>
+                    <w:p>
+                      <w:pPr>
+                        <w:rPr>
+                          <w:b/>
+                          <w:bCs/>
+                          <w:color w:val="FFFFFF" w:themeColor="background1"/>
+                          <w:sz w:val="32"/>
+                          <w:szCs w:val="32"/>
+                          <w14:textFill>
+                            <w14:noFill/>
+                          </w14:textFill>
+                        </w:rPr>
+                      </w:pPr>
+                      <w:r>
+                        <w:rPr>
+                          <w:b/>
+                          <w:bCs/>
+                          <w:sz w:val="32"/>
+                          <w:szCs w:val="32"/>
+                        </w:rPr>
+                        <w:t>PORTFOLIO WEBSITE</w:t>
+                      </w:r>
+                    </w:p>
+                  </w:txbxContent>
+                </v:textbox>
+              </v:shape>
+            </w:pict>
+          </mc:Fallback>
+        </mc:AlternateContent>
+      </w:r>
+    </w:p>
+    <w:p>
+      <w:pPr>
+        <w:tabs>
+          <w:tab w:val="left" w:pos="3870"/>
+        </w:tabs>
+        <w:jc w:val="right"/>
+      </w:pPr>
+      <w:r>
+        <w:rPr>
+          <w:noProof/>
+        </w:rPr>
+        <mc:AlternateContent>
+          <mc:Choice Requires="wps">
+            <w:drawing>
+              <wp:anchor distT="0" distB="0" distL="114300" distR="114300" simplePos="0" relativeHeight="251781632" behindDoc="0" locked="0" layoutInCell="1" allowOverlap="1" wp14:anchorId="7EEB8D4C" wp14:editId="19EF6C3B">
+                <wp:simplePos x="0" y="0"/>
+                <wp:positionH relativeFrom="column">
+                  <wp:posOffset>2293620</wp:posOffset>
+                </wp:positionH>
+                <wp:positionV relativeFrom="paragraph">
+                  <wp:posOffset>189865</wp:posOffset>
+                </wp:positionV>
+                <wp:extent cx="2750820" cy="289560"/>
+                <wp:effectExtent l="0" t="0" r="0" b="0"/>
+                <wp:wrapNone/>
+                <wp:docPr id="699433812" name="Text Box 5"/>
+                <wp:cNvGraphicFramePr/>
+                <a:graphic xmlns:a="http://schemas.openxmlformats.org/drawingml/2006/main">
+                  <a:graphicData uri="http://schemas.microsoft.com/office/word/2010/wordprocessingShape">
+                    <wps:wsp>
+                      <wps:cNvSpPr txBox="1"/>
+                      <wps:spPr>
+                        <a:xfrm>
+                          <a:off x="0" y="0"/>
+                          <a:ext cx="2750820" cy="289560"/>
+                        </a:xfrm>
+                        <a:prstGeom prst="rect">
+                          <a:avLst/>
+                        </a:prstGeom>
+                        <a:solidFill>
+                          <a:schemeClr val="lt1"/>
+                        </a:solidFill>
+                        <a:ln w="6350">
+                          <a:noFill/>
+                        </a:ln>
+                      </wps:spPr>
+                      <wps:txbx>
+                        <w:txbxContent>
+                          <w:p>
+                            <w:pPr>
+                              <w:rPr>
+                                <w:sz w:val="26"/>
+                                <w:szCs w:val="26"/>
+                              </w:rPr>
+                            </w:pPr>
+                            <w:r>
+                              <w:rPr>
+                                <w:sz w:val="26"/>
+                                <w:szCs w:val="26"/>
+                              </w:rPr>
+                              <w:t>https://march360.github.io/mar-dev</w:t>
+                            </w:r>
+                          </w:p>
+                        </w:txbxContent>
+                      </wps:txbx>
+                      <wps:bodyPr rot="0" spcFirstLastPara="0" vertOverflow="overflow" horzOverflow="overflow" vert="horz" wrap="square" lIns="91440" tIns="45720" rIns="91440" bIns="45720" numCol="1" spcCol="0" rtlCol="0" fromWordArt="0" anchor="t" anchorCtr="0" forceAA="0" compatLnSpc="1">
+                        <a:prstTxWarp prst="textNoShape">
+                          <a:avLst/>
+                        </a:prstTxWarp>
+                        <a:noAutofit/>
+                      </wps:bodyPr>
+                    </wps:wsp>
+                  </a:graphicData>
+                </a:graphic>
+                <wp14:sizeRelH relativeFrom="margin">
+                  <wp14:pctWidth>0</wp14:pctWidth>
+                </wp14:sizeRelH>
+                <wp14:sizeRelV relativeFrom="margin">
+                  <wp14:pctHeight>0</wp14:pctHeight>
+                </wp14:sizeRelV>
+              </wp:anchor>
+            </w:drawing>
+          </mc:Choice>
+          <mc:Fallback>
+            <w:pict>
+              <v:shape w14:anchorId="7EEB8D4C" id="_x0000_s1059" type="#_x0000_t202" style="position:absolute;left:0;text-align:left;margin-left:180.6pt;margin-top:14.95pt;width:216.6pt;height:22.8pt;z-index:251781632;visibility:visible;mso-wrap-style:square;mso-width-percent:0;mso-height-percent:0;mso-wrap-distance-left:9pt;mso-wrap-distance-top:0;mso-wrap-distance-right:9pt;mso-wrap-distance-bottom:0;mso-position-horizontal:absolute;mso-position-horizontal-relative:text;mso-position-vertical:absolute;mso-position-vertical-relative:text;mso-width-percent:0;mso-height-percent:0;mso-width-relative:margin;mso-height-relative:margin;v-text-anchor:top" o:gfxdata="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" fillcolor="white [3201]" stroked="f" strokeweight=".5pt">
+                <v:textbox>
+                  <w:txbxContent>
+                    <w:p>
+                      <w:pPr>
+                        <w:rPr>
+                          <w:sz w:val="26"/>
+                          <w:szCs w:val="26"/>
+                        </w:rPr>
+                      </w:pPr>
+                      <w:r>
+                        <w:rPr>
+                          <w:sz w:val="26"/>
+                          <w:szCs w:val="26"/>
+                        </w:rPr>
+                        <w:t>https://march360.github.io/mar-dev</w:t>
+                      </w:r>
+                    </w:p>
+                  </w:txbxContent>
+                </v:textbox>
+              </v:shape>
+            </w:pict>
+          </mc:Fallback>
+        </mc:AlternateContent>
+      </w:r>
+      <w:r>
+        <w:rPr>
+          <w:noProof/>
+        </w:rPr>
+        <w:drawing>
+          <wp:anchor distT="0" distB="0" distL="114300" distR="114300" simplePos="0" relativeHeight="251779584" behindDoc="0" locked="0" layoutInCell="1" allowOverlap="1" wp14:anchorId="4DA80192" wp14:editId="78B0AEDC">
+            <wp:simplePos x="0" y="0"/>
+            <wp:positionH relativeFrom="column">
+              <wp:posOffset>2388235</wp:posOffset>
+            </wp:positionH>
+            <wp:positionV relativeFrom="paragraph">
+              <wp:posOffset>90805</wp:posOffset>
+            </wp:positionV>
+            <wp:extent cx="4163695" cy="42545"/>
+            <wp:effectExtent l="0" t="0" r="8255" b="0"/>
+            <wp:wrapNone/>
+            <wp:docPr id="595517179" name="Picture 3"/>
+            <wp:cNvGraphicFramePr>
+              <a:graphicFrameLocks xmlns:a="http://schemas.openxmlformats.org/drawingml/2006/main" noChangeAspect="1"/>
+            </wp:cNvGraphicFramePr>
+            <a:graphic xmlns:a="http://schemas.openxmlformats.org/drawingml/2006/main">
+              <a:graphicData uri="http://schemas.openxmlformats.org/drawingml/2006/picture">
+                <pic:pic xmlns:pic="http://schemas.openxmlformats.org/drawingml/2006/picture">
+                  <pic:nvPicPr>
+                    <pic:cNvPr id="0" name="Picture 3"/>
+                    <pic:cNvPicPr>
+                      <a:picLocks noChangeAspect="1" noChangeArrowheads="1"/>
+                    </pic:cNvPicPr>
+                  </pic:nvPicPr>
+                  <pic:blipFill>
+                    <a:blip r:embed="rId16">
+                      <a:extLst>
+                        <a:ext uri="{28A0092B-C50C-407E-A947-70E740481C1C}">
+                          <a14:useLocalDpi xmlns:a14="http://schemas.microsoft.com/office/drawing/2010/main" val="0"/>
+                        </a:ext>
+                      </a:extLst>
+                    </a:blip>
+                    <a:srcRect/>
+                    <a:stretch>
+                      <a:fillRect/>
+                    </a:stretch>
+                  </pic:blipFill>
+                  <pic:spPr bwMode="auto">
+                    <a:xfrm>
+                      <a:off x="0" y="0"/>
+                      <a:ext cx="4163695" cy="42545"/>
+                    </a:xfrm>
+                    <a:prstGeom prst="rect">
+                      <a:avLst/>
+                    </a:prstGeom>
+                    <a:noFill/>
+                  </pic:spPr>
+                </pic:pic>
+              </a:graphicData>
+            </a:graphic>
+          </wp:anchor>
+        </w:drawing>
+      </w:r>
+    </w:p>
+    <w:p>
+      <w:pPr>
+        <w:tabs>
+          <w:tab w:val="left" w:pos="3780"/>
+        </w:tabs>
+      </w:pPr>
       <w:r>
         <w:rPr>
           <w:noProof/>
@@ -7277,13 +7738,13 @@
         <mc:AlternateContent>
           <mc:Choice Requires="wps">
             <w:drawing>
-              <wp:anchor distT="0" distB="0" distL="114300" distR="114300" simplePos="0" relativeHeight="251672576" behindDoc="0" locked="0" layoutInCell="1" allowOverlap="1" wp14:anchorId="64873C61" wp14:editId="6F190156">
+              <wp:anchor distT="0" distB="0" distL="114300" distR="114300" simplePos="0" relativeHeight="251672576" behindDoc="0" locked="0" layoutInCell="1" allowOverlap="1" wp14:anchorId="64873C61" wp14:editId="5BE64387">
                 <wp:simplePos x="0" y="0"/>
                 <wp:positionH relativeFrom="column">
-                  <wp:posOffset>-814917</wp:posOffset>
+                  <wp:posOffset>-791845</wp:posOffset>
                 </wp:positionH>
                 <wp:positionV relativeFrom="paragraph">
-                  <wp:posOffset>186690</wp:posOffset>
+                  <wp:posOffset>179070</wp:posOffset>
                 </wp:positionV>
                 <wp:extent cx="1645920" cy="419100"/>
                 <wp:effectExtent l="0" t="0" r="0" b="0"/>
@@ -7376,7 +7837,7 @@
           </mc:Choice>
           <mc:Fallback>
             <w:pict>
-              <v:shape w14:anchorId="64873C61" id="Text Box 21" o:spid="_x0000_s1058" type="#_x0000_t202" style="position:absolute;margin-left:-64.15pt;margin-top:14.7pt;width:129.6pt;height:33pt;z-index:251672576;visibility:visible;mso-wrap-style:square;mso-width-percent:0;mso-height-percent:0;mso-wrap-distance-left:9pt;mso-wrap-distance-top:0;mso-wrap-distance-right:9pt;mso-wrap-distance-bottom:0;mso-position-horizontal:absolute;mso-position-horizontal-relative:text;mso-position-vertical:absolute;mso-position-vertical-relative:text;mso-width-percent:0;mso-height-percent:0;mso-width-relative:page;mso-height-relative:page;v-text-anchor:top" o:gfxdata="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" filled="f" stroked="f">
+              <v:shape w14:anchorId="64873C61" id="Text Box 21" o:spid="_x0000_s1060" type="#_x0000_t202" style="position:absolute;margin-left:-62.35pt;margin-top:14.1pt;width:129.6pt;height:33pt;z-index:251672576;visibility:visible;mso-wrap-style:square;mso-width-percent:0;mso-height-percent:0;mso-wrap-distance-left:9pt;mso-wrap-distance-top:0;mso-wrap-distance-right:9pt;mso-wrap-distance-bottom:0;mso-position-horizontal:absolute;mso-position-horizontal-relative:text;mso-position-vertical:absolute;mso-position-vertical-relative:text;mso-width-percent:0;mso-height-percent:0;mso-width-relative:page;mso-height-relative:page;v-text-anchor:top" o:gfxdata="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" filled="f" stroked="f">
                 <v:textbox>
                   <w:txbxContent>
                     <w:p>
@@ -7544,7 +8005,7 @@
           </mc:Choice>
           <mc:Fallback>
             <w:pict>
-              <v:shape w14:anchorId="553041EC" id="_x0000_s1059" type="#_x0000_t202" style="position:absolute;margin-left:180.6pt;margin-top:14.05pt;width:211.2pt;height:27.5pt;z-index:251768320;visibility:visible;mso-wrap-style:square;mso-width-percent:0;mso-height-percent:0;mso-wrap-distance-left:9pt;mso-wrap-distance-top:0;mso-wrap-distance-right:9pt;mso-wrap-distance-bottom:0;mso-position-horizontal:absolute;mso-position-horizontal-relative:text;mso-position-vertical:absolute;mso-position-vertical-relative:text;mso-width-percent:0;mso-height-percent:0;mso-width-relative:margin;mso-height-relative:margin;v-text-anchor:top" o:gfxdata="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" filled="f" stroked="f" strokeweight=".5pt">
+              <v:shape w14:anchorId="553041EC" id="_x0000_s1061" type="#_x0000_t202" style="position:absolute;margin-left:180.6pt;margin-top:14.05pt;width:211.2pt;height:27.5pt;z-index:251768320;visibility:visible;mso-wrap-style:square;mso-width-percent:0;mso-height-percent:0;mso-wrap-distance-left:9pt;mso-wrap-distance-top:0;mso-wrap-distance-right:9pt;mso-wrap-distance-bottom:0;mso-position-horizontal:absolute;mso-position-horizontal-relative:text;mso-position-vertical:absolute;mso-position-vertical-relative:text;mso-width-percent:0;mso-height-percent:0;mso-width-relative:margin;mso-height-relative:margin;v-text-anchor:top" o:gfxdata="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" filled="f" stroked="f" strokeweight=".5pt">
                 <v:textbox>
                   <w:txbxContent>
                     <w:p>
@@ -7637,617 +8098,14 @@
       <w:r>
         <w:rPr>
           <w:noProof/>
-          <w:color w:val="FFFFFF" w:themeColor="background1"/>
         </w:rPr>
         <mc:AlternateContent>
           <mc:Choice Requires="wps">
             <w:drawing>
-              <wp:anchor distT="0" distB="0" distL="114300" distR="114300" simplePos="0" relativeHeight="251674624" behindDoc="0" locked="0" layoutInCell="1" allowOverlap="1" wp14:anchorId="75CFC60F" wp14:editId="60238130">
+              <wp:anchor distT="0" distB="0" distL="114300" distR="114300" simplePos="0" relativeHeight="251767296" behindDoc="0" locked="0" layoutInCell="1" allowOverlap="1" wp14:anchorId="2834BF57" wp14:editId="490F857D">
                 <wp:simplePos x="0" y="0"/>
                 <wp:positionH relativeFrom="column">
-                  <wp:posOffset>-609600</wp:posOffset>
-                </wp:positionH>
-                <wp:positionV relativeFrom="paragraph">
-                  <wp:posOffset>203200</wp:posOffset>
-                </wp:positionV>
-                <wp:extent cx="2567940" cy="929005"/>
-                <wp:effectExtent l="0" t="0" r="0" b="4445"/>
-                <wp:wrapNone/>
-                <wp:docPr id="37" name="Text Box 23"/>
-                <wp:cNvGraphicFramePr>
-                  <a:graphicFrameLocks xmlns:a="http://schemas.openxmlformats.org/drawingml/2006/main"/>
-                </wp:cNvGraphicFramePr>
-                <a:graphic xmlns:a="http://schemas.openxmlformats.org/drawingml/2006/main">
-                  <a:graphicData uri="http://schemas.microsoft.com/office/word/2010/wordprocessingShape">
-                    <wps:wsp>
-                      <wps:cNvSpPr txBox="1">
-                        <a:spLocks noChangeArrowheads="1"/>
-                      </wps:cNvSpPr>
-                      <wps:spPr bwMode="auto">
-                        <a:xfrm>
-                          <a:off x="0" y="0"/>
-                          <a:ext cx="2567940" cy="929005"/>
-                        </a:xfrm>
-                        <a:prstGeom prst="rect">
-                          <a:avLst/>
-                        </a:prstGeom>
-                        <a:noFill/>
-                        <a:ln>
-                          <a:noFill/>
-                        </a:ln>
-                        <a:extLst>
-                          <a:ext uri="{909E8E84-426E-40DD-AFC4-6F175D3DCCD1}">
-                            <a14:hiddenFill xmlns:a14="http://schemas.microsoft.com/office/drawing/2010/main">
-                              <a:solidFill>
-                                <a:srgbClr val="FFFFFF"/>
-                              </a:solidFill>
-                            </a14:hiddenFill>
-                          </a:ext>
-                          <a:ext uri="{91240B29-F687-4F45-9708-019B960494DF}">
-                            <a14:hiddenLine xmlns:a14="http://schemas.microsoft.com/office/drawing/2010/main" w="9525">
-                              <a:solidFill>
-                                <a:srgbClr val="000000"/>
-                              </a:solidFill>
-                              <a:miter lim="800000"/>
-                              <a:headEnd/>
-                              <a:tailEnd/>
-                            </a14:hiddenLine>
-                          </a:ext>
-                        </a:extLst>
-                      </wps:spPr>
-                      <wps:txbx>
-                        <w:txbxContent>
-                          <w:p>
-                            <w:pPr>
-                              <w:pStyle w:val="ListParagraph"/>
-                              <w:numPr>
-                                <w:ilvl w:val="0"/>
-                                <w:numId w:val="4"/>
-                              </w:numPr>
-                              <w:rPr>
-                                <w:b/>
-                                <w:bCs/>
-                                <w:color w:val="FFFFFF" w:themeColor="background1"/>
-                                <w:sz w:val="24"/>
-                                <w:szCs w:val="24"/>
-                              </w:rPr>
-                            </w:pPr>
-                            <w:r>
-                              <w:rPr>
-                                <w:b/>
-                                <w:bCs/>
-                                <w:color w:val="FFFFFF" w:themeColor="background1"/>
-                                <w:sz w:val="24"/>
-                                <w:szCs w:val="24"/>
-                              </w:rPr>
-                              <w:t>TAGALOG</w:t>
-                            </w:r>
-                          </w:p>
-                          <w:p>
-                            <w:pPr>
-                              <w:pStyle w:val="ListParagraph"/>
-                              <w:numPr>
-                                <w:ilvl w:val="0"/>
-                                <w:numId w:val="4"/>
-                              </w:numPr>
-                              <w:rPr>
-                                <w:b/>
-                                <w:bCs/>
-                                <w:color w:val="FFFFFF" w:themeColor="background1"/>
-                                <w:sz w:val="24"/>
-                                <w:szCs w:val="24"/>
-                              </w:rPr>
-                            </w:pPr>
-                            <w:r>
-                              <w:rPr>
-                                <w:b/>
-                                <w:bCs/>
-                                <w:color w:val="FFFFFF" w:themeColor="background1"/>
-                                <w:sz w:val="24"/>
-                                <w:szCs w:val="24"/>
-                              </w:rPr>
-                              <w:t>ENGLISH</w:t>
-                            </w:r>
-                          </w:p>
-                          <w:p>
-                            <w:pPr>
-                              <w:pStyle w:val="ListParagraph"/>
-                              <w:numPr>
-                                <w:ilvl w:val="0"/>
-                                <w:numId w:val="4"/>
-                              </w:numPr>
-                              <w:rPr>
-                                <w:b/>
-                                <w:bCs/>
-                                <w:color w:val="FFFFFF" w:themeColor="background1"/>
-                                <w:sz w:val="24"/>
-                                <w:szCs w:val="24"/>
-                              </w:rPr>
-                            </w:pPr>
-                            <w:r>
-                              <w:rPr>
-                                <w:b/>
-                                <w:bCs/>
-                                <w:color w:val="FFFFFF" w:themeColor="background1"/>
-                                <w:sz w:val="24"/>
-                                <w:szCs w:val="24"/>
-                              </w:rPr>
-                              <w:t>BISAYA</w:t>
-                            </w:r>
-                          </w:p>
-                          <w:p>
-                            <w:pPr>
-                              <w:pStyle w:val="ListParagraph"/>
-                              <w:rPr>
-                                <w:b/>
-                                <w:bCs/>
-                                <w:i/>
-                                <w:iCs/>
-                                <w:color w:val="FFFFFF" w:themeColor="background1"/>
-                                <w:sz w:val="24"/>
-                                <w:szCs w:val="24"/>
-                              </w:rPr>
-                            </w:pPr>
-                          </w:p>
-                        </w:txbxContent>
-                      </wps:txbx>
-                      <wps:bodyPr rot="0" vert="horz" wrap="square" lIns="91440" tIns="45720" rIns="91440" bIns="45720" anchor="t" anchorCtr="0" upright="1">
-                        <a:noAutofit/>
-                      </wps:bodyPr>
-                    </wps:wsp>
-                  </a:graphicData>
-                </a:graphic>
-                <wp14:sizeRelH relativeFrom="page">
-                  <wp14:pctWidth>0</wp14:pctWidth>
-                </wp14:sizeRelH>
-                <wp14:sizeRelV relativeFrom="page">
-                  <wp14:pctHeight>0</wp14:pctHeight>
-                </wp14:sizeRelV>
-              </wp:anchor>
-            </w:drawing>
-          </mc:Choice>
-          <mc:Fallback>
-            <w:pict>
-              <v:shape w14:anchorId="75CFC60F" id="Text Box 23" o:spid="_x0000_s1060" type="#_x0000_t202" style="position:absolute;left:0;text-align:left;margin-left:-48pt;margin-top:16pt;width:202.2pt;height:73.15pt;z-index:251674624;visibility:visible;mso-wrap-style:square;mso-width-percent:0;mso-height-percent:0;mso-wrap-distance-left:9pt;mso-wrap-distance-top:0;mso-wrap-distance-right:9pt;mso-wrap-distance-bottom:0;mso-position-horizontal:absolute;mso-position-horizontal-relative:text;mso-position-vertical:absolute;mso-position-vertical-relative:text;mso-width-percent:0;mso-height-percent:0;mso-width-relative:page;mso-height-relative:page;v-text-anchor:top" o:gfxdata="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" filled="f" stroked="f">
-                <v:textbox>
-                  <w:txbxContent>
-                    <w:p>
-                      <w:pPr>
-                        <w:pStyle w:val="ListParagraph"/>
-                        <w:numPr>
-                          <w:ilvl w:val="0"/>
-                          <w:numId w:val="4"/>
-                        </w:numPr>
-                        <w:rPr>
-                          <w:b/>
-                          <w:bCs/>
-                          <w:color w:val="FFFFFF" w:themeColor="background1"/>
-                          <w:sz w:val="24"/>
-                          <w:szCs w:val="24"/>
-                        </w:rPr>
-                      </w:pPr>
-                      <w:r>
-                        <w:rPr>
-                          <w:b/>
-                          <w:bCs/>
-                          <w:color w:val="FFFFFF" w:themeColor="background1"/>
-                          <w:sz w:val="24"/>
-                          <w:szCs w:val="24"/>
-                        </w:rPr>
-                        <w:t>TAGALOG</w:t>
-                      </w:r>
-                    </w:p>
-                    <w:p>
-                      <w:pPr>
-                        <w:pStyle w:val="ListParagraph"/>
-                        <w:numPr>
-                          <w:ilvl w:val="0"/>
-                          <w:numId w:val="4"/>
-                        </w:numPr>
-                        <w:rPr>
-                          <w:b/>
-                          <w:bCs/>
-                          <w:color w:val="FFFFFF" w:themeColor="background1"/>
-                          <w:sz w:val="24"/>
-                          <w:szCs w:val="24"/>
-                        </w:rPr>
-                      </w:pPr>
-                      <w:r>
-                        <w:rPr>
-                          <w:b/>
-                          <w:bCs/>
-                          <w:color w:val="FFFFFF" w:themeColor="background1"/>
-                          <w:sz w:val="24"/>
-                          <w:szCs w:val="24"/>
-                        </w:rPr>
-                        <w:t>ENGLISH</w:t>
-                      </w:r>
-                    </w:p>
-                    <w:p>
-                      <w:pPr>
-                        <w:pStyle w:val="ListParagraph"/>
-                        <w:numPr>
-                          <w:ilvl w:val="0"/>
-                          <w:numId w:val="4"/>
-                        </w:numPr>
-                        <w:rPr>
-                          <w:b/>
-                          <w:bCs/>
-                          <w:color w:val="FFFFFF" w:themeColor="background1"/>
-                          <w:sz w:val="24"/>
-                          <w:szCs w:val="24"/>
-                        </w:rPr>
-                      </w:pPr>
-                      <w:r>
-                        <w:rPr>
-                          <w:b/>
-                          <w:bCs/>
-                          <w:color w:val="FFFFFF" w:themeColor="background1"/>
-                          <w:sz w:val="24"/>
-                          <w:szCs w:val="24"/>
-                        </w:rPr>
-                        <w:t>BISAYA</w:t>
-                      </w:r>
-                    </w:p>
-                    <w:p>
-                      <w:pPr>
-                        <w:pStyle w:val="ListParagraph"/>
-                        <w:rPr>
-                          <w:b/>
-                          <w:bCs/>
-                          <w:i/>
-                          <w:iCs/>
-                          <w:color w:val="FFFFFF" w:themeColor="background1"/>
-                          <w:sz w:val="24"/>
-                          <w:szCs w:val="24"/>
-                        </w:rPr>
-                      </w:pPr>
-                    </w:p>
-                  </w:txbxContent>
-                </v:textbox>
-              </v:shape>
-            </w:pict>
-          </mc:Fallback>
-        </mc:AlternateContent>
-      </w:r>
-      <w:r>
-        <w:rPr>
-          <w:noProof/>
-        </w:rPr>
-        <mc:AlternateContent>
-          <mc:Choice Requires="wps">
-            <w:drawing>
-              <wp:anchor distT="0" distB="0" distL="114300" distR="114300" simplePos="0" relativeHeight="251769344" behindDoc="0" locked="0" layoutInCell="1" allowOverlap="1" wp14:anchorId="48AEB482" wp14:editId="5FD43280">
-                <wp:simplePos x="0" y="0"/>
-                <wp:positionH relativeFrom="margin">
-                  <wp:posOffset>2184400</wp:posOffset>
-                </wp:positionH>
-                <wp:positionV relativeFrom="paragraph">
-                  <wp:posOffset>226695</wp:posOffset>
-                </wp:positionV>
-                <wp:extent cx="4000500" cy="914400"/>
-                <wp:effectExtent l="0" t="0" r="0" b="0"/>
-                <wp:wrapNone/>
-                <wp:docPr id="45" name="Text Box 45"/>
-                <wp:cNvGraphicFramePr/>
-                <a:graphic xmlns:a="http://schemas.openxmlformats.org/drawingml/2006/main">
-                  <a:graphicData uri="http://schemas.microsoft.com/office/word/2010/wordprocessingShape">
-                    <wps:wsp>
-                      <wps:cNvSpPr txBox="1"/>
-                      <wps:spPr>
-                        <a:xfrm>
-                          <a:off x="0" y="0"/>
-                          <a:ext cx="4000500" cy="914400"/>
-                        </a:xfrm>
-                        <a:prstGeom prst="rect">
-                          <a:avLst/>
-                        </a:prstGeom>
-                        <a:noFill/>
-                        <a:ln w="6350">
-                          <a:noFill/>
-                        </a:ln>
-                      </wps:spPr>
-                      <wps:txbx>
-                        <w:txbxContent>
-                          <w:p>
-                            <w:pPr>
-                              <w:pStyle w:val="ListParagraph"/>
-                              <w:numPr>
-                                <w:ilvl w:val="0"/>
-                                <w:numId w:val="10"/>
-                              </w:numPr>
-                              <w:rPr>
-                                <w:sz w:val="24"/>
-                                <w:szCs w:val="24"/>
-                              </w:rPr>
-                            </w:pPr>
-                            <w:r>
-                              <w:rPr>
-                                <w:sz w:val="24"/>
-                                <w:szCs w:val="24"/>
-                              </w:rPr>
-                              <w:t xml:space="preserve">Responsive Web </w:t>
-                            </w:r>
-                            <w:proofErr w:type="gramStart"/>
-                            <w:r>
-                              <w:rPr>
-                                <w:sz w:val="24"/>
-                                <w:szCs w:val="24"/>
-                              </w:rPr>
-                              <w:t>Design</w:t>
-                            </w:r>
-                            <w:r>
-                              <w:rPr>
-                                <w:sz w:val="24"/>
-                                <w:szCs w:val="24"/>
-                              </w:rPr>
-                              <w:t xml:space="preserve">  –</w:t>
-                            </w:r>
-                            <w:proofErr w:type="gramEnd"/>
-                            <w:r>
-                              <w:rPr>
-                                <w:sz w:val="24"/>
-                                <w:szCs w:val="24"/>
-                              </w:rPr>
-                              <w:t xml:space="preserve">  freecodecamp.org</w:t>
-                            </w:r>
-                          </w:p>
-                          <w:p>
-                            <w:pPr>
-                              <w:pStyle w:val="ListParagraph"/>
-                              <w:numPr>
-                                <w:ilvl w:val="0"/>
-                                <w:numId w:val="10"/>
-                              </w:numPr>
-                              <w:rPr>
-                                <w:sz w:val="24"/>
-                                <w:szCs w:val="24"/>
-                              </w:rPr>
-                            </w:pPr>
-                            <w:r>
-                              <w:rPr>
-                                <w:sz w:val="24"/>
-                                <w:szCs w:val="24"/>
-                              </w:rPr>
-                              <w:t>JavaScript</w:t>
-                            </w:r>
-                            <w:r>
-                              <w:rPr>
-                                <w:sz w:val="24"/>
-                                <w:szCs w:val="24"/>
-                              </w:rPr>
-                              <w:t xml:space="preserve"> Basic to </w:t>
-                            </w:r>
-                            <w:proofErr w:type="gramStart"/>
-                            <w:r>
-                              <w:rPr>
-                                <w:sz w:val="24"/>
-                                <w:szCs w:val="24"/>
-                              </w:rPr>
-                              <w:t>Advance</w:t>
-                            </w:r>
-                            <w:r>
-                              <w:rPr>
-                                <w:sz w:val="24"/>
-                                <w:szCs w:val="24"/>
-                              </w:rPr>
-                              <w:t xml:space="preserve">  </w:t>
-                            </w:r>
-                            <w:r>
-                              <w:rPr>
-                                <w:sz w:val="24"/>
-                                <w:szCs w:val="24"/>
-                              </w:rPr>
-                              <w:t>--</w:t>
-                            </w:r>
-                            <w:proofErr w:type="gramEnd"/>
-                            <w:r>
-                              <w:rPr>
-                                <w:sz w:val="24"/>
-                                <w:szCs w:val="24"/>
-                              </w:rPr>
-                              <w:t xml:space="preserve"> udemy.com</w:t>
-                            </w:r>
-                          </w:p>
-                          <w:p>
-                            <w:pPr>
-                              <w:pStyle w:val="ListParagraph"/>
-                              <w:numPr>
-                                <w:ilvl w:val="0"/>
-                                <w:numId w:val="10"/>
-                              </w:numPr>
-                              <w:rPr>
-                                <w:sz w:val="24"/>
-                                <w:szCs w:val="24"/>
-                              </w:rPr>
-                            </w:pPr>
-                            <w:proofErr w:type="gramStart"/>
-                            <w:r>
-                              <w:rPr>
-                                <w:sz w:val="24"/>
-                                <w:szCs w:val="24"/>
-                              </w:rPr>
-                              <w:t>Practical  Web</w:t>
-                            </w:r>
-                            <w:proofErr w:type="gramEnd"/>
-                            <w:r>
-                              <w:rPr>
-                                <w:sz w:val="24"/>
-                                <w:szCs w:val="24"/>
-                              </w:rPr>
-                              <w:t xml:space="preserve"> Design &amp; Development --  udemy.com</w:t>
-                            </w:r>
-                          </w:p>
-                          <w:p>
-                            <w:pPr>
-                              <w:pStyle w:val="ListParagraph"/>
-                              <w:rPr>
-                                <w:sz w:val="24"/>
-                                <w:szCs w:val="24"/>
-                              </w:rPr>
-                            </w:pPr>
-                          </w:p>
-                          <w:p>
-                            <w:pPr>
-                              <w:rPr>
-                                <w:sz w:val="24"/>
-                                <w:szCs w:val="24"/>
-                              </w:rPr>
-                            </w:pPr>
-                          </w:p>
-                        </w:txbxContent>
-                      </wps:txbx>
-                      <wps:bodyPr rot="0" spcFirstLastPara="0" vertOverflow="overflow" horzOverflow="overflow" vert="horz" wrap="square" lIns="91440" tIns="45720" rIns="91440" bIns="45720" numCol="1" spcCol="0" rtlCol="0" fromWordArt="0" anchor="t" anchorCtr="0" forceAA="0" compatLnSpc="1">
-                        <a:prstTxWarp prst="textNoShape">
-                          <a:avLst/>
-                        </a:prstTxWarp>
-                        <a:noAutofit/>
-                      </wps:bodyPr>
-                    </wps:wsp>
-                  </a:graphicData>
-                </a:graphic>
-                <wp14:sizeRelH relativeFrom="margin">
-                  <wp14:pctWidth>0</wp14:pctWidth>
-                </wp14:sizeRelH>
-              </wp:anchor>
-            </w:drawing>
-          </mc:Choice>
-          <mc:Fallback>
-            <w:pict>
-              <v:shape w14:anchorId="48AEB482" id="_x0000_s1061" type="#_x0000_t202" style="position:absolute;left:0;text-align:left;margin-left:172pt;margin-top:17.85pt;width:315pt;height:1in;z-index:251769344;visibility:visible;mso-wrap-style:square;mso-width-percent:0;mso-wrap-distance-left:9pt;mso-wrap-distance-top:0;mso-wrap-distance-right:9pt;mso-wrap-distance-bottom:0;mso-position-horizontal:absolute;mso-position-horizontal-relative:margin;mso-position-vertical:absolute;mso-position-vertical-relative:text;mso-width-percent:0;mso-width-relative:margin;v-text-anchor:top" o:gfxdata="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" filled="f" stroked="f" strokeweight=".5pt">
-                <v:textbox>
-                  <w:txbxContent>
-                    <w:p>
-                      <w:pPr>
-                        <w:pStyle w:val="ListParagraph"/>
-                        <w:numPr>
-                          <w:ilvl w:val="0"/>
-                          <w:numId w:val="10"/>
-                        </w:numPr>
-                        <w:rPr>
-                          <w:sz w:val="24"/>
-                          <w:szCs w:val="24"/>
-                        </w:rPr>
-                      </w:pPr>
-                      <w:r>
-                        <w:rPr>
-                          <w:sz w:val="24"/>
-                          <w:szCs w:val="24"/>
-                        </w:rPr>
-                        <w:t>Responsive Web Design</w:t>
-                      </w:r>
-                      <w:r>
-                        <w:rPr>
-                          <w:sz w:val="24"/>
-                          <w:szCs w:val="24"/>
-                        </w:rPr>
-                        <w:t xml:space="preserve">  –  freecodecamp.org</w:t>
-                      </w:r>
-                    </w:p>
-                    <w:p>
-                      <w:pPr>
-                        <w:pStyle w:val="ListParagraph"/>
-                        <w:numPr>
-                          <w:ilvl w:val="0"/>
-                          <w:numId w:val="10"/>
-                        </w:numPr>
-                        <w:rPr>
-                          <w:sz w:val="24"/>
-                          <w:szCs w:val="24"/>
-                        </w:rPr>
-                      </w:pPr>
-                      <w:r>
-                        <w:rPr>
-                          <w:sz w:val="24"/>
-                          <w:szCs w:val="24"/>
-                        </w:rPr>
-                        <w:t>JavaScript</w:t>
-                      </w:r>
-                      <w:r>
-                        <w:rPr>
-                          <w:sz w:val="24"/>
-                          <w:szCs w:val="24"/>
-                        </w:rPr>
-                        <w:t xml:space="preserve"> Basic to Advance</w:t>
-                      </w:r>
-                      <w:r>
-                        <w:rPr>
-                          <w:sz w:val="24"/>
-                          <w:szCs w:val="24"/>
-                        </w:rPr>
-                        <w:t xml:space="preserve">  </w:t>
-                      </w:r>
-                      <w:r>
-                        <w:rPr>
-                          <w:sz w:val="24"/>
-                          <w:szCs w:val="24"/>
-                        </w:rPr>
-                        <w:t>--</w:t>
-                      </w:r>
-                      <w:r>
-                        <w:rPr>
-                          <w:sz w:val="24"/>
-                          <w:szCs w:val="24"/>
-                        </w:rPr>
-                        <w:t xml:space="preserve"> udemy.com</w:t>
-                      </w:r>
-                    </w:p>
-                    <w:p>
-                      <w:pPr>
-                        <w:pStyle w:val="ListParagraph"/>
-                        <w:numPr>
-                          <w:ilvl w:val="0"/>
-                          <w:numId w:val="10"/>
-                        </w:numPr>
-                        <w:rPr>
-                          <w:sz w:val="24"/>
-                          <w:szCs w:val="24"/>
-                        </w:rPr>
-                      </w:pPr>
-                      <w:r>
-                        <w:rPr>
-                          <w:sz w:val="24"/>
-                          <w:szCs w:val="24"/>
-                        </w:rPr>
-                        <w:t>Practical  Web Design &amp; Development --  udemy.com</w:t>
-                      </w:r>
-                    </w:p>
-                    <w:p>
-                      <w:pPr>
-                        <w:pStyle w:val="ListParagraph"/>
-                        <w:rPr>
-                          <w:sz w:val="24"/>
-                          <w:szCs w:val="24"/>
-                        </w:rPr>
-                      </w:pPr>
-                    </w:p>
-                    <w:p>
-                      <w:pPr>
-                        <w:rPr>
-                          <w:sz w:val="24"/>
-                          <w:szCs w:val="24"/>
-                        </w:rPr>
-                      </w:pPr>
-                    </w:p>
-                  </w:txbxContent>
-                </v:textbox>
-                <w10:wrap anchorx="margin"/>
-              </v:shape>
-            </w:pict>
-          </mc:Fallback>
-        </mc:AlternateContent>
-      </w:r>
-      <w:r>
-        <w:rPr>
-          <w:noProof/>
-        </w:rPr>
-        <mc:AlternateContent>
-          <mc:Choice Requires="wps">
-            <w:drawing>
-              <wp:anchor distT="0" distB="0" distL="114300" distR="114300" simplePos="0" relativeHeight="251767296" behindDoc="0" locked="0" layoutInCell="1" allowOverlap="1" wp14:anchorId="2834BF57" wp14:editId="0BD30C68">
-                <wp:simplePos x="0" y="0"/>
-                <wp:positionH relativeFrom="column">
-                  <wp:posOffset>2367280</wp:posOffset>
+                  <wp:posOffset>2390140</wp:posOffset>
                 </wp:positionH>
                 <wp:positionV relativeFrom="paragraph">
                   <wp:posOffset>203835</wp:posOffset>
@@ -8323,12 +8181,669 @@
           </mc:Choice>
           <mc:Fallback>
             <w:pict>
-              <v:shapetype w14:anchorId="3581B8F1" id="_x0000_t32" coordsize="21600,21600" o:spt="32" o:oned="t" path="m,l21600,21600e" filled="f">
-                <v:path arrowok="t" fillok="f" o:connecttype="none"/>
-                <o:lock v:ext="edit" shapetype="t"/>
-              </v:shapetype>
-              <v:shape id="AutoShape 36" o:spid="_x0000_s1026" type="#_x0000_t32" style="position:absolute;margin-left:186.4pt;margin-top:16.05pt;width:325.8pt;height:.6pt;z-index:251767296;visibility:visible;mso-wrap-style:square;mso-width-percent:0;mso-height-percent:0;mso-wrap-distance-left:9pt;mso-wrap-distance-top:0;mso-wrap-distance-right:9pt;mso-wrap-distance-bottom:0;mso-position-horizontal:absolute;mso-position-horizontal-relative:text;mso-position-vertical:absolute;mso-position-vertical-relative:text;mso-width-percent:0;mso-height-percent:0;mso-width-relative:page;mso-height-relative:page" o:gfxdata="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" strokeweight="3pt">
+              <v:shape w14:anchorId="34314909" id="AutoShape 36" o:spid="_x0000_s1026" type="#_x0000_t32" style="position:absolute;margin-left:188.2pt;margin-top:16.05pt;width:325.8pt;height:.6pt;z-index:251767296;visibility:visible;mso-wrap-style:square;mso-width-percent:0;mso-height-percent:0;mso-wrap-distance-left:9pt;mso-wrap-distance-top:0;mso-wrap-distance-right:9pt;mso-wrap-distance-bottom:0;mso-position-horizontal:absolute;mso-position-horizontal-relative:text;mso-position-vertical:absolute;mso-position-vertical-relative:text;mso-width-percent:0;mso-height-percent:0;mso-width-relative:page;mso-height-relative:page" o:gfxdata="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" strokeweight="3pt">
                 <v:shadow color="#7f7f7f [1601]" opacity=".5" offset="1pt"/>
+              </v:shape>
+            </w:pict>
+          </mc:Fallback>
+        </mc:AlternateContent>
+      </w:r>
+      <w:r>
+        <w:rPr>
+          <w:noProof/>
+        </w:rPr>
+        <mc:AlternateContent>
+          <mc:Choice Requires="wps">
+            <w:drawing>
+              <wp:anchor distT="0" distB="0" distL="114300" distR="114300" simplePos="0" relativeHeight="251769344" behindDoc="0" locked="0" layoutInCell="1" allowOverlap="1" wp14:anchorId="48AEB482" wp14:editId="51F1E42B">
+                <wp:simplePos x="0" y="0"/>
+                <wp:positionH relativeFrom="margin">
+                  <wp:posOffset>2207260</wp:posOffset>
+                </wp:positionH>
+                <wp:positionV relativeFrom="paragraph">
+                  <wp:posOffset>217805</wp:posOffset>
+                </wp:positionV>
+                <wp:extent cx="4000500" cy="914400"/>
+                <wp:effectExtent l="0" t="0" r="0" b="0"/>
+                <wp:wrapNone/>
+                <wp:docPr id="45" name="Text Box 45"/>
+                <wp:cNvGraphicFramePr/>
+                <a:graphic xmlns:a="http://schemas.openxmlformats.org/drawingml/2006/main">
+                  <a:graphicData uri="http://schemas.microsoft.com/office/word/2010/wordprocessingShape">
+                    <wps:wsp>
+                      <wps:cNvSpPr txBox="1"/>
+                      <wps:spPr>
+                        <a:xfrm>
+                          <a:off x="0" y="0"/>
+                          <a:ext cx="4000500" cy="914400"/>
+                        </a:xfrm>
+                        <a:prstGeom prst="rect">
+                          <a:avLst/>
+                        </a:prstGeom>
+                        <a:noFill/>
+                        <a:ln w="6350">
+                          <a:noFill/>
+                        </a:ln>
+                      </wps:spPr>
+                      <wps:txbx>
+                        <w:txbxContent>
+                          <w:p>
+                            <w:pPr>
+                              <w:pStyle w:val="ListParagraph"/>
+                              <w:numPr>
+                                <w:ilvl w:val="0"/>
+                                <w:numId w:val="10"/>
+                              </w:numPr>
+                              <w:rPr>
+                                <w:sz w:val="24"/>
+                                <w:szCs w:val="24"/>
+                              </w:rPr>
+                            </w:pPr>
+                            <w:r>
+                              <w:rPr>
+                                <w:sz w:val="24"/>
+                                <w:szCs w:val="24"/>
+                              </w:rPr>
+                              <w:t xml:space="preserve">Responsive Web </w:t>
+                            </w:r>
+                            <w:proofErr w:type="gramStart"/>
+                            <w:r>
+                              <w:rPr>
+                                <w:sz w:val="24"/>
+                                <w:szCs w:val="24"/>
+                              </w:rPr>
+                              <w:t>Design</w:t>
+                            </w:r>
+                            <w:r>
+                              <w:rPr>
+                                <w:sz w:val="24"/>
+                                <w:szCs w:val="24"/>
+                              </w:rPr>
+                              <w:t xml:space="preserve">  –</w:t>
+                            </w:r>
+                            <w:proofErr w:type="gramEnd"/>
+                            <w:r>
+                              <w:rPr>
+                                <w:sz w:val="24"/>
+                                <w:szCs w:val="24"/>
+                              </w:rPr>
+                              <w:t xml:space="preserve">  freecodecamp.org</w:t>
+                            </w:r>
+                          </w:p>
+                          <w:p>
+                            <w:pPr>
+                              <w:pStyle w:val="ListParagraph"/>
+                              <w:numPr>
+                                <w:ilvl w:val="0"/>
+                                <w:numId w:val="10"/>
+                              </w:numPr>
+                              <w:rPr>
+                                <w:sz w:val="24"/>
+                                <w:szCs w:val="24"/>
+                              </w:rPr>
+                            </w:pPr>
+                            <w:r>
+                              <w:rPr>
+                                <w:sz w:val="24"/>
+                                <w:szCs w:val="24"/>
+                              </w:rPr>
+                              <w:t>JavaScript</w:t>
+                            </w:r>
+                            <w:r>
+                              <w:rPr>
+                                <w:sz w:val="24"/>
+                                <w:szCs w:val="24"/>
+                              </w:rPr>
+                              <w:t xml:space="preserve"> Basic to </w:t>
+                            </w:r>
+                            <w:proofErr w:type="gramStart"/>
+                            <w:r>
+                              <w:rPr>
+                                <w:sz w:val="24"/>
+                                <w:szCs w:val="24"/>
+                              </w:rPr>
+                              <w:t>Advance</w:t>
+                            </w:r>
+                            <w:r>
+                              <w:rPr>
+                                <w:sz w:val="24"/>
+                                <w:szCs w:val="24"/>
+                              </w:rPr>
+                              <w:t xml:space="preserve">  </w:t>
+                            </w:r>
+                            <w:r>
+                              <w:rPr>
+                                <w:sz w:val="24"/>
+                                <w:szCs w:val="24"/>
+                              </w:rPr>
+                              <w:t>--</w:t>
+                            </w:r>
+                            <w:proofErr w:type="gramEnd"/>
+                            <w:r>
+                              <w:rPr>
+                                <w:sz w:val="24"/>
+                                <w:szCs w:val="24"/>
+                              </w:rPr>
+                              <w:t xml:space="preserve"> udemy.com</w:t>
+                            </w:r>
+                          </w:p>
+                          <w:p>
+                            <w:pPr>
+                              <w:pStyle w:val="ListParagraph"/>
+                              <w:numPr>
+                                <w:ilvl w:val="0"/>
+                                <w:numId w:val="10"/>
+                              </w:numPr>
+                              <w:rPr>
+                                <w:sz w:val="24"/>
+                                <w:szCs w:val="24"/>
+                              </w:rPr>
+                            </w:pPr>
+                            <w:proofErr w:type="gramStart"/>
+                            <w:r>
+                              <w:rPr>
+                                <w:sz w:val="24"/>
+                                <w:szCs w:val="24"/>
+                              </w:rPr>
+                              <w:t>Practical  Web</w:t>
+                            </w:r>
+                            <w:proofErr w:type="gramEnd"/>
+                            <w:r>
+                              <w:rPr>
+                                <w:sz w:val="24"/>
+                                <w:szCs w:val="24"/>
+                              </w:rPr>
+                              <w:t xml:space="preserve"> Design &amp; Development --  udemy.com</w:t>
+                            </w:r>
+                          </w:p>
+                          <w:p>
+                            <w:pPr>
+                              <w:pStyle w:val="ListParagraph"/>
+                              <w:rPr>
+                                <w:sz w:val="24"/>
+                                <w:szCs w:val="24"/>
+                              </w:rPr>
+                            </w:pPr>
+                          </w:p>
+                          <w:p>
+                            <w:pPr>
+                              <w:rPr>
+                                <w:sz w:val="24"/>
+                                <w:szCs w:val="24"/>
+                              </w:rPr>
+                            </w:pPr>
+                          </w:p>
+                        </w:txbxContent>
+                      </wps:txbx>
+                      <wps:bodyPr rot="0" spcFirstLastPara="0" vertOverflow="overflow" horzOverflow="overflow" vert="horz" wrap="square" lIns="91440" tIns="45720" rIns="91440" bIns="45720" numCol="1" spcCol="0" rtlCol="0" fromWordArt="0" anchor="t" anchorCtr="0" forceAA="0" compatLnSpc="1">
+                        <a:prstTxWarp prst="textNoShape">
+                          <a:avLst/>
+                        </a:prstTxWarp>
+                        <a:noAutofit/>
+                      </wps:bodyPr>
+                    </wps:wsp>
+                  </a:graphicData>
+                </a:graphic>
+                <wp14:sizeRelH relativeFrom="margin">
+                  <wp14:pctWidth>0</wp14:pctWidth>
+                </wp14:sizeRelH>
+              </wp:anchor>
+            </w:drawing>
+          </mc:Choice>
+          <mc:Fallback>
+            <w:pict>
+              <v:shape w14:anchorId="48AEB482" id="_x0000_s1062" type="#_x0000_t202" style="position:absolute;left:0;text-align:left;margin-left:173.8pt;margin-top:17.15pt;width:315pt;height:1in;z-index:251769344;visibility:visible;mso-wrap-style:square;mso-width-percent:0;mso-wrap-distance-left:9pt;mso-wrap-distance-top:0;mso-wrap-distance-right:9pt;mso-wrap-distance-bottom:0;mso-position-horizontal:absolute;mso-position-horizontal-relative:margin;mso-position-vertical:absolute;mso-position-vertical-relative:text;mso-width-percent:0;mso-width-relative:margin;v-text-anchor:top" o:gfxdata="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" filled="f" stroked="f" strokeweight=".5pt">
+                <v:textbox>
+                  <w:txbxContent>
+                    <w:p>
+                      <w:pPr>
+                        <w:pStyle w:val="ListParagraph"/>
+                        <w:numPr>
+                          <w:ilvl w:val="0"/>
+                          <w:numId w:val="10"/>
+                        </w:numPr>
+                        <w:rPr>
+                          <w:sz w:val="24"/>
+                          <w:szCs w:val="24"/>
+                        </w:rPr>
+                      </w:pPr>
+                      <w:r>
+                        <w:rPr>
+                          <w:sz w:val="24"/>
+                          <w:szCs w:val="24"/>
+                        </w:rPr>
+                        <w:t xml:space="preserve">Responsive Web </w:t>
+                      </w:r>
+                      <w:proofErr w:type="gramStart"/>
+                      <w:r>
+                        <w:rPr>
+                          <w:sz w:val="24"/>
+                          <w:szCs w:val="24"/>
+                        </w:rPr>
+                        <w:t>Design</w:t>
+                      </w:r>
+                      <w:r>
+                        <w:rPr>
+                          <w:sz w:val="24"/>
+                          <w:szCs w:val="24"/>
+                        </w:rPr>
+                        <w:t xml:space="preserve">  –</w:t>
+                      </w:r>
+                      <w:proofErr w:type="gramEnd"/>
+                      <w:r>
+                        <w:rPr>
+                          <w:sz w:val="24"/>
+                          <w:szCs w:val="24"/>
+                        </w:rPr>
+                        <w:t xml:space="preserve">  freecodecamp.org</w:t>
+                      </w:r>
+                    </w:p>
+                    <w:p>
+                      <w:pPr>
+                        <w:pStyle w:val="ListParagraph"/>
+                        <w:numPr>
+                          <w:ilvl w:val="0"/>
+                          <w:numId w:val="10"/>
+                        </w:numPr>
+                        <w:rPr>
+                          <w:sz w:val="24"/>
+                          <w:szCs w:val="24"/>
+                        </w:rPr>
+                      </w:pPr>
+                      <w:r>
+                        <w:rPr>
+                          <w:sz w:val="24"/>
+                          <w:szCs w:val="24"/>
+                        </w:rPr>
+                        <w:t>JavaScript</w:t>
+                      </w:r>
+                      <w:r>
+                        <w:rPr>
+                          <w:sz w:val="24"/>
+                          <w:szCs w:val="24"/>
+                        </w:rPr>
+                        <w:t xml:space="preserve"> Basic to </w:t>
+                      </w:r>
+                      <w:proofErr w:type="gramStart"/>
+                      <w:r>
+                        <w:rPr>
+                          <w:sz w:val="24"/>
+                          <w:szCs w:val="24"/>
+                        </w:rPr>
+                        <w:t>Advance</w:t>
+                      </w:r>
+                      <w:r>
+                        <w:rPr>
+                          <w:sz w:val="24"/>
+                          <w:szCs w:val="24"/>
+                        </w:rPr>
+                        <w:t xml:space="preserve">  </w:t>
+                      </w:r>
+                      <w:r>
+                        <w:rPr>
+                          <w:sz w:val="24"/>
+                          <w:szCs w:val="24"/>
+                        </w:rPr>
+                        <w:t>--</w:t>
+                      </w:r>
+                      <w:proofErr w:type="gramEnd"/>
+                      <w:r>
+                        <w:rPr>
+                          <w:sz w:val="24"/>
+                          <w:szCs w:val="24"/>
+                        </w:rPr>
+                        <w:t xml:space="preserve"> udemy.com</w:t>
+                      </w:r>
+                    </w:p>
+                    <w:p>
+                      <w:pPr>
+                        <w:pStyle w:val="ListParagraph"/>
+                        <w:numPr>
+                          <w:ilvl w:val="0"/>
+                          <w:numId w:val="10"/>
+                        </w:numPr>
+                        <w:rPr>
+                          <w:sz w:val="24"/>
+                          <w:szCs w:val="24"/>
+                        </w:rPr>
+                      </w:pPr>
+                      <w:proofErr w:type="gramStart"/>
+                      <w:r>
+                        <w:rPr>
+                          <w:sz w:val="24"/>
+                          <w:szCs w:val="24"/>
+                        </w:rPr>
+                        <w:t>Practical  Web</w:t>
+                      </w:r>
+                      <w:proofErr w:type="gramEnd"/>
+                      <w:r>
+                        <w:rPr>
+                          <w:sz w:val="24"/>
+                          <w:szCs w:val="24"/>
+                        </w:rPr>
+                        <w:t xml:space="preserve"> Design &amp; Development --  udemy.com</w:t>
+                      </w:r>
+                    </w:p>
+                    <w:p>
+                      <w:pPr>
+                        <w:pStyle w:val="ListParagraph"/>
+                        <w:rPr>
+                          <w:sz w:val="24"/>
+                          <w:szCs w:val="24"/>
+                        </w:rPr>
+                      </w:pPr>
+                    </w:p>
+                    <w:p>
+                      <w:pPr>
+                        <w:rPr>
+                          <w:sz w:val="24"/>
+                          <w:szCs w:val="24"/>
+                        </w:rPr>
+                      </w:pPr>
+                    </w:p>
+                  </w:txbxContent>
+                </v:textbox>
+                <w10:wrap anchorx="margin"/>
+              </v:shape>
+            </w:pict>
+          </mc:Fallback>
+        </mc:AlternateContent>
+      </w:r>
+      <w:r>
+        <w:rPr>
+          <w:noProof/>
+          <w:color w:val="FFFFFF" w:themeColor="background1"/>
+        </w:rPr>
+        <mc:AlternateContent>
+          <mc:Choice Requires="wps">
+            <w:drawing>
+              <wp:anchor distT="0" distB="0" distL="114300" distR="114300" simplePos="0" relativeHeight="251674624" behindDoc="0" locked="0" layoutInCell="1" allowOverlap="1" wp14:anchorId="75CFC60F" wp14:editId="5419434B">
+                <wp:simplePos x="0" y="0"/>
+                <wp:positionH relativeFrom="column">
+                  <wp:posOffset>-579120</wp:posOffset>
+                </wp:positionH>
+                <wp:positionV relativeFrom="paragraph">
+                  <wp:posOffset>180340</wp:posOffset>
+                </wp:positionV>
+                <wp:extent cx="2556510" cy="929005"/>
+                <wp:effectExtent l="0" t="0" r="0" b="4445"/>
+                <wp:wrapNone/>
+                <wp:docPr id="37" name="Text Box 23"/>
+                <wp:cNvGraphicFramePr>
+                  <a:graphicFrameLocks xmlns:a="http://schemas.openxmlformats.org/drawingml/2006/main"/>
+                </wp:cNvGraphicFramePr>
+                <a:graphic xmlns:a="http://schemas.openxmlformats.org/drawingml/2006/main">
+                  <a:graphicData uri="http://schemas.microsoft.com/office/word/2010/wordprocessingShape">
+                    <wps:wsp>
+                      <wps:cNvSpPr txBox="1">
+                        <a:spLocks noChangeArrowheads="1"/>
+                      </wps:cNvSpPr>
+                      <wps:spPr bwMode="auto">
+                        <a:xfrm>
+                          <a:off x="0" y="0"/>
+                          <a:ext cx="2556510" cy="929005"/>
+                        </a:xfrm>
+                        <a:prstGeom prst="rect">
+                          <a:avLst/>
+                        </a:prstGeom>
+                        <a:noFill/>
+                        <a:ln>
+                          <a:noFill/>
+                        </a:ln>
+                        <a:extLst>
+                          <a:ext uri="{909E8E84-426E-40DD-AFC4-6F175D3DCCD1}">
+                            <a14:hiddenFill xmlns:a14="http://schemas.microsoft.com/office/drawing/2010/main">
+                              <a:solidFill>
+                                <a:srgbClr val="FFFFFF"/>
+                              </a:solidFill>
+                            </a14:hiddenFill>
+                          </a:ext>
+                          <a:ext uri="{91240B29-F687-4F45-9708-019B960494DF}">
+                            <a14:hiddenLine xmlns:a14="http://schemas.microsoft.com/office/drawing/2010/main" w="9525">
+                              <a:solidFill>
+                                <a:srgbClr val="000000"/>
+                              </a:solidFill>
+                              <a:miter lim="800000"/>
+                              <a:headEnd/>
+                              <a:tailEnd/>
+                            </a14:hiddenLine>
+                          </a:ext>
+                        </a:extLst>
+                      </wps:spPr>
+                      <wps:txbx>
+                        <w:txbxContent>
+                          <w:p>
+                            <w:pPr>
+                              <w:pStyle w:val="ListParagraph"/>
+                              <w:numPr>
+                                <w:ilvl w:val="0"/>
+                                <w:numId w:val="4"/>
+                              </w:numPr>
+                              <w:tabs>
+                                <w:tab w:val="left" w:pos="360"/>
+                              </w:tabs>
+                              <w:rPr>
+                                <w:b/>
+                                <w:bCs/>
+                                <w:color w:val="FFFFFF" w:themeColor="background1"/>
+                                <w:sz w:val="24"/>
+                                <w:szCs w:val="24"/>
+                              </w:rPr>
+                            </w:pPr>
+                            <w:r>
+                              <w:rPr>
+                                <w:b/>
+                                <w:bCs/>
+                                <w:color w:val="FFFFFF" w:themeColor="background1"/>
+                                <w:sz w:val="24"/>
+                                <w:szCs w:val="24"/>
+                              </w:rPr>
+                              <w:t>TAGALOG</w:t>
+                            </w:r>
+                          </w:p>
+                          <w:p>
+                            <w:pPr>
+                              <w:pStyle w:val="ListParagraph"/>
+                              <w:numPr>
+                                <w:ilvl w:val="0"/>
+                                <w:numId w:val="4"/>
+                              </w:numPr>
+                              <w:tabs>
+                                <w:tab w:val="left" w:pos="360"/>
+                              </w:tabs>
+                              <w:rPr>
+                                <w:b/>
+                                <w:bCs/>
+                                <w:color w:val="FFFFFF" w:themeColor="background1"/>
+                                <w:sz w:val="24"/>
+                                <w:szCs w:val="24"/>
+                              </w:rPr>
+                            </w:pPr>
+                            <w:r>
+                              <w:rPr>
+                                <w:b/>
+                                <w:bCs/>
+                                <w:color w:val="FFFFFF" w:themeColor="background1"/>
+                                <w:sz w:val="24"/>
+                                <w:szCs w:val="24"/>
+                              </w:rPr>
+                              <w:t>ENGLISH</w:t>
+                            </w:r>
+                          </w:p>
+                          <w:p>
+                            <w:pPr>
+                              <w:pStyle w:val="ListParagraph"/>
+                              <w:numPr>
+                                <w:ilvl w:val="0"/>
+                                <w:numId w:val="4"/>
+                              </w:numPr>
+                              <w:tabs>
+                                <w:tab w:val="left" w:pos="360"/>
+                              </w:tabs>
+                              <w:rPr>
+                                <w:b/>
+                                <w:bCs/>
+                                <w:color w:val="FFFFFF" w:themeColor="background1"/>
+                                <w:sz w:val="24"/>
+                                <w:szCs w:val="24"/>
+                              </w:rPr>
+                            </w:pPr>
+                            <w:r>
+                              <w:rPr>
+                                <w:b/>
+                                <w:bCs/>
+                                <w:color w:val="FFFFFF" w:themeColor="background1"/>
+                                <w:sz w:val="24"/>
+                                <w:szCs w:val="24"/>
+                              </w:rPr>
+                              <w:t>BISAYA</w:t>
+                            </w:r>
+                          </w:p>
+                          <w:p>
+                            <w:pPr>
+                              <w:pStyle w:val="ListParagraph"/>
+                              <w:tabs>
+                                <w:tab w:val="left" w:pos="360"/>
+                              </w:tabs>
+                              <w:rPr>
+                                <w:b/>
+                                <w:bCs/>
+                                <w:i/>
+                                <w:iCs/>
+                                <w:color w:val="FFFFFF" w:themeColor="background1"/>
+                                <w:sz w:val="24"/>
+                                <w:szCs w:val="24"/>
+                              </w:rPr>
+                            </w:pPr>
+                          </w:p>
+                        </w:txbxContent>
+                      </wps:txbx>
+                      <wps:bodyPr rot="0" vert="horz" wrap="square" lIns="91440" tIns="45720" rIns="91440" bIns="45720" anchor="t" anchorCtr="0" upright="1">
+                        <a:noAutofit/>
+                      </wps:bodyPr>
+                    </wps:wsp>
+                  </a:graphicData>
+                </a:graphic>
+                <wp14:sizeRelH relativeFrom="page">
+                  <wp14:pctWidth>0</wp14:pctWidth>
+                </wp14:sizeRelH>
+                <wp14:sizeRelV relativeFrom="page">
+                  <wp14:pctHeight>0</wp14:pctHeight>
+                </wp14:sizeRelV>
+              </wp:anchor>
+            </w:drawing>
+          </mc:Choice>
+          <mc:Fallback>
+            <w:pict>
+              <v:shape w14:anchorId="75CFC60F" id="Text Box 23" o:spid="_x0000_s1063" type="#_x0000_t202" style="position:absolute;left:0;text-align:left;margin-left:-45.6pt;margin-top:14.2pt;width:201.3pt;height:73.15pt;z-index:251674624;visibility:visible;mso-wrap-style:square;mso-width-percent:0;mso-height-percent:0;mso-wrap-distance-left:9pt;mso-wrap-distance-top:0;mso-wrap-distance-right:9pt;mso-wrap-distance-bottom:0;mso-position-horizontal:absolute;mso-position-horizontal-relative:text;mso-position-vertical:absolute;mso-position-vertical-relative:text;mso-width-percent:0;mso-height-percent:0;mso-width-relative:page;mso-height-relative:page;v-text-anchor:top" o:gfxdata="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" filled="f" stroked="f">
+                <v:textbox>
+                  <w:txbxContent>
+                    <w:p>
+                      <w:pPr>
+                        <w:pStyle w:val="ListParagraph"/>
+                        <w:numPr>
+                          <w:ilvl w:val="0"/>
+                          <w:numId w:val="4"/>
+                        </w:numPr>
+                        <w:tabs>
+                          <w:tab w:val="left" w:pos="360"/>
+                        </w:tabs>
+                        <w:rPr>
+                          <w:b/>
+                          <w:bCs/>
+                          <w:color w:val="FFFFFF" w:themeColor="background1"/>
+                          <w:sz w:val="24"/>
+                          <w:szCs w:val="24"/>
+                        </w:rPr>
+                      </w:pPr>
+                      <w:r>
+                        <w:rPr>
+                          <w:b/>
+                          <w:bCs/>
+                          <w:color w:val="FFFFFF" w:themeColor="background1"/>
+                          <w:sz w:val="24"/>
+                          <w:szCs w:val="24"/>
+                        </w:rPr>
+                        <w:t>TAGALOG</w:t>
+                      </w:r>
+                    </w:p>
+                    <w:p>
+                      <w:pPr>
+                        <w:pStyle w:val="ListParagraph"/>
+                        <w:numPr>
+                          <w:ilvl w:val="0"/>
+                          <w:numId w:val="4"/>
+                        </w:numPr>
+                        <w:tabs>
+                          <w:tab w:val="left" w:pos="360"/>
+                        </w:tabs>
+                        <w:rPr>
+                          <w:b/>
+                          <w:bCs/>
+                          <w:color w:val="FFFFFF" w:themeColor="background1"/>
+                          <w:sz w:val="24"/>
+                          <w:szCs w:val="24"/>
+                        </w:rPr>
+                      </w:pPr>
+                      <w:r>
+                        <w:rPr>
+                          <w:b/>
+                          <w:bCs/>
+                          <w:color w:val="FFFFFF" w:themeColor="background1"/>
+                          <w:sz w:val="24"/>
+                          <w:szCs w:val="24"/>
+                        </w:rPr>
+                        <w:t>ENGLISH</w:t>
+                      </w:r>
+                    </w:p>
+                    <w:p>
+                      <w:pPr>
+                        <w:pStyle w:val="ListParagraph"/>
+                        <w:numPr>
+                          <w:ilvl w:val="0"/>
+                          <w:numId w:val="4"/>
+                        </w:numPr>
+                        <w:tabs>
+                          <w:tab w:val="left" w:pos="360"/>
+                        </w:tabs>
+                        <w:rPr>
+                          <w:b/>
+                          <w:bCs/>
+                          <w:color w:val="FFFFFF" w:themeColor="background1"/>
+                          <w:sz w:val="24"/>
+                          <w:szCs w:val="24"/>
+                        </w:rPr>
+                      </w:pPr>
+                      <w:r>
+                        <w:rPr>
+                          <w:b/>
+                          <w:bCs/>
+                          <w:color w:val="FFFFFF" w:themeColor="background1"/>
+                          <w:sz w:val="24"/>
+                          <w:szCs w:val="24"/>
+                        </w:rPr>
+                        <w:t>BISAYA</w:t>
+                      </w:r>
+                    </w:p>
+                    <w:p>
+                      <w:pPr>
+                        <w:pStyle w:val="ListParagraph"/>
+                        <w:tabs>
+                          <w:tab w:val="left" w:pos="360"/>
+                        </w:tabs>
+                        <w:rPr>
+                          <w:b/>
+                          <w:bCs/>
+                          <w:i/>
+                          <w:iCs/>
+                          <w:color w:val="FFFFFF" w:themeColor="background1"/>
+                          <w:sz w:val="24"/>
+                          <w:szCs w:val="24"/>
+                        </w:rPr>
+                      </w:pPr>
+                    </w:p>
+                  </w:txbxContent>
+                </v:textbox>
               </v:shape>
             </w:pict>
           </mc:Fallback>
@@ -8349,7 +8864,7 @@
 </file>
 
 <file path=word/endnotes.xml><?xml version="1.0" encoding="utf-8"?>
-<w:endnotes xmlns:wpc="http://schemas.microsoft.com/office/word/2010/wordprocessingCanvas" xmlns:cx="http://schemas.microsoft.com/office/drawing/2014/chartex" xmlns:cx1="http://schemas.microsoft.com/office/drawing/2015/9/8/chartex" xmlns:cx2="http://schemas.microsoft.com/office/drawing/2015/10/21/chartex" xmlns:cx3="http://schemas.microsoft.com/office/drawing/2016/5/9/chartex" xmlns:cx4="http://schemas.microsoft.com/office/drawing/2016/5/10/chartex" xmlns:cx5="http://schemas.microsoft.com/office/drawing/2016/5/11/chartex" xmlns:cx6="http://schemas.microsoft.com/office/drawing/2016/5/12/chartex" xmlns:cx7="http://schemas.microsoft.com/office/drawing/2016/5/13/chartex" xmlns:cx8="http://schemas.microsoft.com/office/drawing/2016/5/14/chartex" xmlns:mc="http://schemas.openxmlformats.org/markup-compatibility/2006" xmlns:aink="http://schemas.microsoft.com/office/drawing/2016/ink" xmlns:am3d="http://schemas.microsoft.com/office/drawing/2017/model3d" xmlns:o="urn:schemas-microsoft-com:office:office" xmlns:oel="http://schemas.microsoft.com/office/2019/extlst" xmlns:r="http://schemas.openxmlformats.org/officeDocument/2006/relationships" xmlns:m="http://schemas.openxmlformats.org/officeDocument/2006/math" xmlns:v="urn:schemas-microsoft-com:vml" xmlns:wp14="http://schemas.microsoft.com/office/word/2010/wordprocessingDrawing" xmlns:wp="http://schemas.openxmlformats.org/drawingml/2006/wordprocessingDrawing" xmlns:w10="urn:schemas-microsoft-com:office:word" xmlns:w="http://schemas.openxmlformats.org/wordprocessingml/2006/main" xmlns:w14="http://schemas.microsoft.com/office/word/2010/wordml" xmlns:w15="http://schemas.microsoft.com/office/word/2012/wordml" xmlns:w16cex="http://schemas.microsoft.com/office/word/2018/wordml/cex" xmlns:w16cid="http://schemas.microsoft.com/office/word/2016/wordml/cid" xmlns:w16="http://schemas.microsoft.com/office/word/2018/wordml" xmlns:w16du="http://schemas.microsoft.com/office/word/2023/wordml/word16du" xmlns:w16sdtdh="http://schemas.microsoft.com/office/word/2020/wordml/sdtdatahash" xmlns:w16se="http://schemas.microsoft.com/office/word/2015/wordml/symex" xmlns:wpg="http://schemas.microsoft.com/office/word/2010/wordprocessingGroup" xmlns:wpi="http://schemas.microsoft.com/office/word/2010/wordprocessingInk" xmlns:wne="http://schemas.microsoft.com/office/word/2006/wordml" xmlns:wps="http://schemas.microsoft.com/office/word/2010/wordprocessingShape" mc:Ignorable="w14 w15 w16se w16cid w16 w16cex w16sdtdh wp14">
+<w:endnotes xmlns:wpc="http://schemas.microsoft.com/office/word/2010/wordprocessingCanvas" xmlns:cx="http://schemas.microsoft.com/office/drawing/2014/chartex" xmlns:cx1="http://schemas.microsoft.com/office/drawing/2015/9/8/chartex" xmlns:cx2="http://schemas.microsoft.com/office/drawing/2015/10/21/chartex" xmlns:cx3="http://schemas.microsoft.com/office/drawing/2016/5/9/chartex" xmlns:cx4="http://schemas.microsoft.com/office/drawing/2016/5/10/chartex" xmlns:cx5="http://schemas.microsoft.com/office/drawing/2016/5/11/chartex" xmlns:cx6="http://schemas.microsoft.com/office/drawing/2016/5/12/chartex" xmlns:cx7="http://schemas.microsoft.com/office/drawing/2016/5/13/chartex" xmlns:cx8="http://schemas.microsoft.com/office/drawing/2016/5/14/chartex" xmlns:mc="http://schemas.openxmlformats.org/markup-compatibility/2006" xmlns:aink="http://schemas.microsoft.com/office/drawing/2016/ink" xmlns:am3d="http://schemas.microsoft.com/office/drawing/2017/model3d" xmlns:o="urn:schemas-microsoft-com:office:office" xmlns:oel="http://schemas.microsoft.com/office/2019/extlst" xmlns:r="http://schemas.openxmlformats.org/officeDocument/2006/relationships" xmlns:m="http://schemas.openxmlformats.org/officeDocument/2006/math" xmlns:v="urn:schemas-microsoft-com:vml" xmlns:wp14="http://schemas.microsoft.com/office/word/2010/wordprocessingDrawing" xmlns:wp="http://schemas.openxmlformats.org/drawingml/2006/wordprocessingDrawing" xmlns:w10="urn:schemas-microsoft-com:office:word" xmlns:w="http://schemas.openxmlformats.org/wordprocessingml/2006/main" xmlns:w14="http://schemas.microsoft.com/office/word/2010/wordml" xmlns:w15="http://schemas.microsoft.com/office/word/2012/wordml" xmlns:w16cex="http://schemas.microsoft.com/office/word/2018/wordml/cex" xmlns:w16cid="http://schemas.microsoft.com/office/word/2016/wordml/cid" xmlns:w16="http://schemas.microsoft.com/office/word/2018/wordml" xmlns:w16sdtdh="http://schemas.microsoft.com/office/word/2020/wordml/sdtdatahash" xmlns:w16se="http://schemas.microsoft.com/office/word/2015/wordml/symex" xmlns:wpg="http://schemas.microsoft.com/office/word/2010/wordprocessingGroup" xmlns:wpi="http://schemas.microsoft.com/office/word/2010/wordprocessingInk" xmlns:wne="http://schemas.microsoft.com/office/word/2006/wordml" xmlns:wps="http://schemas.microsoft.com/office/word/2010/wordprocessingShape" mc:Ignorable="w14 w15 w16se w16cid w16 w16cex w16sdtdh wp14">
   <w:endnote w:type="separator" w:id="-1">
     <w:p>
       <w:pPr>
@@ -8374,7 +8889,7 @@
 </file>
 
 <file path=word/footnotes.xml><?xml version="1.0" encoding="utf-8"?>
-<w:footnotes xmlns:wpc="http://schemas.microsoft.com/office/word/2010/wordprocessingCanvas" xmlns:cx="http://schemas.microsoft.com/office/drawing/2014/chartex" xmlns:cx1="http://schemas.microsoft.com/office/drawing/2015/9/8/chartex" xmlns:cx2="http://schemas.microsoft.com/office/drawing/2015/10/21/chartex" xmlns:cx3="http://schemas.microsoft.com/office/drawing/2016/5/9/chartex" xmlns:cx4="http://schemas.microsoft.com/office/drawing/2016/5/10/chartex" xmlns:cx5="http://schemas.microsoft.com/office/drawing/2016/5/11/chartex" xmlns:cx6="http://schemas.microsoft.com/office/drawing/2016/5/12/chartex" xmlns:cx7="http://schemas.microsoft.com/office/drawing/2016/5/13/chartex" xmlns:cx8="http://schemas.microsoft.com/office/drawing/2016/5/14/chartex" xmlns:mc="http://schemas.openxmlformats.org/markup-compatibility/2006" xmlns:aink="http://schemas.microsoft.com/office/drawing/2016/ink" xmlns:am3d="http://schemas.microsoft.com/office/drawing/2017/model3d" xmlns:o="urn:schemas-microsoft-com:office:office" xmlns:oel="http://schemas.microsoft.com/office/2019/extlst" xmlns:r="http://schemas.openxmlformats.org/officeDocument/2006/relationships" xmlns:m="http://schemas.openxmlformats.org/officeDocument/2006/math" xmlns:v="urn:schemas-microsoft-com:vml" xmlns:wp14="http://schemas.microsoft.com/office/word/2010/wordprocessingDrawing" xmlns:wp="http://schemas.openxmlformats.org/drawingml/2006/wordprocessingDrawing" xmlns:w10="urn:schemas-microsoft-com:office:word" xmlns:w="http://schemas.openxmlformats.org/wordprocessingml/2006/main" xmlns:w14="http://schemas.microsoft.com/office/word/2010/wordml" xmlns:w15="http://schemas.microsoft.com/office/word/2012/wordml" xmlns:w16cex="http://schemas.microsoft.com/office/word/2018/wordml/cex" xmlns:w16cid="http://schemas.microsoft.com/office/word/2016/wordml/cid" xmlns:w16="http://schemas.microsoft.com/office/word/2018/wordml" xmlns:w16du="http://schemas.microsoft.com/office/word/2023/wordml/word16du" xmlns:w16sdtdh="http://schemas.microsoft.com/office/word/2020/wordml/sdtdatahash" xmlns:w16se="http://schemas.microsoft.com/office/word/2015/wordml/symex" xmlns:wpg="http://schemas.microsoft.com/office/word/2010/wordprocessingGroup" xmlns:wpi="http://schemas.microsoft.com/office/word/2010/wordprocessingInk" xmlns:wne="http://schemas.microsoft.com/office/word/2006/wordml" xmlns:wps="http://schemas.microsoft.com/office/word/2010/wordprocessingShape" mc:Ignorable="w14 w15 w16se w16cid w16 w16cex w16sdtdh wp14">
+<w:footnotes xmlns:wpc="http://schemas.microsoft.com/office/word/2010/wordprocessingCanvas" xmlns:cx="http://schemas.microsoft.com/office/drawing/2014/chartex" xmlns:cx1="http://schemas.microsoft.com/office/drawing/2015/9/8/chartex" xmlns:cx2="http://schemas.microsoft.com/office/drawing/2015/10/21/chartex" xmlns:cx3="http://schemas.microsoft.com/office/drawing/2016/5/9/chartex" xmlns:cx4="http://schemas.microsoft.com/office/drawing/2016/5/10/chartex" xmlns:cx5="http://schemas.microsoft.com/office/drawing/2016/5/11/chartex" xmlns:cx6="http://schemas.microsoft.com/office/drawing/2016/5/12/chartex" xmlns:cx7="http://schemas.microsoft.com/office/drawing/2016/5/13/chartex" xmlns:cx8="http://schemas.microsoft.com/office/drawing/2016/5/14/chartex" xmlns:mc="http://schemas.openxmlformats.org/markup-compatibility/2006" xmlns:aink="http://schemas.microsoft.com/office/drawing/2016/ink" xmlns:am3d="http://schemas.microsoft.com/office/drawing/2017/model3d" xmlns:o="urn:schemas-microsoft-com:office:office" xmlns:oel="http://schemas.microsoft.com/office/2019/extlst" xmlns:r="http://schemas.openxmlformats.org/officeDocument/2006/relationships" xmlns:m="http://schemas.openxmlformats.org/officeDocument/2006/math" xmlns:v="urn:schemas-microsoft-com:vml" xmlns:wp14="http://schemas.microsoft.com/office/word/2010/wordprocessingDrawing" xmlns:wp="http://schemas.openxmlformats.org/drawingml/2006/wordprocessingDrawing" xmlns:w10="urn:schemas-microsoft-com:office:word" xmlns:w="http://schemas.openxmlformats.org/wordprocessingml/2006/main" xmlns:w14="http://schemas.microsoft.com/office/word/2010/wordml" xmlns:w15="http://schemas.microsoft.com/office/word/2012/wordml" xmlns:w16cex="http://schemas.microsoft.com/office/word/2018/wordml/cex" xmlns:w16cid="http://schemas.microsoft.com/office/word/2016/wordml/cid" xmlns:w16="http://schemas.microsoft.com/office/word/2018/wordml" xmlns:w16sdtdh="http://schemas.microsoft.com/office/word/2020/wordml/sdtdatahash" xmlns:w16se="http://schemas.microsoft.com/office/word/2015/wordml/symex" xmlns:wpg="http://schemas.microsoft.com/office/word/2010/wordprocessingGroup" xmlns:wpi="http://schemas.microsoft.com/office/word/2010/wordprocessingInk" xmlns:wne="http://schemas.microsoft.com/office/word/2006/wordml" xmlns:wps="http://schemas.microsoft.com/office/word/2010/wordprocessingShape" mc:Ignorable="w14 w15 w16se w16cid w16 w16cex w16sdtdh wp14">
   <w:footnote w:type="separator" w:id="-1">
     <w:p>
       <w:pPr>
@@ -8399,7 +8914,7 @@
 </file>
 
 <file path=word/numbering.xml><?xml version="1.0" encoding="utf-8"?>
-<w:numbering xmlns:wpc="http://schemas.microsoft.com/office/word/2010/wordprocessingCanvas" xmlns:cx="http://schemas.microsoft.com/office/drawing/2014/chartex" xmlns:cx1="http://schemas.microsoft.com/office/drawing/2015/9/8/chartex" xmlns:cx2="http://schemas.microsoft.com/office/drawing/2015/10/21/chartex" xmlns:cx3="http://schemas.microsoft.com/office/drawing/2016/5/9/chartex" xmlns:cx4="http://schemas.microsoft.com/office/drawing/2016/5/10/chartex" xmlns:cx5="http://schemas.microsoft.com/office/drawing/2016/5/11/chartex" xmlns:cx6="http://schemas.microsoft.com/office/drawing/2016/5/12/chartex" xmlns:cx7="http://schemas.microsoft.com/office/drawing/2016/5/13/chartex" xmlns:cx8="http://schemas.microsoft.com/office/drawing/2016/5/14/chartex" xmlns:mc="http://schemas.openxmlformats.org/markup-compatibility/2006" xmlns:aink="http://schemas.microsoft.com/office/drawing/2016/ink" xmlns:am3d="http://schemas.microsoft.com/office/drawing/2017/model3d" xmlns:o="urn:schemas-microsoft-com:office:office" xmlns:oel="http://schemas.microsoft.com/office/2019/extlst" xmlns:r="http://schemas.openxmlformats.org/officeDocument/2006/relationships" xmlns:m="http://schemas.openxmlformats.org/officeDocument/2006/math" xmlns:v="urn:schemas-microsoft-com:vml" xmlns:wp14="http://schemas.microsoft.com/office/word/2010/wordprocessingDrawing" xmlns:wp="http://schemas.openxmlformats.org/drawingml/2006/wordprocessingDrawing" xmlns:w10="urn:schemas-microsoft-com:office:word" xmlns:w="http://schemas.openxmlformats.org/wordprocessingml/2006/main" xmlns:w14="http://schemas.microsoft.com/office/word/2010/wordml" xmlns:w15="http://schemas.microsoft.com/office/word/2012/wordml" xmlns:w16cex="http://schemas.microsoft.com/office/word/2018/wordml/cex" xmlns:w16cid="http://schemas.microsoft.com/office/word/2016/wordml/cid" xmlns:w16="http://schemas.microsoft.com/office/word/2018/wordml" xmlns:w16du="http://schemas.microsoft.com/office/word/2023/wordml/word16du" xmlns:w16sdtdh="http://schemas.microsoft.com/office/word/2020/wordml/sdtdatahash" xmlns:w16se="http://schemas.microsoft.com/office/word/2015/wordml/symex" xmlns:wpg="http://schemas.microsoft.com/office/word/2010/wordprocessingGroup" xmlns:wpi="http://schemas.microsoft.com/office/word/2010/wordprocessingInk" xmlns:wne="http://schemas.microsoft.com/office/word/2006/wordml" xmlns:wps="http://schemas.microsoft.com/office/word/2010/wordprocessingShape" mc:Ignorable="w14 w15 w16se w16cid w16 w16cex w16sdtdh wp14">
+<w:numbering xmlns:wpc="http://schemas.microsoft.com/office/word/2010/wordprocessingCanvas" xmlns:cx="http://schemas.microsoft.com/office/drawing/2014/chartex" xmlns:cx1="http://schemas.microsoft.com/office/drawing/2015/9/8/chartex" xmlns:cx2="http://schemas.microsoft.com/office/drawing/2015/10/21/chartex" xmlns:cx3="http://schemas.microsoft.com/office/drawing/2016/5/9/chartex" xmlns:cx4="http://schemas.microsoft.com/office/drawing/2016/5/10/chartex" xmlns:cx5="http://schemas.microsoft.com/office/drawing/2016/5/11/chartex" xmlns:cx6="http://schemas.microsoft.com/office/drawing/2016/5/12/chartex" xmlns:cx7="http://schemas.microsoft.com/office/drawing/2016/5/13/chartex" xmlns:cx8="http://schemas.microsoft.com/office/drawing/2016/5/14/chartex" xmlns:mc="http://schemas.openxmlformats.org/markup-compatibility/2006" xmlns:aink="http://schemas.microsoft.com/office/drawing/2016/ink" xmlns:am3d="http://schemas.microsoft.com/office/drawing/2017/model3d" xmlns:o="urn:schemas-microsoft-com:office:office" xmlns:oel="http://schemas.microsoft.com/office/2019/extlst" xmlns:r="http://schemas.openxmlformats.org/officeDocument/2006/relationships" xmlns:m="http://schemas.openxmlformats.org/officeDocument/2006/math" xmlns:v="urn:schemas-microsoft-com:vml" xmlns:wp14="http://schemas.microsoft.com/office/word/2010/wordprocessingDrawing" xmlns:wp="http://schemas.openxmlformats.org/drawingml/2006/wordprocessingDrawing" xmlns:w10="urn:schemas-microsoft-com:office:word" xmlns:w="http://schemas.openxmlformats.org/wordprocessingml/2006/main" xmlns:w14="http://schemas.microsoft.com/office/word/2010/wordml" xmlns:w15="http://schemas.microsoft.com/office/word/2012/wordml" xmlns:w16cex="http://schemas.microsoft.com/office/word/2018/wordml/cex" xmlns:w16cid="http://schemas.microsoft.com/office/word/2016/wordml/cid" xmlns:w16="http://schemas.microsoft.com/office/word/2018/wordml" xmlns:w16sdtdh="http://schemas.microsoft.com/office/word/2020/wordml/sdtdatahash" xmlns:w16se="http://schemas.microsoft.com/office/word/2015/wordml/symex" xmlns:wpg="http://schemas.microsoft.com/office/word/2010/wordprocessingGroup" xmlns:wpi="http://schemas.microsoft.com/office/word/2010/wordprocessingInk" xmlns:wne="http://schemas.microsoft.com/office/word/2006/wordml" xmlns:wps="http://schemas.microsoft.com/office/word/2010/wordprocessingShape" mc:Ignorable="w14 w15 w16se w16cid w16 w16cex w16sdtdh wp14">
   <w:abstractNum w:abstractNumId="0" w15:restartNumberingAfterBreak="0">
     <w:nsid w:val="04613987"/>
     <w:multiLevelType w:val="hybridMultilevel"/>
